--- a/2017/Ноябрь/16.11/Лысак  ВС.docx
+++ b/2017/Ноябрь/16.11/Лысак  ВС.docx
@@ -8,11 +8,15 @@
         <w:ind w:left="-567" w:right="-58"/>
         <w:rPr>
           <w:b w:val="0"/>
+          <w:sz w:val="24"/>
+          <w:szCs w:val="24"/>
         </w:rPr>
       </w:pPr>
       <w:r>
         <w:rPr>
           <w:b w:val="0"/>
+          <w:sz w:val="24"/>
+          <w:szCs w:val="24"/>
         </w:rPr>
         <w:t>Выписной эпикриз</w:t>
       </w:r>
@@ -23,15 +27,29 @@
         <w:ind w:left="-567"/>
         <w:rPr>
           <w:b/>
+          <w:sz w:val="24"/>
+          <w:szCs w:val="24"/>
         </w:rPr>
       </w:pPr>
       <w:r>
+        <w:rPr>
+          <w:sz w:val="24"/>
+          <w:szCs w:val="24"/>
+        </w:rPr>
         <w:t xml:space="preserve">Из истории болезни № </w:t>
       </w:r>
       <w:r>
+        <w:rPr>
+          <w:sz w:val="24"/>
+          <w:szCs w:val="24"/>
+        </w:rPr>
         <w:t xml:space="preserve"> </w:t>
       </w:r>
       <w:r>
+        <w:rPr>
+          <w:sz w:val="24"/>
+          <w:szCs w:val="24"/>
+        </w:rPr>
         <w:t>1561</w:t>
       </w:r>
     </w:p>
@@ -39,17 +57,24 @@
       <w:pPr>
         <w:pStyle w:val="5"/>
         <w:ind w:left="-567"/>
+        <w:rPr>
+          <w:sz w:val="24"/>
+          <w:szCs w:val="24"/>
+        </w:rPr>
       </w:pPr>
       <w:r>
+        <w:rPr>
+          <w:sz w:val="24"/>
+          <w:szCs w:val="24"/>
+        </w:rPr>
         <w:t xml:space="preserve">Ф.И.О: </w:t>
       </w:r>
-      <w:bookmarkStart w:id="0" w:name="_GoBack"/>
-      <w:r>
-        <w:t xml:space="preserve">Лысак </w:t>
-      </w:r>
-      <w:bookmarkEnd w:id="0"/>
-      <w:r>
-        <w:t>Валентина Степановна</w:t>
+      <w:r>
+        <w:rPr>
+          <w:sz w:val="24"/>
+          <w:szCs w:val="24"/>
+        </w:rPr>
+        <w:t>Лысак Валентин Степанович.</w:t>
       </w:r>
     </w:p>
     <w:p>
@@ -57,59 +82,64 @@
         <w:ind w:left="-567"/>
         <w:jc w:val="both"/>
         <w:rPr>
-          <w:sz w:val="28"/>
-          <w:szCs w:val="20"/>
           <w:lang w:val="ru-RU"/>
         </w:rPr>
       </w:pPr>
       <w:r>
         <w:rPr>
-          <w:sz w:val="28"/>
           <w:lang w:val="ru-RU"/>
         </w:rPr>
         <w:t>Год рождения:</w:t>
       </w:r>
       <w:r>
         <w:rPr>
-          <w:sz w:val="28"/>
           <w:lang w:val="ru-RU"/>
         </w:rPr>
         <w:t xml:space="preserve"> </w:t>
       </w:r>
       <w:r>
         <w:rPr>
-          <w:sz w:val="28"/>
           <w:lang w:val="ru-RU"/>
         </w:rPr>
         <w:t>19</w:t>
       </w:r>
       <w:r>
         <w:rPr>
-          <w:sz w:val="28"/>
           <w:lang w:val="ru-RU"/>
         </w:rPr>
         <w:t>59</w:t>
       </w:r>
+      <w:r>
+        <w:rPr>
+          <w:lang w:val="ru-RU"/>
+        </w:rPr>
+        <w:t>г</w:t>
+      </w:r>
+      <w:proofErr w:type="gramStart"/>
+      <w:r>
+        <w:rPr>
+          <w:lang w:val="ru-RU"/>
+        </w:rPr>
+        <w:t>.р</w:t>
+      </w:r>
+      <w:proofErr w:type="gramEnd"/>
     </w:p>
     <w:p>
       <w:pPr>
         <w:ind w:left="-567"/>
         <w:jc w:val="both"/>
         <w:rPr>
-          <w:sz w:val="28"/>
           <w:lang w:val="ru-RU"/>
         </w:rPr>
       </w:pPr>
       <w:r>
         <w:rPr>
-          <w:sz w:val="28"/>
           <w:lang w:val="ru-RU"/>
         </w:rPr>
         <w:t xml:space="preserve">Место жительства: </w:t>
       </w:r>
       <w:r>
         <w:rPr>
-          <w:sz w:val="28"/>
           <w:lang w:val="ru-RU"/>
         </w:rPr>
         <w:t xml:space="preserve"> Токмакский р-н, г. Токмак ул. Чкалова 11-2</w:t>
@@ -120,21 +150,17 @@
         <w:ind w:left="-567"/>
         <w:jc w:val="both"/>
         <w:rPr>
-          <w:sz w:val="28"/>
-          <w:szCs w:val="20"/>
           <w:lang w:val="ru-RU"/>
         </w:rPr>
       </w:pPr>
       <w:r>
         <w:rPr>
-          <w:sz w:val="28"/>
           <w:lang w:val="ru-RU"/>
         </w:rPr>
         <w:t xml:space="preserve">Место работы: </w:t>
       </w:r>
       <w:r>
         <w:rPr>
-          <w:sz w:val="28"/>
           <w:lang w:val="ru-RU"/>
         </w:rPr>
         <w:t xml:space="preserve"> КП «Городской рынок» зам. директора </w:t>
@@ -145,14 +171,12 @@
         <w:ind w:left="-567"/>
         <w:jc w:val="both"/>
         <w:rPr>
-          <w:sz w:val="28"/>
           <w:lang w:val="ru-RU"/>
         </w:rPr>
       </w:pPr>
       <w:sdt>
         <w:sdtPr>
           <w:rPr>
-            <w:sz w:val="28"/>
             <w:lang w:val="ru-RU"/>
           </w:rPr>
           <w:id w:val="-898747501"/>
@@ -168,7 +192,6 @@
         <w:sdtContent>
           <w:r>
             <w:rPr>
-              <w:sz w:val="28"/>
               <w:lang w:val="ru-RU"/>
             </w:rPr>
             <w:t xml:space="preserve">Находился </w:t>
@@ -177,77 +200,66 @@
       </w:sdt>
       <w:r>
         <w:rPr>
-          <w:sz w:val="28"/>
           <w:lang w:val="ru-RU"/>
         </w:rPr>
         <w:t xml:space="preserve"> на лечении с </w:t>
       </w:r>
       <w:r>
         <w:rPr>
-          <w:sz w:val="28"/>
           <w:lang w:val="ru-RU"/>
         </w:rPr>
         <w:t xml:space="preserve">  </w:t>
       </w:r>
       <w:r>
         <w:rPr>
-          <w:sz w:val="28"/>
           <w:lang w:val="ru-RU"/>
         </w:rPr>
         <w:t>08</w:t>
       </w:r>
       <w:r>
         <w:rPr>
-          <w:sz w:val="28"/>
           <w:lang w:val="ru-RU"/>
         </w:rPr>
         <w:t>.</w:t>
       </w:r>
       <w:r>
         <w:rPr>
-          <w:sz w:val="28"/>
           <w:lang w:val="ru-RU"/>
         </w:rPr>
         <w:t>11.17</w:t>
       </w:r>
       <w:r>
         <w:rPr>
-          <w:sz w:val="28"/>
           <w:lang w:val="ru-RU"/>
         </w:rPr>
         <w:t xml:space="preserve"> по   </w:t>
       </w:r>
       <w:r>
         <w:rPr>
-          <w:sz w:val="28"/>
+          <w:lang w:val="ru-RU"/>
+        </w:rPr>
+        <w:t>20</w:t>
+      </w:r>
+      <w:r>
+        <w:rPr>
+          <w:lang w:val="ru-RU"/>
+        </w:rPr>
+        <w:t>.</w:t>
+      </w:r>
+      <w:r>
+        <w:rPr>
           <w:lang w:val="ru-RU"/>
         </w:rPr>
         <w:t>11</w:t>
       </w:r>
       <w:r>
         <w:rPr>
-          <w:sz w:val="28"/>
-          <w:lang w:val="ru-RU"/>
-        </w:rPr>
-        <w:t>.</w:t>
-      </w:r>
-      <w:r>
-        <w:rPr>
-          <w:sz w:val="28"/>
-          <w:lang w:val="ru-RU"/>
-        </w:rPr>
-        <w:t>11</w:t>
-      </w:r>
-      <w:r>
-        <w:rPr>
-          <w:sz w:val="28"/>
           <w:lang w:val="ru-RU"/>
         </w:rPr>
         <w:t>.17</w:t>
       </w:r>
       <w:r>
         <w:rPr>
-          <w:sz w:val="28"/>
           <w:lang w:val="ru-RU"/>
         </w:rPr>
         <w:t xml:space="preserve"> в </w:t>
@@ -255,7 +267,6 @@
       <w:sdt>
         <w:sdtPr>
           <w:rPr>
-            <w:sz w:val="28"/>
             <w:lang w:val="ru-RU"/>
           </w:rPr>
           <w:id w:val="-690990251"/>
@@ -271,7 +282,6 @@
         <w:sdtContent>
           <w:r>
             <w:rPr>
-              <w:sz w:val="28"/>
               <w:lang w:val="ru-RU"/>
             </w:rPr>
             <w:t>энд.</w:t>
@@ -280,7 +290,6 @@
       </w:sdt>
       <w:r>
         <w:rPr>
-          <w:sz w:val="28"/>
           <w:lang w:val="ru-RU"/>
         </w:rPr>
         <w:t xml:space="preserve">  отд.</w:t>
@@ -291,15 +300,11 @@
         <w:ind w:left="-567"/>
         <w:jc w:val="both"/>
         <w:rPr>
-          <w:sz w:val="28"/>
-          <w:szCs w:val="28"/>
           <w:lang w:val="ru-RU"/>
         </w:rPr>
       </w:pPr>
       <w:r>
         <w:rPr>
-          <w:sz w:val="28"/>
-          <w:szCs w:val="28"/>
           <w:u w:val="single"/>
           <w:lang w:val="ru-RU"/>
         </w:rPr>
@@ -307,69 +312,39 @@
       </w:r>
       <w:r>
         <w:rPr>
-          <w:sz w:val="28"/>
-          <w:szCs w:val="28"/>
           <w:lang w:val="ru-RU"/>
         </w:rPr>
         <w:t>:</w:t>
       </w:r>
-      <w:bookmarkStart w:id="1" w:name="дз"/>
-      <w:bookmarkEnd w:id="1"/>
-      <w:r>
-        <w:rPr>
-          <w:sz w:val="28"/>
-          <w:szCs w:val="28"/>
-          <w:lang w:val="ru-RU"/>
-        </w:rPr>
-        <w:t xml:space="preserve">  </w:t>
-      </w:r>
-      <w:r>
-        <w:rPr>
-          <w:sz w:val="26"/>
-          <w:szCs w:val="26"/>
-          <w:lang w:val="ru-RU"/>
-        </w:rPr>
-        <w:t>Сахарный диабет, тип</w:t>
-      </w:r>
-      <w:proofErr w:type="gramStart"/>
-      <w:r>
-        <w:rPr>
-          <w:sz w:val="26"/>
-          <w:szCs w:val="26"/>
-          <w:lang w:val="ru-RU"/>
-        </w:rPr>
-        <w:t xml:space="preserve"> ,</w:t>
-      </w:r>
-      <w:proofErr w:type="gramEnd"/>
-      <w:r>
-        <w:rPr>
-          <w:sz w:val="26"/>
-          <w:szCs w:val="26"/>
+      <w:bookmarkStart w:id="0" w:name="дз"/>
+      <w:bookmarkEnd w:id="0"/>
+      <w:r>
+        <w:rPr>
+          <w:lang w:val="ru-RU"/>
+        </w:rPr>
+        <w:t xml:space="preserve">  Сахарный диабет, тип </w:t>
+      </w:r>
+      <w:r>
+        <w:rPr>
+          <w:lang w:val="ru-RU"/>
+        </w:rPr>
+        <w:t>2</w:t>
+      </w:r>
+      <w:r>
+        <w:rPr>
+          <w:lang w:val="ru-RU"/>
+        </w:rPr>
+        <w:t xml:space="preserve">, </w:t>
+      </w:r>
+      <w:r>
+        <w:rPr>
           <w:lang w:val="ru-RU"/>
         </w:rPr>
         <w:t xml:space="preserve"> </w:t>
-      </w:r>
-      <w:r>
-        <w:rPr>
-          <w:sz w:val="26"/>
-          <w:szCs w:val="26"/>
-          <w:lang w:val="ru-RU"/>
-        </w:rPr>
-        <w:t>вторичноинсулинзависимый</w:t>
-      </w:r>
-      <w:r>
-        <w:rPr>
-          <w:sz w:val="26"/>
-          <w:szCs w:val="26"/>
-          <w:lang w:val="ru-RU"/>
-        </w:rPr>
-        <w:t xml:space="preserve">, </w:t>
       </w:r>
       <w:sdt>
         <w:sdtPr>
           <w:rPr>
-            <w:sz w:val="26"/>
-            <w:szCs w:val="26"/>
             <w:lang w:val="ru-RU"/>
           </w:rPr>
           <w:id w:val="355073878"/>
@@ -386,26 +361,20 @@
         <w:sdtContent>
           <w:r>
             <w:rPr>
-              <w:sz w:val="26"/>
-              <w:szCs w:val="26"/>
               <w:lang w:val="ru-RU"/>
             </w:rPr>
-            <w:t xml:space="preserve">тяжелая форма, </w:t>
+            <w:t>средней тяжести,</w:t>
           </w:r>
         </w:sdtContent>
       </w:sdt>
       <w:r>
         <w:rPr>
-          <w:sz w:val="26"/>
-          <w:szCs w:val="26"/>
           <w:lang w:val="ru-RU"/>
         </w:rPr>
         <w:t xml:space="preserve"> </w:t>
       </w:r>
       <w:r>
         <w:rPr>
-          <w:sz w:val="26"/>
-          <w:szCs w:val="26"/>
           <w:lang w:val="ru-RU"/>
         </w:rPr>
         <w:t xml:space="preserve">ст. </w:t>
@@ -413,8 +382,6 @@
       <w:sdt>
         <w:sdtPr>
           <w:rPr>
-            <w:sz w:val="26"/>
-            <w:szCs w:val="26"/>
             <w:lang w:val="ru-RU"/>
           </w:rPr>
           <w:alias w:val="диабет"/>
@@ -434,40 +401,287 @@
         <w:sdtContent>
           <w:r>
             <w:rPr>
-              <w:sz w:val="26"/>
-              <w:szCs w:val="26"/>
               <w:lang w:val="ru-RU"/>
             </w:rPr>
-            <w:t>декомпенсации.</w:t>
+            <w:t>субкомпенсации.</w:t>
           </w:r>
         </w:sdtContent>
       </w:sdt>
       <w:r>
         <w:rPr>
-          <w:sz w:val="26"/>
-          <w:szCs w:val="26"/>
           <w:lang w:val="ru-RU"/>
         </w:rPr>
         <w:t xml:space="preserve">  </w:t>
       </w:r>
+      <w:r>
+        <w:rPr>
+          <w:lang w:val="ru-RU"/>
+        </w:rPr>
+        <w:t xml:space="preserve"> </w:t>
+      </w:r>
+      <w:r>
+        <w:rPr>
+          <w:lang w:val="ru-RU"/>
+        </w:rPr>
+        <w:t>Непролиферативная  диабетическая  ретинопатия ОИ.  Диабетическая дистальная симметричная полинейропатия н/</w:t>
+      </w:r>
+      <w:proofErr w:type="gramStart"/>
+      <w:r>
+        <w:rPr>
+          <w:lang w:val="ru-RU"/>
+        </w:rPr>
+        <w:t>к</w:t>
+      </w:r>
+      <w:proofErr w:type="gramEnd"/>
+      <w:r>
+        <w:rPr>
+          <w:lang w:val="ru-RU"/>
+        </w:rPr>
+        <w:t>, сенсомоторная форма (NSS 4, NDS4).</w:t>
+      </w:r>
+      <w:r>
+        <w:rPr>
+          <w:lang w:val="ru-RU"/>
+        </w:rPr>
+        <w:t>Диабетическая ангиопатия артерий н/к.</w:t>
+      </w:r>
+      <w:r>
+        <w:rPr>
+          <w:lang w:val="ru-RU"/>
+        </w:rPr>
+        <w:t xml:space="preserve"> Аутоиммунный тиреоидит</w:t>
+      </w:r>
+      <w:proofErr w:type="gramStart"/>
+      <w:r>
+        <w:rPr>
+          <w:lang w:val="ru-RU"/>
+        </w:rPr>
+        <w:t xml:space="preserve"> ,</w:t>
+      </w:r>
+      <w:proofErr w:type="gramEnd"/>
+      <w:r>
+        <w:rPr>
+          <w:lang w:val="ru-RU"/>
+        </w:rPr>
+        <w:t>без увеличения объема щитовидной железы .Эутиреоз.</w:t>
+      </w:r>
+      <w:r>
+        <w:rPr>
+          <w:lang w:val="ru-RU"/>
+        </w:rPr>
+        <w:t xml:space="preserve"> </w:t>
+      </w:r>
+      <w:r>
+        <w:rPr>
+          <w:lang w:val="ru-RU"/>
+        </w:rPr>
+        <w:t xml:space="preserve">ИБС, постинфарктный  кардиосклероз (2003 год) СН I  </w:t>
+      </w:r>
+      <w:proofErr w:type="spellStart"/>
+      <w:r>
+        <w:rPr>
+          <w:lang w:val="ru-RU"/>
+        </w:rPr>
+        <w:t>ф.кл</w:t>
+      </w:r>
+      <w:proofErr w:type="spellEnd"/>
+      <w:r>
+        <w:rPr>
+          <w:lang w:val="ru-RU"/>
+        </w:rPr>
+        <w:t>. II. Гипертоническая болезнь III стадии 2 степени. Гипертензивное сердце</w:t>
+      </w:r>
+      <w:proofErr w:type="gramStart"/>
+      <w:r>
+        <w:rPr>
+          <w:lang w:val="ru-RU"/>
+        </w:rPr>
+        <w:t xml:space="preserve"> .</w:t>
+      </w:r>
+      <w:proofErr w:type="gramEnd"/>
+      <w:r>
+        <w:rPr>
+          <w:lang w:val="ru-RU"/>
+        </w:rPr>
+        <w:t xml:space="preserve"> Риск 4.</w:t>
+      </w:r>
+      <w:bookmarkStart w:id="1" w:name="дк"/>
+      <w:bookmarkEnd w:id="1"/>
     </w:p>
     <w:p>
       <w:pPr>
         <w:ind w:left="-567"/>
         <w:jc w:val="both"/>
         <w:rPr>
-          <w:sz w:val="28"/>
-          <w:szCs w:val="28"/>
           <w:lang w:val="ru-RU"/>
         </w:rPr>
       </w:pPr>
       <w:r>
         <w:rPr>
-          <w:sz w:val="28"/>
-          <w:szCs w:val="28"/>
-          <w:lang w:val="ru-RU"/>
-        </w:rPr>
-        <w:t xml:space="preserve">Диабетическая ангиопатия сетчатки ОИ. </w:t>
+          <w:u w:val="single"/>
+          <w:lang w:val="ru-RU"/>
+        </w:rPr>
+        <w:t xml:space="preserve">Жалобы при поступлении </w:t>
+      </w:r>
+      <w:r>
+        <w:rPr>
+          <w:lang w:val="ru-RU"/>
+        </w:rPr>
+        <w:t xml:space="preserve">на </w:t>
+      </w:r>
+      <w:r>
+        <w:rPr>
+          <w:lang w:val="ru-RU"/>
+        </w:rPr>
+        <w:t xml:space="preserve">сухость во рту, </w:t>
+      </w:r>
+      <w:r>
+        <w:rPr>
+          <w:lang w:val="ru-RU"/>
+        </w:rPr>
+        <w:t>жажду,</w:t>
+      </w:r>
+      <w:r>
+        <w:rPr>
+          <w:lang w:val="ru-RU"/>
+        </w:rPr>
+        <w:t xml:space="preserve"> </w:t>
+      </w:r>
+      <w:r>
+        <w:rPr>
+          <w:lang w:val="ru-RU"/>
+        </w:rPr>
+        <w:t>полиурию</w:t>
+      </w:r>
+      <w:proofErr w:type="gramStart"/>
+      <w:r>
+        <w:rPr>
+          <w:lang w:val="ru-RU"/>
+        </w:rPr>
+        <w:t xml:space="preserve"> </w:t>
+      </w:r>
+      <w:r>
+        <w:rPr>
+          <w:lang w:val="ru-RU"/>
+        </w:rPr>
+        <w:t>,</w:t>
+      </w:r>
+      <w:proofErr w:type="gramEnd"/>
+      <w:r>
+        <w:rPr>
+          <w:lang w:val="ru-RU"/>
+        </w:rPr>
+        <w:t>ухудшение зрения,</w:t>
+      </w:r>
+      <w:r>
+        <w:rPr>
+          <w:lang w:val="ru-RU"/>
+        </w:rPr>
+        <w:t xml:space="preserve"> </w:t>
+      </w:r>
+      <w:r>
+        <w:rPr>
+          <w:lang w:val="ru-RU"/>
+        </w:rPr>
+        <w:t xml:space="preserve"> </w:t>
+      </w:r>
+      <w:r>
+        <w:rPr>
+          <w:lang w:val="ru-RU"/>
+        </w:rPr>
+        <w:t xml:space="preserve">боли  в н/к, </w:t>
+      </w:r>
+      <w:r>
+        <w:rPr>
+          <w:lang w:val="ru-RU"/>
+        </w:rPr>
+        <w:t>судороги,</w:t>
+      </w:r>
+      <w:r>
+        <w:rPr>
+          <w:lang w:val="ru-RU"/>
+        </w:rPr>
+        <w:t xml:space="preserve"> онемение ног,</w:t>
+      </w:r>
+      <w:r>
+        <w:rPr>
+          <w:lang w:val="ru-RU"/>
+        </w:rPr>
+        <w:t xml:space="preserve"> </w:t>
+      </w:r>
+      <w:r>
+        <w:rPr>
+          <w:lang w:val="ru-RU"/>
+        </w:rPr>
+        <w:t>повышение</w:t>
+      </w:r>
+      <w:r>
+        <w:rPr>
+          <w:lang w:val="ru-RU"/>
+        </w:rPr>
+        <w:t xml:space="preserve"> </w:t>
+      </w:r>
+      <w:r>
+        <w:rPr>
+          <w:lang w:val="ru-RU"/>
+        </w:rPr>
+        <w:t xml:space="preserve">АД макс. до </w:t>
+      </w:r>
+      <w:r>
+        <w:rPr>
+          <w:lang w:val="ru-RU"/>
+        </w:rPr>
+        <w:t>150/80</w:t>
+      </w:r>
+      <w:r>
+        <w:rPr>
+          <w:lang w:val="ru-RU"/>
+        </w:rPr>
+        <w:t xml:space="preserve"> </w:t>
+      </w:r>
+      <w:r>
+        <w:rPr>
+          <w:lang w:val="ru-RU"/>
+        </w:rPr>
+        <w:t xml:space="preserve">мм </w:t>
+      </w:r>
+      <w:proofErr w:type="spellStart"/>
+      <w:r>
+        <w:rPr>
+          <w:lang w:val="ru-RU"/>
+        </w:rPr>
+        <w:t>рт.</w:t>
+      </w:r>
+      <w:r>
+        <w:rPr>
+          <w:lang w:val="ru-RU"/>
+        </w:rPr>
+        <w:t>ст</w:t>
+      </w:r>
+      <w:proofErr w:type="spellEnd"/>
+      <w:r>
+        <w:rPr>
+          <w:lang w:val="ru-RU"/>
+        </w:rPr>
+        <w:t>.</w:t>
+      </w:r>
+      <w:r>
+        <w:rPr>
+          <w:lang w:val="ru-RU"/>
+        </w:rPr>
+        <w:t xml:space="preserve">, </w:t>
+      </w:r>
+      <w:r>
+        <w:rPr>
+          <w:lang w:val="ru-RU"/>
+        </w:rPr>
+        <w:t>головные боли, головокружение</w:t>
+      </w:r>
+      <w:r>
+        <w:rPr>
+          <w:lang w:val="ru-RU"/>
+        </w:rPr>
+        <w:t>.</w:t>
       </w:r>
     </w:p>
     <w:p>
@@ -475,58 +689,261 @@
         <w:ind w:left="-567"/>
         <w:jc w:val="both"/>
         <w:rPr>
-          <w:color w:val="0000CC"/>
-          <w:sz w:val="28"/>
-          <w:szCs w:val="28"/>
           <w:lang w:val="ru-RU"/>
         </w:rPr>
       </w:pPr>
       <w:r>
         <w:rPr>
-          <w:color w:val="0000CC"/>
-          <w:sz w:val="28"/>
-          <w:szCs w:val="28"/>
-          <w:lang w:val="ru-RU"/>
-        </w:rPr>
-        <w:t>Диабетическая дистальная симметричная полинейропатия н/</w:t>
+          <w:u w:val="single"/>
+          <w:lang w:val="ru-RU"/>
+        </w:rPr>
+        <w:t>Краткий анамнез</w:t>
+      </w:r>
+      <w:r>
+        <w:rPr>
+          <w:lang w:val="ru-RU"/>
+        </w:rPr>
+        <w:t xml:space="preserve">: СД </w:t>
+      </w:r>
+      <w:r>
+        <w:rPr>
+          <w:lang w:val="ru-RU"/>
+        </w:rPr>
+        <w:t>выявлен в</w:t>
+      </w:r>
+      <w:r>
+        <w:rPr>
+          <w:lang w:val="ru-RU"/>
+        </w:rPr>
+        <w:t xml:space="preserve"> </w:t>
+      </w:r>
+      <w:r>
+        <w:rPr>
+          <w:lang w:val="ru-RU"/>
+        </w:rPr>
+        <w:t>2011</w:t>
+      </w:r>
+      <w:r>
+        <w:rPr>
+          <w:lang w:val="ru-RU"/>
+        </w:rPr>
+        <w:t xml:space="preserve">г. </w:t>
+      </w:r>
+      <w:r>
+        <w:rPr>
+          <w:lang w:val="ru-RU"/>
+        </w:rPr>
+        <w:t>К</w:t>
+      </w:r>
+      <w:r>
+        <w:rPr>
+          <w:lang w:val="ru-RU"/>
+        </w:rPr>
+        <w:t>омы отрицает. С начала заболевания</w:t>
+      </w:r>
+      <w:r>
+        <w:rPr>
+          <w:lang w:val="ru-RU"/>
+        </w:rPr>
+        <w:t xml:space="preserve"> </w:t>
+      </w:r>
+      <w:r>
+        <w:rPr>
+          <w:lang w:val="ru-RU"/>
+        </w:rPr>
+        <w:t xml:space="preserve">соблюдал диету. В </w:t>
+      </w:r>
+      <w:r>
+        <w:rPr>
+          <w:lang w:val="ru-RU"/>
+        </w:rPr>
+        <w:t>течени</w:t>
       </w:r>
       <w:proofErr w:type="gramStart"/>
       <w:r>
         <w:rPr>
-          <w:color w:val="0000CC"/>
-          <w:sz w:val="28"/>
-          <w:szCs w:val="28"/>
-          <w:lang w:val="ru-RU"/>
-        </w:rPr>
-        <w:t>к</w:t>
+          <w:lang w:val="ru-RU"/>
+        </w:rPr>
+        <w:t>и</w:t>
       </w:r>
       <w:proofErr w:type="gramEnd"/>
       <w:r>
         <w:rPr>
-          <w:color w:val="0000CC"/>
-          <w:sz w:val="28"/>
-          <w:szCs w:val="28"/>
-          <w:lang w:val="ru-RU"/>
-        </w:rPr>
-        <w:t>, сенсомоторная форма</w:t>
-      </w:r>
-      <w:r>
-        <w:rPr>
-          <w:color w:val="0000CC"/>
-          <w:sz w:val="28"/>
-          <w:szCs w:val="28"/>
-          <w:lang w:val="ru-RU"/>
-        </w:rPr>
-        <w:t xml:space="preserve"> (NSS 6, NDS 6), </w:t>
-      </w:r>
-      <w:r>
-        <w:rPr>
-          <w:color w:val="0000CC"/>
-          <w:sz w:val="28"/>
-          <w:szCs w:val="28"/>
-          <w:lang w:val="ru-RU"/>
-        </w:rPr>
-        <w:t xml:space="preserve">  хроническое течение</w:t>
+          <w:lang w:val="ru-RU"/>
+        </w:rPr>
+        <w:t xml:space="preserve"> </w:t>
+      </w:r>
+      <w:r>
+        <w:rPr>
+          <w:lang w:val="ru-RU"/>
+        </w:rPr>
+        <w:t>г</w:t>
+      </w:r>
+      <w:r>
+        <w:rPr>
+          <w:lang w:val="ru-RU"/>
+        </w:rPr>
+        <w:t xml:space="preserve">ода принимает </w:t>
+      </w:r>
+      <w:proofErr w:type="spellStart"/>
+      <w:r>
+        <w:rPr>
+          <w:lang w:val="ru-RU"/>
+        </w:rPr>
+        <w:t>янумет</w:t>
+      </w:r>
+      <w:proofErr w:type="spellEnd"/>
+      <w:r>
+        <w:rPr>
+          <w:lang w:val="ru-RU"/>
+        </w:rPr>
+        <w:t xml:space="preserve"> 50/1000 1р/д. </w:t>
+      </w:r>
+      <w:r>
+        <w:rPr>
+          <w:lang w:val="ru-RU"/>
+        </w:rPr>
+        <w:t xml:space="preserve">Гликемия </w:t>
+      </w:r>
+      <w:r>
+        <w:rPr>
+          <w:lang w:val="ru-RU"/>
+        </w:rPr>
+        <w:t>–</w:t>
+      </w:r>
+      <w:r>
+        <w:rPr>
+          <w:lang w:val="ru-RU"/>
+        </w:rPr>
+        <w:t>7-12</w:t>
+      </w:r>
+      <w:r>
+        <w:rPr>
+          <w:lang w:val="ru-RU"/>
+        </w:rPr>
+        <w:t xml:space="preserve"> ммоль/л</w:t>
+      </w:r>
+      <w:r>
+        <w:rPr>
+          <w:lang w:val="ru-RU"/>
+        </w:rPr>
+        <w:t xml:space="preserve">. </w:t>
+      </w:r>
+      <w:r>
+        <w:rPr>
+          <w:lang w:val="ru-RU"/>
+        </w:rPr>
+        <w:t xml:space="preserve">НвАIс </w:t>
+      </w:r>
+      <w:r>
+        <w:rPr>
+          <w:lang w:val="ru-RU"/>
+        </w:rPr>
+        <w:t>–</w:t>
+      </w:r>
+      <w:r>
+        <w:rPr>
+          <w:lang w:val="ru-RU"/>
+        </w:rPr>
+        <w:t xml:space="preserve"> </w:t>
+      </w:r>
+      <w:r>
+        <w:rPr>
+          <w:lang w:val="ru-RU"/>
+        </w:rPr>
+        <w:t>11,9</w:t>
+      </w:r>
+      <w:r>
+        <w:rPr>
+          <w:lang w:val="ru-RU"/>
+        </w:rPr>
+        <w:t xml:space="preserve"> %</w:t>
+      </w:r>
+      <w:r>
+        <w:rPr>
+          <w:lang w:val="ru-RU"/>
+        </w:rPr>
+        <w:t xml:space="preserve"> от </w:t>
+      </w:r>
+      <w:r>
+        <w:rPr>
+          <w:lang w:val="ru-RU"/>
+        </w:rPr>
+        <w:t>.</w:t>
+      </w:r>
+      <w:r>
+        <w:rPr>
+          <w:lang w:val="ru-RU"/>
+        </w:rPr>
+        <w:t>Боли в нижних</w:t>
+      </w:r>
+      <w:r>
+        <w:rPr>
+          <w:lang w:val="ru-RU"/>
+        </w:rPr>
+        <w:t xml:space="preserve"> конечностях беспокоят с 2015 года</w:t>
+      </w:r>
+      <w:r>
+        <w:rPr>
+          <w:lang w:val="ru-RU"/>
+        </w:rPr>
+        <w:t xml:space="preserve"> .В 2003 году</w:t>
+      </w:r>
+      <w:r>
+        <w:rPr>
+          <w:lang w:val="ru-RU"/>
+        </w:rPr>
+        <w:t>,</w:t>
+      </w:r>
+      <w:r>
+        <w:rPr>
+          <w:lang w:val="ru-RU"/>
+        </w:rPr>
+        <w:t xml:space="preserve"> со слов больного перенес инфаркт миокарда.</w:t>
+      </w:r>
+      <w:r>
+        <w:rPr>
+          <w:lang w:val="ru-RU"/>
+        </w:rPr>
+        <w:t xml:space="preserve"> </w:t>
+      </w:r>
+      <w:r>
+        <w:rPr>
+          <w:lang w:val="ru-RU"/>
+        </w:rPr>
+        <w:t>П</w:t>
+      </w:r>
+      <w:r>
+        <w:rPr>
+          <w:lang w:val="ru-RU"/>
+        </w:rPr>
+        <w:t>овышение АД в течени</w:t>
+      </w:r>
+      <w:proofErr w:type="gramStart"/>
+      <w:r>
+        <w:rPr>
+          <w:lang w:val="ru-RU"/>
+        </w:rPr>
+        <w:t>и</w:t>
+      </w:r>
+      <w:proofErr w:type="gramEnd"/>
+      <w:r>
+        <w:rPr>
+          <w:lang w:val="ru-RU"/>
+        </w:rPr>
+        <w:t xml:space="preserve"> 3 лет ,гипотензивную терапию систематически не принимает.</w:t>
+      </w:r>
+      <w:r>
+        <w:rPr>
+          <w:lang w:val="ru-RU"/>
+        </w:rPr>
+        <w:t xml:space="preserve"> Госпитализирован  в обл. энд. диспансер для коррекции инсулинотерапии,  лечения хр. осложнений СД.</w:t>
+      </w:r>
+      <w:r>
+        <w:rPr>
+          <w:lang w:val="ru-RU"/>
+        </w:rPr>
+        <w:t xml:space="preserve"> </w:t>
       </w:r>
     </w:p>
     <w:p>
@@ -534,34 +951,16 @@
         <w:ind w:left="-567"/>
         <w:jc w:val="both"/>
         <w:rPr>
-          <w:sz w:val="28"/>
-          <w:szCs w:val="28"/>
+          <w:u w:val="single"/>
           <w:lang w:val="ru-RU"/>
         </w:rPr>
       </w:pPr>
       <w:r>
         <w:rPr>
-          <w:sz w:val="28"/>
-          <w:szCs w:val="28"/>
-          <w:lang w:val="ru-RU"/>
-        </w:rPr>
-        <w:t>Диаб</w:t>
-      </w:r>
-      <w:r>
-        <w:rPr>
-          <w:sz w:val="28"/>
-          <w:szCs w:val="28"/>
-          <w:lang w:val="ru-RU"/>
-        </w:rPr>
-        <w:t>етическая</w:t>
-      </w:r>
-      <w:r>
-        <w:rPr>
-          <w:sz w:val="28"/>
-          <w:szCs w:val="28"/>
-          <w:lang w:val="ru-RU"/>
-        </w:rPr>
-        <w:t xml:space="preserve"> ангиопатия артерий н/к. </w:t>
+          <w:u w:val="single"/>
+          <w:lang w:val="ru-RU"/>
+        </w:rPr>
+        <w:t>Данные лабораторных исследований.</w:t>
       </w:r>
     </w:p>
     <w:p>
@@ -569,1373 +968,6 @@
         <w:ind w:left="-567"/>
         <w:jc w:val="both"/>
         <w:rPr>
-          <w:sz w:val="28"/>
-          <w:szCs w:val="28"/>
-          <w:lang w:val="ru-RU"/>
-        </w:rPr>
-      </w:pPr>
-      <w:r>
-        <w:rPr>
-          <w:color w:val="7030A0"/>
-          <w:sz w:val="28"/>
-          <w:szCs w:val="28"/>
-          <w:lang w:val="ru-RU"/>
-        </w:rPr>
-        <w:t>ХБП II-IV ст. Диабетическая нефропатия III-IV ст.</w:t>
-      </w:r>
-      <w:r>
-        <w:rPr>
-          <w:color w:val="7030A0"/>
-          <w:sz w:val="28"/>
-          <w:szCs w:val="28"/>
-          <w:lang w:val="ru-RU"/>
-        </w:rPr>
-        <w:t xml:space="preserve"> </w:t>
-      </w:r>
-    </w:p>
-    <w:p>
-      <w:pPr>
-        <w:ind w:left="-567"/>
-        <w:jc w:val="both"/>
-        <w:rPr>
-          <w:color w:val="E36C0A" w:themeColor="accent6" w:themeShade="BF"/>
-          <w:sz w:val="28"/>
-          <w:szCs w:val="28"/>
-          <w:lang w:val="ru-RU"/>
-        </w:rPr>
-      </w:pPr>
-      <w:r>
-        <w:rPr>
-          <w:color w:val="E36C0A" w:themeColor="accent6" w:themeShade="BF"/>
-          <w:sz w:val="28"/>
-          <w:szCs w:val="28"/>
-          <w:lang w:val="ru-RU"/>
-        </w:rPr>
-        <w:t>Ожирение II ст. (ИМТ кг/м</w:t>
-      </w:r>
-      <w:proofErr w:type="gramStart"/>
-      <w:r>
-        <w:rPr>
-          <w:color w:val="E36C0A" w:themeColor="accent6" w:themeShade="BF"/>
-          <w:sz w:val="28"/>
-          <w:szCs w:val="28"/>
-          <w:lang w:val="ru-RU"/>
-        </w:rPr>
-        <w:t>2</w:t>
-      </w:r>
-      <w:proofErr w:type="gramEnd"/>
-      <w:r>
-        <w:rPr>
-          <w:color w:val="E36C0A" w:themeColor="accent6" w:themeShade="BF"/>
-          <w:sz w:val="28"/>
-          <w:szCs w:val="28"/>
-          <w:lang w:val="ru-RU"/>
-        </w:rPr>
-        <w:t xml:space="preserve">) алим.-конституционального генеза, стабильное течение.  </w:t>
-      </w:r>
-    </w:p>
-    <w:p>
-      <w:pPr>
-        <w:ind w:left="-567"/>
-        <w:jc w:val="both"/>
-        <w:rPr>
-          <w:sz w:val="28"/>
-          <w:szCs w:val="28"/>
-          <w:lang w:val="ru-RU"/>
-        </w:rPr>
-      </w:pPr>
-      <w:proofErr w:type="gramStart"/>
-      <w:r>
-        <w:rPr>
-          <w:color w:val="4F6228" w:themeColor="accent3" w:themeShade="80"/>
-          <w:sz w:val="28"/>
-          <w:szCs w:val="28"/>
-          <w:lang w:val="ru-RU"/>
-        </w:rPr>
-        <w:t>Аутоиммунный</w:t>
-      </w:r>
-      <w:proofErr w:type="gramEnd"/>
-      <w:r>
-        <w:rPr>
-          <w:color w:val="4F6228" w:themeColor="accent3" w:themeShade="80"/>
-          <w:sz w:val="28"/>
-          <w:szCs w:val="28"/>
-          <w:lang w:val="ru-RU"/>
-        </w:rPr>
-        <w:t xml:space="preserve"> тиреоидит, </w:t>
-      </w:r>
-      <w:sdt>
-        <w:sdtPr>
-          <w:rPr>
-            <w:color w:val="4F6228" w:themeColor="accent3" w:themeShade="80"/>
-            <w:sz w:val="28"/>
-            <w:szCs w:val="28"/>
-            <w:lang w:val="ru-RU"/>
-          </w:rPr>
-          <w:id w:val="105240480"/>
-          <w:placeholder>
-            <w:docPart w:val="FBFC6A18E07A484F9E976562E903BEB7"/>
-          </w:placeholder>
-          <w:comboBox>
-            <w:listItem w:displayText="без увеличения объема щит. железы." w:value="без увеличения объема щит. железы."/>
-            <w:listItem w:displayText="гипертрофическая форма." w:value="гипертрофическая форма."/>
-          </w:comboBox>
-        </w:sdtPr>
-        <w:sdtEndPr/>
-        <w:sdtContent>
-          <w:r>
-            <w:rPr>
-              <w:color w:val="4F6228" w:themeColor="accent3" w:themeShade="80"/>
-              <w:sz w:val="28"/>
-              <w:szCs w:val="28"/>
-              <w:lang w:val="ru-RU"/>
-            </w:rPr>
-            <w:t>гипертрофическая форма.</w:t>
-          </w:r>
-        </w:sdtContent>
-      </w:sdt>
-      <w:r>
-        <w:rPr>
-          <w:color w:val="4F6228" w:themeColor="accent3" w:themeShade="80"/>
-          <w:sz w:val="28"/>
-          <w:szCs w:val="28"/>
-          <w:lang w:val="ru-RU"/>
-        </w:rPr>
-        <w:t xml:space="preserve"> Гипотиреоз, средней тяжести,  </w:t>
-      </w:r>
-      <w:r>
-        <w:rPr>
-          <w:color w:val="4F6228" w:themeColor="accent3" w:themeShade="80"/>
-          <w:sz w:val="28"/>
-          <w:szCs w:val="28"/>
-          <w:lang w:val="ru-RU"/>
-        </w:rPr>
-        <w:t xml:space="preserve">ст. </w:t>
-      </w:r>
-      <w:r>
-        <w:rPr>
-          <w:color w:val="4F6228" w:themeColor="accent3" w:themeShade="80"/>
-          <w:sz w:val="28"/>
-          <w:szCs w:val="28"/>
-          <w:lang w:val="ru-RU"/>
-        </w:rPr>
-        <w:t>медикаментозн</w:t>
-      </w:r>
-      <w:r>
-        <w:rPr>
-          <w:color w:val="4F6228" w:themeColor="accent3" w:themeShade="80"/>
-          <w:sz w:val="28"/>
-          <w:szCs w:val="28"/>
-          <w:lang w:val="ru-RU"/>
-        </w:rPr>
-        <w:t>ой</w:t>
-      </w:r>
-      <w:r>
-        <w:rPr>
-          <w:color w:val="4F6228" w:themeColor="accent3" w:themeShade="80"/>
-          <w:sz w:val="28"/>
-          <w:szCs w:val="28"/>
-          <w:lang w:val="ru-RU"/>
-        </w:rPr>
-        <w:t xml:space="preserve"> субкомпенсаци</w:t>
-      </w:r>
-      <w:r>
-        <w:rPr>
-          <w:color w:val="4F6228" w:themeColor="accent3" w:themeShade="80"/>
-          <w:sz w:val="28"/>
-          <w:szCs w:val="28"/>
-          <w:lang w:val="ru-RU"/>
-        </w:rPr>
-        <w:t>и</w:t>
-      </w:r>
-      <w:r>
-        <w:rPr>
-          <w:color w:val="4F6228" w:themeColor="accent3" w:themeShade="80"/>
-          <w:sz w:val="28"/>
-          <w:szCs w:val="28"/>
-          <w:lang w:val="ru-RU"/>
-        </w:rPr>
-        <w:t xml:space="preserve">. </w:t>
-      </w:r>
-      <w:sdt>
-        <w:sdtPr>
-          <w:rPr>
-            <w:color w:val="4F6228" w:themeColor="accent3" w:themeShade="80"/>
-            <w:sz w:val="28"/>
-            <w:szCs w:val="28"/>
-            <w:lang w:val="ru-RU"/>
-          </w:rPr>
-          <w:id w:val="590198144"/>
-          <w:placeholder>
-            <w:docPart w:val="DefaultPlaceholder_1082065159"/>
-          </w:placeholder>
-          <w:dropDownList>
-            <w:listItem w:value="Выберите элемент."/>
-            <w:listItem w:displayText="Диффузный токсический " w:value="Диффузный токсический "/>
-            <w:listItem w:displayText="Диффузный " w:value="Диффузный "/>
-            <w:listItem w:displayText="Смешаный " w:value="Смешаный "/>
-            <w:listItem w:displayText="Узловой " w:value="Узловой "/>
-          </w:dropDownList>
-        </w:sdtPr>
-        <w:sdtEndPr/>
-        <w:sdtContent>
-          <w:r>
-            <w:rPr>
-              <w:color w:val="4F6228" w:themeColor="accent3" w:themeShade="80"/>
-              <w:sz w:val="28"/>
-              <w:szCs w:val="28"/>
-              <w:lang w:val="ru-RU"/>
-            </w:rPr>
-            <w:t xml:space="preserve">Диффузный токсический </w:t>
-          </w:r>
-        </w:sdtContent>
-      </w:sdt>
-      <w:r>
-        <w:rPr>
-          <w:color w:val="4F6228" w:themeColor="accent3" w:themeShade="80"/>
-          <w:sz w:val="28"/>
-          <w:szCs w:val="28"/>
-          <w:lang w:val="ru-RU"/>
-        </w:rPr>
-        <w:t xml:space="preserve"> зоб II. Эутиреоидное состояние</w:t>
-      </w:r>
-      <w:r>
-        <w:rPr>
-          <w:sz w:val="28"/>
-          <w:szCs w:val="28"/>
-          <w:lang w:val="ru-RU"/>
-        </w:rPr>
-        <w:t xml:space="preserve">. </w:t>
-      </w:r>
-    </w:p>
-    <w:p>
-      <w:pPr>
-        <w:ind w:left="-567"/>
-        <w:jc w:val="both"/>
-        <w:rPr>
-          <w:color w:val="17365D" w:themeColor="text2" w:themeShade="BF"/>
-          <w:sz w:val="28"/>
-          <w:szCs w:val="28"/>
-          <w:lang w:val="ru-RU"/>
-        </w:rPr>
-      </w:pPr>
-      <w:r>
-        <w:rPr>
-          <w:color w:val="17365D" w:themeColor="text2" w:themeShade="BF"/>
-          <w:sz w:val="28"/>
-          <w:szCs w:val="28"/>
-          <w:lang w:val="ru-RU"/>
-        </w:rPr>
-        <w:t xml:space="preserve">Миопия </w:t>
-      </w:r>
-      <w:sdt>
-        <w:sdtPr>
-          <w:rPr>
-            <w:color w:val="17365D" w:themeColor="text2" w:themeShade="BF"/>
-            <w:sz w:val="28"/>
-            <w:szCs w:val="28"/>
-            <w:lang w:val="ru-RU"/>
-          </w:rPr>
-          <w:id w:val="-1410379913"/>
-          <w:placeholder>
-            <w:docPart w:val="DefaultPlaceholder_1082065159"/>
-          </w:placeholder>
-          <w:comboBox>
-            <w:listItem w:value="Выберите элемент."/>
-            <w:listItem w:displayText="слабой " w:value="слабой "/>
-            <w:listItem w:displayText="высокой" w:value="высокой"/>
-            <w:listItem w:displayText="средней" w:value="средней"/>
-          </w:comboBox>
-        </w:sdtPr>
-        <w:sdtEndPr/>
-        <w:sdtContent>
-          <w:r>
-            <w:rPr>
-              <w:color w:val="17365D" w:themeColor="text2" w:themeShade="BF"/>
-              <w:sz w:val="28"/>
-              <w:szCs w:val="28"/>
-              <w:lang w:val="ru-RU"/>
-            </w:rPr>
-            <w:t xml:space="preserve">слабой </w:t>
-          </w:r>
-        </w:sdtContent>
-      </w:sdt>
-      <w:r>
-        <w:rPr>
-          <w:color w:val="17365D" w:themeColor="text2" w:themeShade="BF"/>
-          <w:sz w:val="28"/>
-          <w:szCs w:val="28"/>
-          <w:lang w:val="ru-RU"/>
-        </w:rPr>
-        <w:t xml:space="preserve"> степени ОИ.</w:t>
-      </w:r>
-      <w:r>
-        <w:rPr>
-          <w:color w:val="17365D" w:themeColor="text2" w:themeShade="BF"/>
-          <w:sz w:val="28"/>
-          <w:szCs w:val="28"/>
-          <w:lang w:val="ru-RU"/>
-        </w:rPr>
-        <w:t xml:space="preserve"> </w:t>
-      </w:r>
-    </w:p>
-    <w:p>
-      <w:pPr>
-        <w:ind w:left="-567"/>
-        <w:jc w:val="both"/>
-        <w:rPr>
-          <w:color w:val="17365D" w:themeColor="text2" w:themeShade="BF"/>
-          <w:sz w:val="28"/>
-          <w:szCs w:val="28"/>
-          <w:lang w:val="ru-RU"/>
-        </w:rPr>
-      </w:pPr>
-      <w:r>
-        <w:rPr>
-          <w:color w:val="17365D" w:themeColor="text2" w:themeShade="BF"/>
-          <w:sz w:val="28"/>
-          <w:szCs w:val="28"/>
-          <w:lang w:val="ru-RU"/>
-        </w:rPr>
-        <w:t>А</w:t>
-      </w:r>
-      <w:r>
-        <w:rPr>
-          <w:color w:val="17365D" w:themeColor="text2" w:themeShade="BF"/>
-          <w:sz w:val="28"/>
-          <w:szCs w:val="28"/>
-          <w:lang w:val="ru-RU"/>
-        </w:rPr>
-        <w:t xml:space="preserve">нгиопатия сосудов сетчатки </w:t>
-      </w:r>
-      <w:sdt>
-        <w:sdtPr>
-          <w:rPr>
-            <w:color w:val="17365D" w:themeColor="text2" w:themeShade="BF"/>
-            <w:sz w:val="28"/>
-            <w:szCs w:val="28"/>
-            <w:lang w:val="ru-RU"/>
-          </w:rPr>
-          <w:id w:val="2051261544"/>
-          <w:placeholder>
-            <w:docPart w:val="DefaultPlaceholder_1082065159"/>
-          </w:placeholder>
-          <w:comboBox>
-            <w:listItem w:value="Выберите элемент."/>
-            <w:listItem w:displayText="ОИ" w:value="ОИ"/>
-            <w:listItem w:displayText="ОД" w:value="ОД"/>
-            <w:listItem w:displayText="OS" w:value="OS"/>
-          </w:comboBox>
-        </w:sdtPr>
-        <w:sdtEndPr/>
-        <w:sdtContent>
-          <w:r>
-            <w:rPr>
-              <w:color w:val="17365D" w:themeColor="text2" w:themeShade="BF"/>
-              <w:sz w:val="28"/>
-              <w:szCs w:val="28"/>
-              <w:lang w:val="ru-RU"/>
-            </w:rPr>
-            <w:t>ОИ</w:t>
-          </w:r>
-        </w:sdtContent>
-      </w:sdt>
-      <w:r>
-        <w:rPr>
-          <w:color w:val="17365D" w:themeColor="text2" w:themeShade="BF"/>
-          <w:sz w:val="28"/>
-          <w:szCs w:val="28"/>
-          <w:lang w:val="ru-RU"/>
-        </w:rPr>
-        <w:t>.</w:t>
-      </w:r>
-      <w:r>
-        <w:rPr>
-          <w:color w:val="17365D" w:themeColor="text2" w:themeShade="BF"/>
-          <w:sz w:val="28"/>
-          <w:szCs w:val="28"/>
-          <w:lang w:val="ru-RU"/>
-        </w:rPr>
-        <w:t xml:space="preserve"> </w:t>
-      </w:r>
-      <w:r>
-        <w:rPr>
-          <w:color w:val="17365D" w:themeColor="text2" w:themeShade="BF"/>
-          <w:sz w:val="28"/>
-          <w:szCs w:val="28"/>
-          <w:lang w:val="ru-RU"/>
-        </w:rPr>
-        <w:t xml:space="preserve">Начальная катаракта </w:t>
-      </w:r>
-      <w:sdt>
-        <w:sdtPr>
-          <w:rPr>
-            <w:color w:val="17365D" w:themeColor="text2" w:themeShade="BF"/>
-            <w:sz w:val="28"/>
-            <w:szCs w:val="28"/>
-            <w:lang w:val="ru-RU"/>
-          </w:rPr>
-          <w:id w:val="517513702"/>
-          <w:placeholder>
-            <w:docPart w:val="DB435B1E68954750936FB322747598D2"/>
-          </w:placeholder>
-          <w:comboBox>
-            <w:listItem w:value="Выберите элемент."/>
-            <w:listItem w:displayText="ОИ" w:value="ОИ"/>
-            <w:listItem w:displayText="ОД" w:value="ОД"/>
-            <w:listItem w:displayText="OS" w:value="OS"/>
-          </w:comboBox>
-        </w:sdtPr>
-        <w:sdtEndPr/>
-        <w:sdtContent>
-          <w:r>
-            <w:rPr>
-              <w:color w:val="17365D" w:themeColor="text2" w:themeShade="BF"/>
-              <w:sz w:val="28"/>
-              <w:szCs w:val="28"/>
-              <w:lang w:val="ru-RU"/>
-            </w:rPr>
-            <w:t>ОИ</w:t>
-          </w:r>
-        </w:sdtContent>
-      </w:sdt>
-      <w:r>
-        <w:rPr>
-          <w:color w:val="17365D" w:themeColor="text2" w:themeShade="BF"/>
-          <w:sz w:val="28"/>
-          <w:szCs w:val="28"/>
-          <w:lang w:val="ru-RU"/>
-        </w:rPr>
-        <w:t xml:space="preserve">. </w:t>
-      </w:r>
-      <w:r>
-        <w:rPr>
-          <w:color w:val="17365D" w:themeColor="text2" w:themeShade="BF"/>
-          <w:sz w:val="28"/>
-          <w:szCs w:val="28"/>
-          <w:lang w:val="ru-RU"/>
-        </w:rPr>
-        <w:t xml:space="preserve"> </w:t>
-      </w:r>
-    </w:p>
-    <w:p>
-      <w:pPr>
-        <w:ind w:left="-567"/>
-        <w:jc w:val="both"/>
-        <w:rPr>
-          <w:color w:val="17365D" w:themeColor="text2" w:themeShade="BF"/>
-          <w:sz w:val="28"/>
-          <w:szCs w:val="28"/>
-          <w:lang w:val="ru-RU"/>
-        </w:rPr>
-      </w:pPr>
-      <w:r>
-        <w:rPr>
-          <w:color w:val="17365D" w:themeColor="text2" w:themeShade="BF"/>
-          <w:sz w:val="28"/>
-          <w:szCs w:val="28"/>
-          <w:lang w:val="ru-RU"/>
-        </w:rPr>
-        <w:t>Непро</w:t>
-      </w:r>
-      <w:r>
-        <w:rPr>
-          <w:color w:val="17365D" w:themeColor="text2" w:themeShade="BF"/>
-          <w:sz w:val="28"/>
-          <w:szCs w:val="28"/>
-          <w:lang w:val="ru-RU"/>
-        </w:rPr>
-        <w:t>лиферативная  диабетическая</w:t>
-      </w:r>
-      <w:r>
-        <w:rPr>
-          <w:color w:val="17365D" w:themeColor="text2" w:themeShade="BF"/>
-          <w:sz w:val="28"/>
-          <w:szCs w:val="28"/>
-          <w:lang w:val="ru-RU"/>
-        </w:rPr>
-        <w:t xml:space="preserve"> ретинопатия </w:t>
-      </w:r>
-      <w:sdt>
-        <w:sdtPr>
-          <w:rPr>
-            <w:color w:val="17365D" w:themeColor="text2" w:themeShade="BF"/>
-            <w:sz w:val="28"/>
-            <w:szCs w:val="28"/>
-            <w:lang w:val="ru-RU"/>
-          </w:rPr>
-          <w:id w:val="389392371"/>
-          <w:placeholder>
-            <w:docPart w:val="5917FEE754784A0BA4173B51A4E1CE95"/>
-          </w:placeholder>
-          <w:comboBox>
-            <w:listItem w:value="Выберите элемент."/>
-            <w:listItem w:displayText="ОИ" w:value="ОИ"/>
-            <w:listItem w:displayText="ОД" w:value="ОД"/>
-            <w:listItem w:displayText="OS" w:value="OS"/>
-          </w:comboBox>
-        </w:sdtPr>
-        <w:sdtEndPr/>
-        <w:sdtContent>
-          <w:r>
-            <w:rPr>
-              <w:color w:val="17365D" w:themeColor="text2" w:themeShade="BF"/>
-              <w:sz w:val="28"/>
-              <w:szCs w:val="28"/>
-              <w:lang w:val="ru-RU"/>
-            </w:rPr>
-            <w:t>ОИ</w:t>
-          </w:r>
-        </w:sdtContent>
-      </w:sdt>
-      <w:r>
-        <w:rPr>
-          <w:color w:val="17365D" w:themeColor="text2" w:themeShade="BF"/>
-          <w:sz w:val="28"/>
-          <w:szCs w:val="28"/>
-          <w:lang w:val="ru-RU"/>
-        </w:rPr>
-        <w:t>.</w:t>
-      </w:r>
-    </w:p>
-    <w:p>
-      <w:pPr>
-        <w:ind w:left="-567"/>
-        <w:jc w:val="both"/>
-        <w:rPr>
-          <w:color w:val="C00000"/>
-          <w:sz w:val="28"/>
-          <w:szCs w:val="28"/>
-          <w:lang w:val="ru-RU"/>
-        </w:rPr>
-      </w:pPr>
-      <w:r>
-        <w:rPr>
-          <w:color w:val="C00000"/>
-          <w:sz w:val="28"/>
-          <w:szCs w:val="28"/>
-          <w:lang w:val="ru-RU"/>
-        </w:rPr>
-        <w:t xml:space="preserve">ИБС, стенокардия напряжения, диффузный кардиосклероз, II </w:t>
-      </w:r>
-      <w:proofErr w:type="spellStart"/>
-      <w:r>
-        <w:rPr>
-          <w:color w:val="C00000"/>
-          <w:sz w:val="28"/>
-          <w:szCs w:val="28"/>
-          <w:lang w:val="ru-RU"/>
-        </w:rPr>
-        <w:t>ф.кл</w:t>
-      </w:r>
-      <w:proofErr w:type="spellEnd"/>
-      <w:r>
-        <w:rPr>
-          <w:color w:val="C00000"/>
-          <w:sz w:val="28"/>
-          <w:szCs w:val="28"/>
-          <w:lang w:val="ru-RU"/>
-        </w:rPr>
-        <w:t>. СН II</w:t>
-      </w:r>
-      <w:proofErr w:type="gramStart"/>
-      <w:r>
-        <w:rPr>
-          <w:color w:val="C00000"/>
-          <w:sz w:val="28"/>
-          <w:szCs w:val="28"/>
-          <w:lang w:val="ru-RU"/>
-        </w:rPr>
-        <w:t xml:space="preserve"> А</w:t>
-      </w:r>
-      <w:proofErr w:type="gramEnd"/>
-      <w:r>
-        <w:rPr>
-          <w:color w:val="C00000"/>
-          <w:sz w:val="28"/>
-          <w:szCs w:val="28"/>
-          <w:lang w:val="ru-RU"/>
-        </w:rPr>
-        <w:t xml:space="preserve"> </w:t>
-      </w:r>
-      <w:proofErr w:type="spellStart"/>
-      <w:r>
-        <w:rPr>
-          <w:color w:val="C00000"/>
-          <w:sz w:val="28"/>
-          <w:szCs w:val="28"/>
-          <w:lang w:val="ru-RU"/>
-        </w:rPr>
-        <w:t>ф.кл</w:t>
-      </w:r>
-      <w:proofErr w:type="spellEnd"/>
-      <w:r>
-        <w:rPr>
-          <w:color w:val="C00000"/>
-          <w:sz w:val="28"/>
-          <w:szCs w:val="28"/>
-          <w:lang w:val="ru-RU"/>
-        </w:rPr>
-        <w:t xml:space="preserve">. II. Гипертоническая болезнь III стадии … степени. Гипертензивное сердце СН I. Риск 4. Метаболическая кардиомиопатия СН 0-I. </w:t>
-      </w:r>
-      <w:proofErr w:type="spellStart"/>
-      <w:r>
-        <w:rPr>
-          <w:color w:val="C00000"/>
-          <w:sz w:val="28"/>
-          <w:szCs w:val="28"/>
-          <w:lang w:val="ru-RU"/>
-        </w:rPr>
-        <w:t>ф.кл</w:t>
-      </w:r>
-      <w:proofErr w:type="spellEnd"/>
-      <w:r>
-        <w:rPr>
-          <w:color w:val="C00000"/>
-          <w:sz w:val="28"/>
-          <w:szCs w:val="28"/>
-          <w:lang w:val="ru-RU"/>
-        </w:rPr>
-        <w:t>. II.</w:t>
-      </w:r>
-    </w:p>
-    <w:p>
-      <w:pPr>
-        <w:ind w:left="-567"/>
-        <w:jc w:val="both"/>
-        <w:rPr>
-          <w:color w:val="C00000"/>
-          <w:sz w:val="28"/>
-          <w:szCs w:val="28"/>
-          <w:lang w:val="ru-RU"/>
-        </w:rPr>
-      </w:pPr>
-      <w:r>
-        <w:rPr>
-          <w:color w:val="C00000"/>
-          <w:sz w:val="28"/>
-          <w:szCs w:val="28"/>
-          <w:lang w:val="ru-RU"/>
-        </w:rPr>
-        <w:t>НЦД по смешанному типу.</w:t>
-      </w:r>
-    </w:p>
-    <w:p>
-      <w:pPr>
-        <w:ind w:left="-567"/>
-        <w:jc w:val="both"/>
-        <w:rPr>
-          <w:color w:val="0000FF"/>
-          <w:sz w:val="28"/>
-          <w:szCs w:val="28"/>
-          <w:lang w:val="ru-RU"/>
-        </w:rPr>
-      </w:pPr>
-      <w:sdt>
-        <w:sdtPr>
-          <w:rPr>
-            <w:color w:val="0000FF"/>
-            <w:sz w:val="28"/>
-            <w:szCs w:val="28"/>
-            <w:lang w:val="ru-RU"/>
-          </w:rPr>
-          <w:id w:val="-968201283"/>
-          <w:placeholder>
-            <w:docPart w:val="DefaultPlaceholder_1082065159"/>
-          </w:placeholder>
-          <w:comboBox>
-            <w:listItem w:value="Выберите элемент."/>
-            <w:listItem w:displayText="Дисциркуляторная" w:value="Дисциркуляторная"/>
-            <w:listItem w:displayText="Диабетическая" w:value="Диабетическая"/>
-            <w:listItem w:displayText="Дисметаболическая" w:value="Дисметаболическая"/>
-          </w:comboBox>
-        </w:sdtPr>
-        <w:sdtEndPr/>
-        <w:sdtContent>
-          <w:r>
-            <w:rPr>
-              <w:color w:val="0000FF"/>
-              <w:sz w:val="28"/>
-              <w:szCs w:val="28"/>
-              <w:lang w:val="ru-RU"/>
-            </w:rPr>
-            <w:t>Дисциркуляторная</w:t>
-          </w:r>
-        </w:sdtContent>
-      </w:sdt>
-      <w:r>
-        <w:rPr>
-          <w:color w:val="0000FF"/>
-          <w:sz w:val="28"/>
-          <w:szCs w:val="28"/>
-          <w:lang w:val="ru-RU"/>
-        </w:rPr>
-        <w:t xml:space="preserve"> энцефалопатия I-II сочетанного генеза (</w:t>
-      </w:r>
-      <w:r>
-        <w:rPr>
-          <w:color w:val="0000FF"/>
-          <w:sz w:val="28"/>
-          <w:szCs w:val="28"/>
-          <w:lang w:val="ru-RU"/>
-        </w:rPr>
-        <w:t>дисметаболическая</w:t>
-      </w:r>
-      <w:r>
-        <w:rPr>
-          <w:color w:val="0000FF"/>
-          <w:sz w:val="28"/>
-          <w:szCs w:val="28"/>
-          <w:lang w:val="ru-RU"/>
-        </w:rPr>
-        <w:t>, гипертоническая).</w:t>
-      </w:r>
-    </w:p>
-    <w:p>
-      <w:pPr>
-        <w:ind w:left="-567"/>
-        <w:jc w:val="both"/>
-        <w:rPr>
-          <w:color w:val="0000FF"/>
-          <w:sz w:val="28"/>
-          <w:szCs w:val="28"/>
-          <w:lang w:val="ru-RU"/>
-        </w:rPr>
-      </w:pPr>
-      <w:r>
-        <w:rPr>
-          <w:color w:val="0000FF"/>
-          <w:sz w:val="28"/>
-          <w:szCs w:val="28"/>
-          <w:lang w:val="ru-RU"/>
-        </w:rPr>
-        <w:t xml:space="preserve">астеновегетативный </w:t>
-      </w:r>
-      <w:proofErr w:type="gramStart"/>
-      <w:r>
-        <w:rPr>
-          <w:color w:val="0000FF"/>
-          <w:sz w:val="28"/>
-          <w:szCs w:val="28"/>
-          <w:lang w:val="ru-RU"/>
-        </w:rPr>
-        <w:t>с-м</w:t>
-      </w:r>
-      <w:proofErr w:type="gramEnd"/>
-      <w:r>
-        <w:rPr>
-          <w:color w:val="0000FF"/>
-          <w:sz w:val="28"/>
-          <w:szCs w:val="28"/>
-          <w:lang w:val="ru-RU"/>
-        </w:rPr>
-        <w:t xml:space="preserve">, </w:t>
-      </w:r>
-      <w:proofErr w:type="spellStart"/>
-      <w:r>
-        <w:rPr>
-          <w:color w:val="0000FF"/>
-          <w:sz w:val="28"/>
-          <w:szCs w:val="28"/>
-          <w:lang w:val="ru-RU"/>
-        </w:rPr>
-        <w:t>астено</w:t>
-      </w:r>
-      <w:proofErr w:type="spellEnd"/>
-      <w:r>
-        <w:rPr>
-          <w:color w:val="0000FF"/>
-          <w:sz w:val="28"/>
-          <w:szCs w:val="28"/>
-          <w:lang w:val="ru-RU"/>
-        </w:rPr>
-        <w:t>-невротический с-м, вестибуло-атактический с-м.  цереброастенический с-м, цефалгический с-м,</w:t>
-      </w:r>
-    </w:p>
-    <w:p>
-      <w:pPr>
-        <w:ind w:left="-567"/>
-        <w:jc w:val="both"/>
-        <w:rPr>
-          <w:color w:val="0000FF"/>
-          <w:sz w:val="28"/>
-          <w:szCs w:val="28"/>
-          <w:lang w:val="ru-RU"/>
-        </w:rPr>
-      </w:pPr>
-    </w:p>
-    <w:p>
-      <w:pPr>
-        <w:ind w:left="-567"/>
-        <w:jc w:val="both"/>
-        <w:rPr>
-          <w:sz w:val="28"/>
-          <w:lang w:val="ru-RU"/>
-        </w:rPr>
-      </w:pPr>
-    </w:p>
-    <w:p>
-      <w:pPr>
-        <w:ind w:left="-567"/>
-        <w:jc w:val="both"/>
-        <w:rPr>
-          <w:sz w:val="28"/>
-          <w:szCs w:val="28"/>
-          <w:lang w:val="ru-RU"/>
-        </w:rPr>
-      </w:pPr>
-      <w:bookmarkStart w:id="2" w:name="дк"/>
-      <w:bookmarkEnd w:id="2"/>
-      <w:r>
-        <w:rPr>
-          <w:sz w:val="28"/>
-          <w:szCs w:val="28"/>
-          <w:u w:val="single"/>
-          <w:lang w:val="ru-RU"/>
-        </w:rPr>
-        <w:t xml:space="preserve">Жалобы при поступлении </w:t>
-      </w:r>
-      <w:r>
-        <w:rPr>
-          <w:sz w:val="28"/>
-          <w:szCs w:val="28"/>
-          <w:lang w:val="ru-RU"/>
-        </w:rPr>
-        <w:t xml:space="preserve">на </w:t>
-      </w:r>
-      <w:r>
-        <w:rPr>
-          <w:sz w:val="28"/>
-          <w:szCs w:val="28"/>
-          <w:lang w:val="ru-RU"/>
-        </w:rPr>
-        <w:t xml:space="preserve">сухость во рту, </w:t>
-      </w:r>
-      <w:r>
-        <w:rPr>
-          <w:sz w:val="28"/>
-          <w:szCs w:val="28"/>
-          <w:lang w:val="ru-RU"/>
-        </w:rPr>
-        <w:t>жажду,</w:t>
-      </w:r>
-      <w:r>
-        <w:rPr>
-          <w:sz w:val="28"/>
-          <w:szCs w:val="28"/>
-          <w:lang w:val="ru-RU"/>
-        </w:rPr>
-        <w:t xml:space="preserve"> </w:t>
-      </w:r>
-      <w:r>
-        <w:rPr>
-          <w:sz w:val="28"/>
-          <w:szCs w:val="28"/>
-          <w:lang w:val="ru-RU"/>
-        </w:rPr>
-        <w:t>полиурию,</w:t>
-      </w:r>
-      <w:r>
-        <w:rPr>
-          <w:sz w:val="28"/>
-          <w:szCs w:val="28"/>
-          <w:lang w:val="ru-RU"/>
-        </w:rPr>
-        <w:t xml:space="preserve"> </w:t>
-      </w:r>
-      <w:sdt>
-        <w:sdtPr>
-          <w:rPr>
-            <w:sz w:val="28"/>
-            <w:szCs w:val="28"/>
-            <w:lang w:val="ru-RU"/>
-          </w:rPr>
-          <w:id w:val="669446058"/>
-          <w:placeholder>
-            <w:docPart w:val="DefaultPlaceholder_1082065159"/>
-          </w:placeholder>
-          <w:dropDownList>
-            <w:listItem w:value="Выберите элемент."/>
-            <w:listItem w:displayText="увеличение " w:value="увеличение "/>
-            <w:listItem w:displayText="снижение " w:value="снижение "/>
-          </w:dropDownList>
-        </w:sdtPr>
-        <w:sdtEndPr/>
-        <w:sdtContent>
-          <w:r>
-            <w:rPr>
-              <w:sz w:val="28"/>
-              <w:szCs w:val="28"/>
-              <w:lang w:val="ru-RU"/>
-            </w:rPr>
-            <w:t xml:space="preserve">увеличение </w:t>
-          </w:r>
-        </w:sdtContent>
-      </w:sdt>
-      <w:r>
-        <w:rPr>
-          <w:sz w:val="28"/>
-          <w:szCs w:val="28"/>
-          <w:lang w:val="ru-RU"/>
-        </w:rPr>
-        <w:t xml:space="preserve"> веса на </w:t>
-      </w:r>
-      <w:r>
-        <w:rPr>
-          <w:sz w:val="28"/>
-          <w:szCs w:val="28"/>
-          <w:lang w:val="ru-RU"/>
-        </w:rPr>
-        <w:t xml:space="preserve"> кг</w:t>
-      </w:r>
-      <w:r>
-        <w:rPr>
-          <w:sz w:val="28"/>
-          <w:szCs w:val="28"/>
-          <w:lang w:val="ru-RU"/>
-        </w:rPr>
-        <w:t xml:space="preserve"> за год</w:t>
-      </w:r>
-      <w:r>
-        <w:rPr>
-          <w:sz w:val="28"/>
-          <w:szCs w:val="28"/>
-          <w:lang w:val="ru-RU"/>
-        </w:rPr>
-        <w:t>, ухудшение зрения,</w:t>
-      </w:r>
-      <w:r>
-        <w:rPr>
-          <w:sz w:val="28"/>
-          <w:szCs w:val="28"/>
-          <w:lang w:val="ru-RU"/>
-        </w:rPr>
-        <w:t xml:space="preserve"> </w:t>
-      </w:r>
-      <w:r>
-        <w:rPr>
-          <w:sz w:val="28"/>
-          <w:szCs w:val="28"/>
-          <w:lang w:val="ru-RU"/>
-        </w:rPr>
-        <w:t xml:space="preserve"> </w:t>
-      </w:r>
-      <w:r>
-        <w:rPr>
-          <w:sz w:val="28"/>
-          <w:szCs w:val="28"/>
-          <w:lang w:val="ru-RU"/>
-        </w:rPr>
-        <w:t>боли  в н/</w:t>
-      </w:r>
-      <w:proofErr w:type="gramStart"/>
-      <w:r>
-        <w:rPr>
-          <w:sz w:val="28"/>
-          <w:szCs w:val="28"/>
-          <w:lang w:val="ru-RU"/>
-        </w:rPr>
-        <w:t>к</w:t>
-      </w:r>
-      <w:proofErr w:type="gramEnd"/>
-      <w:r>
-        <w:rPr>
-          <w:sz w:val="28"/>
-          <w:szCs w:val="28"/>
-          <w:lang w:val="ru-RU"/>
-        </w:rPr>
-        <w:t xml:space="preserve">, </w:t>
-      </w:r>
-      <w:proofErr w:type="gramStart"/>
-      <w:r>
-        <w:rPr>
-          <w:sz w:val="28"/>
-          <w:szCs w:val="28"/>
-          <w:lang w:val="ru-RU"/>
-        </w:rPr>
-        <w:t>судороги</w:t>
-      </w:r>
-      <w:proofErr w:type="gramEnd"/>
-      <w:r>
-        <w:rPr>
-          <w:sz w:val="28"/>
-          <w:szCs w:val="28"/>
-          <w:lang w:val="ru-RU"/>
-        </w:rPr>
-        <w:t>,</w:t>
-      </w:r>
-      <w:r>
-        <w:rPr>
-          <w:sz w:val="28"/>
-          <w:szCs w:val="28"/>
-          <w:lang w:val="ru-RU"/>
-        </w:rPr>
-        <w:t xml:space="preserve"> онемение ног,</w:t>
-      </w:r>
-      <w:r>
-        <w:rPr>
-          <w:sz w:val="28"/>
-          <w:szCs w:val="28"/>
-          <w:lang w:val="ru-RU"/>
-        </w:rPr>
-        <w:t xml:space="preserve"> </w:t>
-      </w:r>
-      <w:r>
-        <w:rPr>
-          <w:sz w:val="28"/>
-          <w:szCs w:val="28"/>
-          <w:lang w:val="ru-RU"/>
-        </w:rPr>
-        <w:t>повышение</w:t>
-      </w:r>
-      <w:r>
-        <w:rPr>
-          <w:sz w:val="28"/>
-          <w:szCs w:val="28"/>
-          <w:lang w:val="ru-RU"/>
-        </w:rPr>
-        <w:t xml:space="preserve"> </w:t>
-      </w:r>
-      <w:r>
-        <w:rPr>
-          <w:sz w:val="28"/>
-          <w:szCs w:val="28"/>
-          <w:lang w:val="ru-RU"/>
-        </w:rPr>
-        <w:t xml:space="preserve">АД макс. до </w:t>
-      </w:r>
-      <w:r>
-        <w:rPr>
-          <w:sz w:val="28"/>
-          <w:szCs w:val="28"/>
-          <w:lang w:val="ru-RU"/>
-        </w:rPr>
-        <w:t>150/80</w:t>
-      </w:r>
-      <w:r>
-        <w:rPr>
-          <w:sz w:val="28"/>
-          <w:szCs w:val="28"/>
-          <w:lang w:val="ru-RU"/>
-        </w:rPr>
-        <w:t xml:space="preserve"> </w:t>
-      </w:r>
-      <w:r>
-        <w:rPr>
-          <w:sz w:val="28"/>
-          <w:szCs w:val="28"/>
-          <w:lang w:val="ru-RU"/>
-        </w:rPr>
-        <w:t xml:space="preserve">мм </w:t>
-      </w:r>
-      <w:proofErr w:type="spellStart"/>
-      <w:r>
-        <w:rPr>
-          <w:sz w:val="28"/>
-          <w:szCs w:val="28"/>
-          <w:lang w:val="ru-RU"/>
-        </w:rPr>
-        <w:t>рт.</w:t>
-      </w:r>
-      <w:r>
-        <w:rPr>
-          <w:sz w:val="28"/>
-          <w:szCs w:val="28"/>
-          <w:lang w:val="ru-RU"/>
-        </w:rPr>
-        <w:t>ст</w:t>
-      </w:r>
-      <w:proofErr w:type="spellEnd"/>
-      <w:r>
-        <w:rPr>
-          <w:sz w:val="28"/>
-          <w:szCs w:val="28"/>
-          <w:lang w:val="ru-RU"/>
-        </w:rPr>
-        <w:t>.</w:t>
-      </w:r>
-      <w:r>
-        <w:rPr>
-          <w:sz w:val="28"/>
-          <w:szCs w:val="28"/>
-          <w:lang w:val="ru-RU"/>
-        </w:rPr>
-        <w:t xml:space="preserve">, </w:t>
-      </w:r>
-      <w:r>
-        <w:rPr>
-          <w:sz w:val="28"/>
-          <w:szCs w:val="28"/>
-          <w:lang w:val="ru-RU"/>
-        </w:rPr>
-        <w:t>головные боли, головокружение</w:t>
-      </w:r>
-      <w:r>
-        <w:rPr>
-          <w:sz w:val="28"/>
-          <w:szCs w:val="28"/>
-          <w:lang w:val="ru-RU"/>
-        </w:rPr>
-        <w:t>.</w:t>
-      </w:r>
-    </w:p>
-    <w:p>
-      <w:pPr>
-        <w:ind w:left="-567"/>
-        <w:jc w:val="both"/>
-        <w:rPr>
-          <w:sz w:val="28"/>
-          <w:lang w:val="ru-RU"/>
-        </w:rPr>
-      </w:pPr>
-      <w:r>
-        <w:rPr>
-          <w:sz w:val="28"/>
-          <w:szCs w:val="28"/>
-          <w:u w:val="single"/>
-          <w:lang w:val="ru-RU"/>
-        </w:rPr>
-        <w:t>Краткий анамнез</w:t>
-      </w:r>
-      <w:r>
-        <w:rPr>
-          <w:sz w:val="28"/>
-          <w:szCs w:val="28"/>
-          <w:lang w:val="ru-RU"/>
-        </w:rPr>
-        <w:t xml:space="preserve">: СД </w:t>
-      </w:r>
-      <w:r>
-        <w:rPr>
-          <w:sz w:val="28"/>
-          <w:szCs w:val="28"/>
-          <w:lang w:val="ru-RU"/>
-        </w:rPr>
-        <w:t>выявлен в</w:t>
-      </w:r>
-      <w:r>
-        <w:rPr>
-          <w:sz w:val="28"/>
-          <w:szCs w:val="28"/>
-          <w:lang w:val="ru-RU"/>
-        </w:rPr>
-        <w:t xml:space="preserve"> </w:t>
-      </w:r>
-      <w:r>
-        <w:rPr>
-          <w:sz w:val="28"/>
-          <w:szCs w:val="28"/>
-          <w:lang w:val="ru-RU"/>
-        </w:rPr>
-        <w:t>2011</w:t>
-      </w:r>
-      <w:r>
-        <w:rPr>
-          <w:sz w:val="28"/>
-          <w:szCs w:val="28"/>
-          <w:lang w:val="ru-RU"/>
-        </w:rPr>
-        <w:t xml:space="preserve">г. </w:t>
-      </w:r>
-      <w:r>
-        <w:rPr>
-          <w:sz w:val="28"/>
-          <w:szCs w:val="28"/>
-          <w:lang w:val="ru-RU"/>
-        </w:rPr>
-        <w:t>К</w:t>
-      </w:r>
-      <w:r>
-        <w:rPr>
-          <w:sz w:val="28"/>
-          <w:szCs w:val="28"/>
-          <w:lang w:val="ru-RU"/>
-        </w:rPr>
-        <w:t>омы отрицает. С начала заболевания</w:t>
-      </w:r>
-      <w:r>
-        <w:rPr>
-          <w:sz w:val="28"/>
-          <w:szCs w:val="28"/>
-          <w:lang w:val="ru-RU"/>
-        </w:rPr>
-        <w:t xml:space="preserve"> </w:t>
-      </w:r>
-      <w:r>
-        <w:rPr>
-          <w:sz w:val="28"/>
-          <w:szCs w:val="28"/>
-          <w:lang w:val="ru-RU"/>
-        </w:rPr>
-        <w:t xml:space="preserve">соблюдал диету. В </w:t>
-      </w:r>
-      <w:r>
-        <w:rPr>
-          <w:sz w:val="28"/>
-          <w:szCs w:val="28"/>
-          <w:lang w:val="ru-RU"/>
-        </w:rPr>
-        <w:t>течении</w:t>
-      </w:r>
-      <w:r>
-        <w:rPr>
-          <w:sz w:val="28"/>
-          <w:szCs w:val="28"/>
-          <w:lang w:val="ru-RU"/>
-        </w:rPr>
-        <w:t xml:space="preserve"> ода принимает </w:t>
-      </w:r>
-      <w:proofErr w:type="spellStart"/>
-      <w:r>
-        <w:rPr>
-          <w:sz w:val="28"/>
-          <w:szCs w:val="28"/>
-          <w:lang w:val="ru-RU"/>
-        </w:rPr>
-        <w:t>янумет</w:t>
-      </w:r>
-      <w:proofErr w:type="spellEnd"/>
-      <w:r>
-        <w:rPr>
-          <w:sz w:val="28"/>
-          <w:szCs w:val="28"/>
-          <w:lang w:val="ru-RU"/>
-        </w:rPr>
-        <w:t xml:space="preserve"> 50/1000 1р/д. </w:t>
-      </w:r>
-      <w:r>
-        <w:rPr>
-          <w:sz w:val="28"/>
-          <w:lang w:val="ru-RU"/>
-        </w:rPr>
-        <w:t xml:space="preserve">Гликемия </w:t>
-      </w:r>
-      <w:r>
-        <w:rPr>
-          <w:sz w:val="28"/>
-          <w:lang w:val="ru-RU"/>
-        </w:rPr>
-        <w:t>–</w:t>
-      </w:r>
-      <w:r>
-        <w:rPr>
-          <w:sz w:val="28"/>
-          <w:lang w:val="ru-RU"/>
-        </w:rPr>
-        <w:t>7-12</w:t>
-      </w:r>
-      <w:r>
-        <w:rPr>
-          <w:sz w:val="28"/>
-          <w:lang w:val="ru-RU"/>
-        </w:rPr>
-        <w:t xml:space="preserve"> ммоль/л</w:t>
-      </w:r>
-      <w:r>
-        <w:rPr>
-          <w:sz w:val="28"/>
-          <w:lang w:val="ru-RU"/>
-        </w:rPr>
-        <w:t xml:space="preserve">. </w:t>
-      </w:r>
-      <w:r>
-        <w:rPr>
-          <w:sz w:val="28"/>
-          <w:lang w:val="ru-RU"/>
-        </w:rPr>
-        <w:t xml:space="preserve">НвАIс </w:t>
-      </w:r>
-      <w:r>
-        <w:rPr>
-          <w:sz w:val="28"/>
-          <w:lang w:val="ru-RU"/>
-        </w:rPr>
-        <w:t>–</w:t>
-      </w:r>
-      <w:r>
-        <w:rPr>
-          <w:sz w:val="28"/>
-          <w:lang w:val="ru-RU"/>
-        </w:rPr>
-        <w:t xml:space="preserve"> </w:t>
-      </w:r>
-      <w:r>
-        <w:rPr>
-          <w:sz w:val="28"/>
-          <w:lang w:val="ru-RU"/>
-        </w:rPr>
-        <w:t>11,9</w:t>
-      </w:r>
-      <w:r>
-        <w:rPr>
-          <w:sz w:val="28"/>
-          <w:lang w:val="ru-RU"/>
-        </w:rPr>
-        <w:t xml:space="preserve"> %</w:t>
-      </w:r>
-      <w:r>
-        <w:rPr>
-          <w:sz w:val="28"/>
-          <w:lang w:val="ru-RU"/>
-        </w:rPr>
-        <w:t xml:space="preserve"> от</w:t>
-      </w:r>
-      <w:proofErr w:type="gramStart"/>
-      <w:r>
-        <w:rPr>
-          <w:sz w:val="28"/>
-          <w:lang w:val="ru-RU"/>
-        </w:rPr>
-        <w:t xml:space="preserve"> </w:t>
-      </w:r>
-      <w:r>
-        <w:rPr>
-          <w:sz w:val="28"/>
-          <w:lang w:val="ru-RU"/>
-        </w:rPr>
-        <w:t>.</w:t>
-      </w:r>
-      <w:proofErr w:type="gramEnd"/>
-      <w:r>
-        <w:rPr>
-          <w:sz w:val="28"/>
-          <w:lang w:val="ru-RU"/>
-        </w:rPr>
-        <w:t xml:space="preserve"> Госпитализирован  в обл. энд. диспансер для коррекции инсулинотерапии,  лечения хр. осложнений СД.</w:t>
-      </w:r>
-      <w:r>
-        <w:rPr>
-          <w:sz w:val="28"/>
-          <w:lang w:val="ru-RU"/>
-        </w:rPr>
-        <w:t xml:space="preserve"> </w:t>
-      </w:r>
-    </w:p>
-    <w:p>
-      <w:pPr>
-        <w:ind w:left="-567"/>
-        <w:jc w:val="both"/>
-        <w:rPr>
-          <w:sz w:val="28"/>
-          <w:u w:val="single"/>
-          <w:lang w:val="ru-RU"/>
-        </w:rPr>
-      </w:pPr>
-      <w:r>
-        <w:rPr>
-          <w:sz w:val="28"/>
-          <w:u w:val="single"/>
-          <w:lang w:val="ru-RU"/>
-        </w:rPr>
-        <w:t>Данные лабораторных исследований.</w:t>
-      </w:r>
-    </w:p>
-    <w:p>
-      <w:pPr>
-        <w:ind w:left="-567"/>
-        <w:jc w:val="both"/>
-        <w:rPr>
-          <w:sz w:val="28"/>
           <w:u w:val="single"/>
           <w:lang w:val="ru-RU"/>
         </w:rPr>
@@ -2395,8 +1427,6 @@
         <w:ind w:left="-567"/>
         <w:jc w:val="both"/>
         <w:rPr>
-          <w:sz w:val="28"/>
-          <w:szCs w:val="20"/>
           <w:u w:val="single"/>
           <w:lang w:val="ru-RU"/>
         </w:rPr>
@@ -2447,16 +1477,12 @@
               <w:jc w:val="both"/>
               <w:rPr>
                 <w:rFonts w:asciiTheme="minorHAnsi" w:hAnsiTheme="minorHAnsi"/>
-                <w:sz w:val="23"/>
-                <w:szCs w:val="23"/>
                 <w:lang w:val="ru-RU"/>
               </w:rPr>
             </w:pPr>
             <w:r>
               <w:rPr>
                 <w:rFonts w:asciiTheme="minorHAnsi" w:hAnsiTheme="minorHAnsi"/>
-                <w:sz w:val="23"/>
-                <w:szCs w:val="23"/>
                 <w:lang w:val="ru-RU"/>
               </w:rPr>
               <w:t>биохимия</w:t>
@@ -2476,16 +1502,12 @@
               <w:jc w:val="both"/>
               <w:rPr>
                 <w:rFonts w:asciiTheme="minorHAnsi" w:hAnsiTheme="minorHAnsi"/>
-                <w:sz w:val="23"/>
-                <w:szCs w:val="23"/>
                 <w:lang w:val="ru-RU"/>
               </w:rPr>
             </w:pPr>
             <w:r>
               <w:rPr>
                 <w:rFonts w:asciiTheme="minorHAnsi" w:hAnsiTheme="minorHAnsi"/>
-                <w:sz w:val="23"/>
-                <w:szCs w:val="23"/>
                 <w:lang w:val="ru-RU"/>
               </w:rPr>
               <w:t xml:space="preserve">СКФ </w:t>
@@ -2505,8 +1527,6 @@
               <w:jc w:val="both"/>
               <w:rPr>
                 <w:rFonts w:asciiTheme="minorHAnsi" w:hAnsiTheme="minorHAnsi"/>
-                <w:sz w:val="23"/>
-                <w:szCs w:val="23"/>
                 <w:lang w:val="ru-RU"/>
               </w:rPr>
             </w:pPr>
@@ -2514,8 +1534,6 @@
             <w:r>
               <w:rPr>
                 <w:rFonts w:asciiTheme="minorHAnsi" w:hAnsiTheme="minorHAnsi"/>
-                <w:sz w:val="23"/>
-                <w:szCs w:val="23"/>
                 <w:lang w:val="ru-RU"/>
               </w:rPr>
               <w:t>хол</w:t>
@@ -2536,8 +1554,6 @@
               <w:jc w:val="both"/>
               <w:rPr>
                 <w:rFonts w:asciiTheme="minorHAnsi" w:hAnsiTheme="minorHAnsi"/>
-                <w:sz w:val="23"/>
-                <w:szCs w:val="23"/>
                 <w:lang w:val="ru-RU"/>
               </w:rPr>
             </w:pPr>
@@ -2545,8 +1561,6 @@
             <w:r>
               <w:rPr>
                 <w:rFonts w:asciiTheme="minorHAnsi" w:hAnsiTheme="minorHAnsi"/>
-                <w:sz w:val="23"/>
-                <w:szCs w:val="23"/>
                 <w:lang w:val="ru-RU"/>
               </w:rPr>
               <w:t>тригл</w:t>
@@ -2555,8 +1569,6 @@
             <w:r>
               <w:rPr>
                 <w:rFonts w:asciiTheme="minorHAnsi" w:hAnsiTheme="minorHAnsi"/>
-                <w:sz w:val="23"/>
-                <w:szCs w:val="23"/>
                 <w:lang w:val="ru-RU"/>
               </w:rPr>
               <w:t xml:space="preserve"> </w:t>
@@ -2576,16 +1588,12 @@
               <w:jc w:val="both"/>
               <w:rPr>
                 <w:rFonts w:asciiTheme="minorHAnsi" w:hAnsiTheme="minorHAnsi"/>
-                <w:sz w:val="23"/>
-                <w:szCs w:val="23"/>
                 <w:lang w:val="ru-RU"/>
               </w:rPr>
             </w:pPr>
             <w:r>
               <w:rPr>
                 <w:rFonts w:asciiTheme="minorHAnsi" w:hAnsiTheme="minorHAnsi"/>
-                <w:sz w:val="23"/>
-                <w:szCs w:val="23"/>
                 <w:lang w:val="ru-RU"/>
               </w:rPr>
               <w:t xml:space="preserve">ХСЛПВП </w:t>
@@ -2605,16 +1613,12 @@
               <w:jc w:val="both"/>
               <w:rPr>
                 <w:rFonts w:asciiTheme="minorHAnsi" w:hAnsiTheme="minorHAnsi"/>
-                <w:sz w:val="23"/>
-                <w:szCs w:val="23"/>
                 <w:lang w:val="ru-RU"/>
               </w:rPr>
             </w:pPr>
             <w:r>
               <w:rPr>
                 <w:rFonts w:asciiTheme="minorHAnsi" w:hAnsiTheme="minorHAnsi"/>
-                <w:sz w:val="23"/>
-                <w:szCs w:val="23"/>
                 <w:lang w:val="ru-RU"/>
               </w:rPr>
               <w:t xml:space="preserve">ХСЛПНП </w:t>
@@ -2634,16 +1638,12 @@
               <w:jc w:val="both"/>
               <w:rPr>
                 <w:rFonts w:asciiTheme="minorHAnsi" w:hAnsiTheme="minorHAnsi"/>
-                <w:sz w:val="23"/>
-                <w:szCs w:val="23"/>
                 <w:lang w:val="ru-RU"/>
               </w:rPr>
             </w:pPr>
             <w:r>
               <w:rPr>
                 <w:rFonts w:asciiTheme="minorHAnsi" w:hAnsiTheme="minorHAnsi"/>
-                <w:sz w:val="23"/>
-                <w:szCs w:val="23"/>
                 <w:lang w:val="ru-RU"/>
               </w:rPr>
               <w:t xml:space="preserve">Катер </w:t>
@@ -2663,16 +1663,12 @@
               <w:jc w:val="both"/>
               <w:rPr>
                 <w:rFonts w:asciiTheme="minorHAnsi" w:hAnsiTheme="minorHAnsi"/>
-                <w:sz w:val="23"/>
-                <w:szCs w:val="23"/>
                 <w:lang w:val="ru-RU"/>
               </w:rPr>
             </w:pPr>
             <w:r>
               <w:rPr>
                 <w:rFonts w:asciiTheme="minorHAnsi" w:hAnsiTheme="minorHAnsi"/>
-                <w:sz w:val="23"/>
-                <w:szCs w:val="23"/>
                 <w:lang w:val="ru-RU"/>
               </w:rPr>
               <w:t xml:space="preserve">мочевина </w:t>
@@ -2692,16 +1688,12 @@
               <w:jc w:val="both"/>
               <w:rPr>
                 <w:rFonts w:asciiTheme="minorHAnsi" w:hAnsiTheme="minorHAnsi"/>
-                <w:sz w:val="23"/>
-                <w:szCs w:val="23"/>
                 <w:lang w:val="ru-RU"/>
               </w:rPr>
             </w:pPr>
             <w:r>
               <w:rPr>
                 <w:rFonts w:asciiTheme="minorHAnsi" w:hAnsiTheme="minorHAnsi"/>
-                <w:sz w:val="23"/>
-                <w:szCs w:val="23"/>
                 <w:lang w:val="ru-RU"/>
               </w:rPr>
               <w:t xml:space="preserve">креатинин </w:t>
@@ -2721,16 +1713,12 @@
               <w:jc w:val="both"/>
               <w:rPr>
                 <w:rFonts w:asciiTheme="minorHAnsi" w:hAnsiTheme="minorHAnsi"/>
-                <w:sz w:val="23"/>
-                <w:szCs w:val="23"/>
                 <w:lang w:val="ru-RU"/>
               </w:rPr>
             </w:pPr>
             <w:r>
               <w:rPr>
                 <w:rFonts w:asciiTheme="minorHAnsi" w:hAnsiTheme="minorHAnsi"/>
-                <w:sz w:val="23"/>
-                <w:szCs w:val="23"/>
                 <w:lang w:val="ru-RU"/>
               </w:rPr>
               <w:t xml:space="preserve">бил </w:t>
@@ -2739,8 +1727,6 @@
             <w:r>
               <w:rPr>
                 <w:rFonts w:asciiTheme="minorHAnsi" w:hAnsiTheme="minorHAnsi"/>
-                <w:sz w:val="23"/>
-                <w:szCs w:val="23"/>
                 <w:lang w:val="ru-RU"/>
               </w:rPr>
               <w:t>общ</w:t>
@@ -2749,8 +1735,6 @@
             <w:r>
               <w:rPr>
                 <w:rFonts w:asciiTheme="minorHAnsi" w:hAnsiTheme="minorHAnsi"/>
-                <w:sz w:val="23"/>
-                <w:szCs w:val="23"/>
                 <w:lang w:val="ru-RU"/>
               </w:rPr>
               <w:t xml:space="preserve"> </w:t>
@@ -2770,16 +1754,12 @@
               <w:jc w:val="both"/>
               <w:rPr>
                 <w:rFonts w:asciiTheme="minorHAnsi" w:hAnsiTheme="minorHAnsi"/>
-                <w:sz w:val="23"/>
-                <w:szCs w:val="23"/>
                 <w:lang w:val="ru-RU"/>
               </w:rPr>
             </w:pPr>
             <w:r>
               <w:rPr>
                 <w:rFonts w:asciiTheme="minorHAnsi" w:hAnsiTheme="minorHAnsi"/>
-                <w:sz w:val="23"/>
-                <w:szCs w:val="23"/>
                 <w:lang w:val="ru-RU"/>
               </w:rPr>
               <w:t xml:space="preserve">бил </w:t>
@@ -2789,8 +1769,6 @@
             <w:r>
               <w:rPr>
                 <w:rFonts w:asciiTheme="minorHAnsi" w:hAnsiTheme="minorHAnsi"/>
-                <w:sz w:val="23"/>
-                <w:szCs w:val="23"/>
                 <w:lang w:val="ru-RU"/>
               </w:rPr>
               <w:t>пр</w:t>
@@ -2800,8 +1778,6 @@
             <w:r>
               <w:rPr>
                 <w:rFonts w:asciiTheme="minorHAnsi" w:hAnsiTheme="minorHAnsi"/>
-                <w:sz w:val="23"/>
-                <w:szCs w:val="23"/>
                 <w:lang w:val="ru-RU"/>
               </w:rPr>
               <w:t xml:space="preserve"> </w:t>
@@ -2821,8 +1797,6 @@
               <w:jc w:val="both"/>
               <w:rPr>
                 <w:rFonts w:asciiTheme="minorHAnsi" w:hAnsiTheme="minorHAnsi"/>
-                <w:sz w:val="23"/>
-                <w:szCs w:val="23"/>
                 <w:lang w:val="ru-RU"/>
               </w:rPr>
             </w:pPr>
@@ -2830,8 +1804,6 @@
             <w:r>
               <w:rPr>
                 <w:rFonts w:asciiTheme="minorHAnsi" w:hAnsiTheme="minorHAnsi"/>
-                <w:sz w:val="23"/>
-                <w:szCs w:val="23"/>
                 <w:lang w:val="ru-RU"/>
               </w:rPr>
               <w:t>тим</w:t>
@@ -2840,8 +1812,6 @@
             <w:r>
               <w:rPr>
                 <w:rFonts w:asciiTheme="minorHAnsi" w:hAnsiTheme="minorHAnsi"/>
-                <w:sz w:val="23"/>
-                <w:szCs w:val="23"/>
                 <w:lang w:val="ru-RU"/>
               </w:rPr>
               <w:t xml:space="preserve"> </w:t>
@@ -2861,16 +1831,12 @@
               <w:jc w:val="both"/>
               <w:rPr>
                 <w:rFonts w:asciiTheme="minorHAnsi" w:hAnsiTheme="minorHAnsi"/>
-                <w:sz w:val="23"/>
-                <w:szCs w:val="23"/>
                 <w:lang w:val="ru-RU"/>
               </w:rPr>
             </w:pPr>
             <w:r>
               <w:rPr>
                 <w:rFonts w:asciiTheme="minorHAnsi" w:hAnsiTheme="minorHAnsi"/>
-                <w:sz w:val="23"/>
-                <w:szCs w:val="23"/>
                 <w:lang w:val="ru-RU"/>
               </w:rPr>
               <w:t xml:space="preserve">АСТ </w:t>
@@ -2890,16 +1856,12 @@
               <w:jc w:val="both"/>
               <w:rPr>
                 <w:rFonts w:asciiTheme="minorHAnsi" w:hAnsiTheme="minorHAnsi"/>
-                <w:sz w:val="23"/>
-                <w:szCs w:val="23"/>
                 <w:lang w:val="ru-RU"/>
               </w:rPr>
             </w:pPr>
             <w:r>
               <w:rPr>
                 <w:rFonts w:asciiTheme="minorHAnsi" w:hAnsiTheme="minorHAnsi"/>
-                <w:sz w:val="23"/>
-                <w:szCs w:val="23"/>
                 <w:lang w:val="ru-RU"/>
               </w:rPr>
               <w:t xml:space="preserve">АЛТ </w:t>
@@ -3213,7 +2175,6 @@
         <w:ind w:left="-567"/>
         <w:jc w:val="both"/>
         <w:rPr>
-          <w:sz w:val="28"/>
           <w:lang w:val="ru-RU"/>
         </w:rPr>
       </w:pPr>
@@ -3223,63 +2184,53 @@
         <w:ind w:left="-567"/>
         <w:jc w:val="both"/>
         <w:rPr>
-          <w:sz w:val="28"/>
           <w:lang w:val="ru-RU"/>
         </w:rPr>
       </w:pPr>
       <w:r>
         <w:rPr>
-          <w:sz w:val="28"/>
-          <w:lang w:val="ru-RU"/>
-        </w:rPr>
-        <w:lastRenderedPageBreak/>
+          <w:lang w:val="ru-RU"/>
+        </w:rPr>
         <w:t xml:space="preserve">10.11.17 </w:t>
       </w:r>
       <w:r>
         <w:rPr>
-          <w:sz w:val="28"/>
           <w:lang w:val="ru-RU"/>
         </w:rPr>
         <w:t xml:space="preserve"> ТТГ </w:t>
       </w:r>
       <w:r>
         <w:rPr>
-          <w:sz w:val="28"/>
           <w:lang w:val="ru-RU"/>
         </w:rPr>
         <w:t>–</w:t>
       </w:r>
       <w:r>
         <w:rPr>
-          <w:sz w:val="28"/>
           <w:lang w:val="ru-RU"/>
         </w:rPr>
         <w:t xml:space="preserve"> </w:t>
       </w:r>
       <w:r>
         <w:rPr>
-          <w:sz w:val="28"/>
           <w:lang w:val="ru-RU"/>
         </w:rPr>
         <w:t>1,4</w:t>
       </w:r>
       <w:r>
         <w:rPr>
-          <w:sz w:val="28"/>
           <w:lang w:val="ru-RU"/>
         </w:rPr>
         <w:t xml:space="preserve"> </w:t>
       </w:r>
       <w:r>
         <w:rPr>
-          <w:sz w:val="28"/>
           <w:lang w:val="ru-RU"/>
         </w:rPr>
         <w:t xml:space="preserve"> </w:t>
       </w:r>
       <w:r>
         <w:rPr>
-          <w:sz w:val="28"/>
           <w:lang w:val="ru-RU"/>
         </w:rPr>
         <w:t xml:space="preserve">(0,3-4,0) </w:t>
@@ -3287,7 +2238,6 @@
       <w:proofErr w:type="spellStart"/>
       <w:r>
         <w:rPr>
-          <w:sz w:val="28"/>
           <w:lang w:val="ru-RU"/>
         </w:rPr>
         <w:t>Мме</w:t>
@@ -3295,70 +2245,60 @@
       <w:proofErr w:type="spellEnd"/>
       <w:r>
         <w:rPr>
-          <w:sz w:val="28"/>
           <w:lang w:val="ru-RU"/>
         </w:rPr>
         <w:t>/</w:t>
       </w:r>
       <w:r>
         <w:rPr>
-          <w:sz w:val="28"/>
           <w:lang w:val="ru-RU"/>
         </w:rPr>
         <w:t>м</w:t>
       </w:r>
       <w:r>
         <w:rPr>
-          <w:sz w:val="28"/>
           <w:lang w:val="ru-RU"/>
         </w:rPr>
         <w:t>л</w:t>
       </w:r>
       <w:r>
         <w:rPr>
-          <w:sz w:val="28"/>
           <w:lang w:val="ru-RU"/>
         </w:rPr>
         <w:t xml:space="preserve"> </w:t>
       </w:r>
       <w:r>
         <w:rPr>
-          <w:sz w:val="28"/>
           <w:lang w:val="ru-RU"/>
         </w:rPr>
         <w:t xml:space="preserve">АТ ТПО </w:t>
       </w:r>
       <w:r>
         <w:rPr>
-          <w:sz w:val="28"/>
           <w:lang w:val="ru-RU"/>
         </w:rPr>
         <w:t>–</w:t>
       </w:r>
       <w:r>
         <w:rPr>
-          <w:sz w:val="28"/>
           <w:lang w:val="ru-RU"/>
         </w:rPr>
         <w:t xml:space="preserve"> </w:t>
       </w:r>
       <w:r>
         <w:rPr>
-          <w:sz w:val="28"/>
           <w:lang w:val="ru-RU"/>
         </w:rPr>
         <w:t>215,6</w:t>
       </w:r>
       <w:r>
         <w:rPr>
-          <w:sz w:val="28"/>
           <w:lang w:val="ru-RU"/>
         </w:rPr>
         <w:t xml:space="preserve"> </w:t>
       </w:r>
       <w:r>
         <w:rPr>
-          <w:sz w:val="28"/>
           <w:lang w:val="ru-RU"/>
         </w:rPr>
         <w:t>(0-30) МЕ/мл</w:t>
@@ -3369,90 +2309,68 @@
         <w:ind w:left="-567"/>
         <w:jc w:val="both"/>
         <w:rPr>
-          <w:sz w:val="28"/>
-          <w:szCs w:val="28"/>
           <w:lang w:val="ru-RU"/>
         </w:rPr>
       </w:pPr>
       <w:r>
         <w:rPr>
-          <w:sz w:val="28"/>
-          <w:szCs w:val="28"/>
           <w:lang w:val="ru-RU"/>
         </w:rPr>
         <w:t>09</w:t>
       </w:r>
       <w:r>
         <w:rPr>
-          <w:sz w:val="28"/>
-          <w:szCs w:val="28"/>
           <w:lang w:val="ru-RU"/>
         </w:rPr>
         <w:t>.</w:t>
       </w:r>
       <w:r>
         <w:rPr>
-          <w:sz w:val="28"/>
-          <w:szCs w:val="28"/>
           <w:lang w:val="ru-RU"/>
         </w:rPr>
         <w:t>11.17</w:t>
       </w:r>
       <w:r>
         <w:rPr>
-          <w:sz w:val="28"/>
-          <w:szCs w:val="28"/>
+          <w:lang w:val="ru-RU"/>
+        </w:rPr>
+        <w:t xml:space="preserve"> К – </w:t>
+      </w:r>
+      <w:r>
+        <w:rPr>
+          <w:lang w:val="ru-RU"/>
+        </w:rPr>
+        <w:t>4,26</w:t>
+      </w:r>
+      <w:proofErr w:type="gramStart"/>
+      <w:r>
+        <w:rPr>
+          <w:lang w:val="ru-RU"/>
+        </w:rPr>
+        <w:t xml:space="preserve">  ;</w:t>
+      </w:r>
+      <w:proofErr w:type="gramEnd"/>
+      <w:r>
+        <w:rPr>
+          <w:lang w:val="ru-RU"/>
+        </w:rPr>
+        <w:t xml:space="preserve"> Nа – </w:t>
+      </w:r>
+      <w:r>
+        <w:rPr>
+          <w:lang w:val="ru-RU"/>
+        </w:rPr>
+        <w:t>132</w:t>
+      </w:r>
+      <w:r>
+        <w:rPr>
           <w:lang w:val="ru-RU"/>
         </w:rPr>
         <w:t xml:space="preserve"> </w:t>
       </w:r>
-      <w:r>
-        <w:rPr>
-          <w:sz w:val="28"/>
-          <w:szCs w:val="28"/>
-          <w:lang w:val="ru-RU"/>
-        </w:rPr>
-        <w:t xml:space="preserve">К – </w:t>
-      </w:r>
-      <w:r>
-        <w:rPr>
-          <w:sz w:val="28"/>
-          <w:szCs w:val="28"/>
-          <w:lang w:val="ru-RU"/>
-        </w:rPr>
-        <w:t>4,26</w:t>
-      </w:r>
-      <w:proofErr w:type="gramStart"/>
-      <w:r>
-        <w:rPr>
-          <w:sz w:val="28"/>
-          <w:szCs w:val="28"/>
-          <w:lang w:val="ru-RU"/>
-        </w:rPr>
-        <w:t xml:space="preserve">  ;</w:t>
-      </w:r>
-      <w:proofErr w:type="gramEnd"/>
-      <w:r>
-        <w:rPr>
-          <w:sz w:val="28"/>
-          <w:szCs w:val="28"/>
-          <w:lang w:val="ru-RU"/>
-        </w:rPr>
-        <w:t xml:space="preserve"> Nа – </w:t>
-      </w:r>
-      <w:r>
-        <w:rPr>
-          <w:sz w:val="28"/>
-          <w:szCs w:val="28"/>
-          <w:lang w:val="ru-RU"/>
-        </w:rPr>
-        <w:t xml:space="preserve"> </w:t>
-      </w:r>
       <w:proofErr w:type="spellStart"/>
       <w:r>
         <w:rPr>
-          <w:sz w:val="28"/>
-          <w:szCs w:val="28"/>
           <w:lang w:val="ru-RU"/>
         </w:rPr>
         <w:t>Са</w:t>
@@ -3460,8 +2378,6 @@
       <w:proofErr w:type="spellEnd"/>
       <w:r>
         <w:rPr>
-          <w:sz w:val="28"/>
-          <w:szCs w:val="28"/>
           <w:vertAlign w:val="superscript"/>
           <w:lang w:val="ru-RU"/>
         </w:rPr>
@@ -3469,16 +2385,30 @@
       </w:r>
       <w:r>
         <w:rPr>
-          <w:sz w:val="28"/>
-          <w:szCs w:val="28"/>
-          <w:lang w:val="ru-RU"/>
-        </w:rPr>
-        <w:t xml:space="preserve"> - С1 - </w:t>
-      </w:r>
-      <w:r>
-        <w:rPr>
-          <w:sz w:val="28"/>
-          <w:szCs w:val="28"/>
+          <w:lang w:val="ru-RU"/>
+        </w:rPr>
+        <w:t xml:space="preserve"> -</w:t>
+      </w:r>
+      <w:r>
+        <w:rPr>
+          <w:lang w:val="ru-RU"/>
+        </w:rPr>
+        <w:t>1,09</w:t>
+      </w:r>
+      <w:r>
+        <w:rPr>
+          <w:lang w:val="ru-RU"/>
+        </w:rPr>
+        <w:t xml:space="preserve"> С1 - </w:t>
+      </w:r>
+      <w:r>
+        <w:rPr>
+          <w:lang w:val="ru-RU"/>
+        </w:rPr>
+        <w:t>97</w:t>
+      </w:r>
+      <w:r>
+        <w:rPr>
           <w:lang w:val="ru-RU"/>
         </w:rPr>
         <w:t xml:space="preserve">  ммоль/л</w:t>
@@ -3489,183 +2419,111 @@
         <w:ind w:left="-567"/>
         <w:jc w:val="both"/>
         <w:rPr>
-          <w:sz w:val="28"/>
-          <w:szCs w:val="28"/>
           <w:lang w:val="ru-RU"/>
         </w:rPr>
       </w:pPr>
       <w:r>
         <w:rPr>
-          <w:sz w:val="28"/>
-          <w:szCs w:val="28"/>
           <w:lang w:val="ru-RU"/>
         </w:rPr>
         <w:t>10</w:t>
       </w:r>
       <w:r>
         <w:rPr>
-          <w:sz w:val="28"/>
-          <w:szCs w:val="28"/>
           <w:lang w:val="ru-RU"/>
         </w:rPr>
         <w:t>.</w:t>
       </w:r>
       <w:r>
         <w:rPr>
-          <w:sz w:val="28"/>
-          <w:szCs w:val="28"/>
           <w:lang w:val="ru-RU"/>
         </w:rPr>
         <w:t>11.17</w:t>
       </w:r>
       <w:r>
         <w:rPr>
-          <w:sz w:val="28"/>
-          <w:szCs w:val="28"/>
           <w:lang w:val="ru-RU"/>
         </w:rPr>
         <w:t xml:space="preserve"> </w:t>
       </w:r>
       <w:r>
         <w:rPr>
-          <w:sz w:val="28"/>
-          <w:szCs w:val="28"/>
           <w:lang w:val="ru-RU"/>
         </w:rPr>
         <w:t xml:space="preserve">Коагулограмма: </w:t>
       </w:r>
+      <w:r>
+        <w:rPr>
+          <w:lang w:val="ru-RU"/>
+        </w:rPr>
+        <w:t xml:space="preserve"> ПТИ –   </w:t>
+      </w:r>
+      <w:r>
+        <w:rPr>
+          <w:lang w:val="ru-RU"/>
+        </w:rPr>
+        <w:t xml:space="preserve">86,5  </w:t>
+      </w:r>
+      <w:r>
+        <w:rPr>
+          <w:lang w:val="ru-RU"/>
+        </w:rPr>
+        <w:t xml:space="preserve">%; фибр –  </w:t>
+      </w:r>
+      <w:r>
+        <w:rPr>
+          <w:lang w:val="ru-RU"/>
+        </w:rPr>
+        <w:t>4,0</w:t>
+      </w:r>
+      <w:r>
+        <w:rPr>
+          <w:lang w:val="ru-RU"/>
+        </w:rPr>
+        <w:t>г/л; фибр</w:t>
+      </w:r>
+      <w:proofErr w:type="gramStart"/>
+      <w:r>
+        <w:rPr>
+          <w:lang w:val="ru-RU"/>
+        </w:rPr>
+        <w:t xml:space="preserve"> Б</w:t>
+      </w:r>
+      <w:proofErr w:type="gramEnd"/>
+      <w:r>
+        <w:rPr>
+          <w:lang w:val="ru-RU"/>
+        </w:rPr>
+        <w:t xml:space="preserve"> – </w:t>
+      </w:r>
       <w:proofErr w:type="spellStart"/>
       <w:r>
         <w:rPr>
-          <w:sz w:val="28"/>
-          <w:szCs w:val="28"/>
-          <w:lang w:val="ru-RU"/>
-        </w:rPr>
-        <w:t>вр</w:t>
+          <w:lang w:val="ru-RU"/>
+        </w:rPr>
+        <w:t>отр</w:t>
       </w:r>
       <w:proofErr w:type="spellEnd"/>
       <w:r>
         <w:rPr>
-          <w:sz w:val="28"/>
-          <w:szCs w:val="28"/>
-          <w:lang w:val="ru-RU"/>
-        </w:rPr>
-        <w:t xml:space="preserve">. </w:t>
-      </w:r>
-      <w:proofErr w:type="spellStart"/>
-      <w:r>
-        <w:rPr>
-          <w:sz w:val="28"/>
-          <w:szCs w:val="28"/>
-          <w:lang w:val="ru-RU"/>
-        </w:rPr>
-        <w:t>сверт</w:t>
-      </w:r>
-      <w:proofErr w:type="spellEnd"/>
-      <w:r>
-        <w:rPr>
-          <w:sz w:val="28"/>
-          <w:szCs w:val="28"/>
-          <w:lang w:val="ru-RU"/>
-        </w:rPr>
-        <w:t xml:space="preserve">. –мин.; ПТИ –   </w:t>
-      </w:r>
-      <w:r>
-        <w:rPr>
-          <w:sz w:val="28"/>
-          <w:szCs w:val="28"/>
-          <w:lang w:val="ru-RU"/>
-        </w:rPr>
-        <w:t>86,5</w:t>
-      </w:r>
-      <w:r>
-        <w:rPr>
-          <w:sz w:val="28"/>
-          <w:szCs w:val="28"/>
-          <w:lang w:val="ru-RU"/>
-        </w:rPr>
-        <w:t xml:space="preserve">  </w:t>
-      </w:r>
-      <w:r>
-        <w:rPr>
-          <w:sz w:val="28"/>
-          <w:szCs w:val="28"/>
-          <w:lang w:val="ru-RU"/>
-        </w:rPr>
-        <w:t xml:space="preserve">%; фибр –  </w:t>
-      </w:r>
-      <w:r>
-        <w:rPr>
-          <w:sz w:val="28"/>
-          <w:szCs w:val="28"/>
-          <w:lang w:val="ru-RU"/>
-        </w:rPr>
-        <w:t>4,0</w:t>
-      </w:r>
-      <w:r>
-        <w:rPr>
-          <w:sz w:val="28"/>
-          <w:szCs w:val="28"/>
-          <w:lang w:val="ru-RU"/>
-        </w:rPr>
-        <w:t>г/л; фибр</w:t>
-      </w:r>
-      <w:proofErr w:type="gramStart"/>
-      <w:r>
-        <w:rPr>
-          <w:sz w:val="28"/>
-          <w:szCs w:val="28"/>
-          <w:lang w:val="ru-RU"/>
-        </w:rPr>
-        <w:t xml:space="preserve"> Б</w:t>
-      </w:r>
-      <w:proofErr w:type="gramEnd"/>
-      <w:r>
-        <w:rPr>
-          <w:sz w:val="28"/>
-          <w:szCs w:val="28"/>
-          <w:lang w:val="ru-RU"/>
-        </w:rPr>
-        <w:t xml:space="preserve"> – </w:t>
-      </w:r>
-      <w:proofErr w:type="spellStart"/>
-      <w:r>
-        <w:rPr>
-          <w:sz w:val="28"/>
-          <w:szCs w:val="28"/>
-          <w:lang w:val="ru-RU"/>
-        </w:rPr>
-        <w:t>отр</w:t>
-      </w:r>
-      <w:proofErr w:type="spellEnd"/>
-      <w:r>
-        <w:rPr>
-          <w:sz w:val="28"/>
-          <w:szCs w:val="28"/>
           <w:lang w:val="ru-RU"/>
         </w:rPr>
         <w:t xml:space="preserve">; АКТ – </w:t>
       </w:r>
       <w:r>
         <w:rPr>
-          <w:sz w:val="28"/>
-          <w:szCs w:val="28"/>
           <w:lang w:val="ru-RU"/>
         </w:rPr>
         <w:t>103</w:t>
       </w:r>
       <w:r>
         <w:rPr>
-          <w:sz w:val="28"/>
-          <w:szCs w:val="28"/>
           <w:lang w:val="ru-RU"/>
         </w:rPr>
         <w:t xml:space="preserve">%; св. гепарин – </w:t>
       </w:r>
       <w:r>
         <w:rPr>
-          <w:sz w:val="28"/>
-          <w:szCs w:val="28"/>
           <w:lang w:val="ru-RU"/>
         </w:rPr>
         <w:t>2</w:t>
@@ -3678,53 +2536,71 @@
         <w:jc w:val="both"/>
         <w:rPr>
           <w:b w:val="0"/>
+          <w:sz w:val="24"/>
+          <w:szCs w:val="24"/>
         </w:rPr>
       </w:pPr>
       <w:r>
         <w:rPr>
           <w:b w:val="0"/>
+          <w:sz w:val="24"/>
+          <w:szCs w:val="24"/>
         </w:rPr>
         <w:t>09</w:t>
       </w:r>
       <w:r>
         <w:rPr>
           <w:b w:val="0"/>
+          <w:sz w:val="24"/>
+          <w:szCs w:val="24"/>
         </w:rPr>
         <w:t>.</w:t>
       </w:r>
       <w:r>
         <w:rPr>
           <w:b w:val="0"/>
+          <w:sz w:val="24"/>
+          <w:szCs w:val="24"/>
         </w:rPr>
         <w:t>11.17</w:t>
       </w:r>
       <w:r>
         <w:rPr>
           <w:b w:val="0"/>
+          <w:sz w:val="24"/>
+          <w:szCs w:val="24"/>
         </w:rPr>
         <w:t xml:space="preserve"> </w:t>
       </w:r>
       <w:r>
         <w:rPr>
           <w:b w:val="0"/>
+          <w:sz w:val="24"/>
+          <w:szCs w:val="24"/>
         </w:rPr>
         <w:t>Общ. а</w:t>
       </w:r>
       <w:r>
         <w:rPr>
           <w:b w:val="0"/>
+          <w:sz w:val="24"/>
+          <w:szCs w:val="24"/>
         </w:rPr>
         <w:t>н. мочи уд вес 10</w:t>
       </w:r>
       <w:r>
         <w:rPr>
           <w:b w:val="0"/>
+          <w:sz w:val="24"/>
+          <w:szCs w:val="24"/>
         </w:rPr>
         <w:t>25</w:t>
       </w:r>
       <w:r>
         <w:rPr>
           <w:b w:val="0"/>
+          <w:sz w:val="24"/>
+          <w:szCs w:val="24"/>
         </w:rPr>
         <w:t xml:space="preserve">  </w:t>
       </w:r>
@@ -3732,6 +2608,8 @@
       <w:r>
         <w:rPr>
           <w:b w:val="0"/>
+          <w:sz w:val="24"/>
+          <w:szCs w:val="24"/>
         </w:rPr>
         <w:t>лейк</w:t>
       </w:r>
@@ -3739,18 +2617,24 @@
       <w:r>
         <w:rPr>
           <w:b w:val="0"/>
+          <w:sz w:val="24"/>
+          <w:szCs w:val="24"/>
         </w:rPr>
         <w:t xml:space="preserve"> – </w:t>
       </w:r>
       <w:r>
         <w:rPr>
           <w:b w:val="0"/>
+          <w:sz w:val="24"/>
+          <w:szCs w:val="24"/>
         </w:rPr>
         <w:t>0-1</w:t>
       </w:r>
       <w:r>
         <w:rPr>
           <w:b w:val="0"/>
+          <w:sz w:val="24"/>
+          <w:szCs w:val="24"/>
         </w:rPr>
         <w:t xml:space="preserve">  в </w:t>
       </w:r>
@@ -3758,6 +2642,8 @@
       <w:r>
         <w:rPr>
           <w:b w:val="0"/>
+          <w:sz w:val="24"/>
+          <w:szCs w:val="24"/>
         </w:rPr>
         <w:t>п</w:t>
       </w:r>
@@ -3765,6 +2651,8 @@
       <w:r>
         <w:rPr>
           <w:b w:val="0"/>
+          <w:sz w:val="24"/>
+          <w:szCs w:val="24"/>
         </w:rPr>
         <w:t>/</w:t>
       </w:r>
@@ -3772,6 +2660,8 @@
       <w:r>
         <w:rPr>
           <w:b w:val="0"/>
+          <w:sz w:val="24"/>
+          <w:szCs w:val="24"/>
         </w:rPr>
         <w:t>зр</w:t>
       </w:r>
@@ -3779,6 +2669,8 @@
       <w:r>
         <w:rPr>
           <w:b w:val="0"/>
+          <w:sz w:val="24"/>
+          <w:szCs w:val="24"/>
         </w:rPr>
         <w:t xml:space="preserve"> белок – </w:t>
       </w:r>
@@ -3786,6 +2678,8 @@
       <w:r>
         <w:rPr>
           <w:b w:val="0"/>
+          <w:sz w:val="24"/>
+          <w:szCs w:val="24"/>
         </w:rPr>
         <w:t>отр</w:t>
       </w:r>
@@ -3793,6 +2687,8 @@
       <w:r>
         <w:rPr>
           <w:b w:val="0"/>
+          <w:sz w:val="24"/>
+          <w:szCs w:val="24"/>
         </w:rPr>
         <w:t xml:space="preserve">  ацетон –</w:t>
       </w:r>
@@ -3800,6 +2696,8 @@
       <w:r>
         <w:rPr>
           <w:b w:val="0"/>
+          <w:sz w:val="24"/>
+          <w:szCs w:val="24"/>
         </w:rPr>
         <w:t>отр</w:t>
       </w:r>
@@ -3807,12 +2705,16 @@
       <w:r>
         <w:rPr>
           <w:b w:val="0"/>
+          <w:sz w:val="24"/>
+          <w:szCs w:val="24"/>
         </w:rPr>
         <w:t xml:space="preserve">; </w:t>
       </w:r>
       <w:r>
         <w:rPr>
           <w:b w:val="0"/>
+          <w:sz w:val="24"/>
+          <w:szCs w:val="24"/>
         </w:rPr>
         <w:t xml:space="preserve"> </w:t>
       </w:r>
@@ -3820,6 +2722,8 @@
       <w:r>
         <w:rPr>
           <w:b w:val="0"/>
+          <w:sz w:val="24"/>
+          <w:szCs w:val="24"/>
         </w:rPr>
         <w:t>эпит</w:t>
       </w:r>
@@ -3827,6 +2731,8 @@
       <w:r>
         <w:rPr>
           <w:b w:val="0"/>
+          <w:sz w:val="24"/>
+          <w:szCs w:val="24"/>
         </w:rPr>
         <w:t>. пл. -</w:t>
       </w:r>
@@ -3834,6 +2740,8 @@
       <w:r>
         <w:rPr>
           <w:b w:val="0"/>
+          <w:sz w:val="24"/>
+          <w:szCs w:val="24"/>
         </w:rPr>
         <w:t>ед</w:t>
       </w:r>
@@ -3841,6 +2749,8 @@
       <w:r>
         <w:rPr>
           <w:b w:val="0"/>
+          <w:sz w:val="24"/>
+          <w:szCs w:val="24"/>
         </w:rPr>
         <w:t xml:space="preserve"> ; </w:t>
       </w:r>
@@ -3848,6 +2758,8 @@
       <w:r>
         <w:rPr>
           <w:b w:val="0"/>
+          <w:sz w:val="24"/>
+          <w:szCs w:val="24"/>
         </w:rPr>
         <w:t>эпит</w:t>
       </w:r>
@@ -3855,6 +2767,8 @@
       <w:r>
         <w:rPr>
           <w:b w:val="0"/>
+          <w:sz w:val="24"/>
+          <w:szCs w:val="24"/>
         </w:rPr>
         <w:t xml:space="preserve">. </w:t>
       </w:r>
@@ -3862,6 +2776,8 @@
       <w:r>
         <w:rPr>
           <w:b w:val="0"/>
+          <w:sz w:val="24"/>
+          <w:szCs w:val="24"/>
         </w:rPr>
         <w:t>перех</w:t>
       </w:r>
@@ -3869,6 +2785,8 @@
       <w:r>
         <w:rPr>
           <w:b w:val="0"/>
+          <w:sz w:val="24"/>
+          <w:szCs w:val="24"/>
         </w:rPr>
         <w:t xml:space="preserve">. - </w:t>
       </w:r>
@@ -3876,6 +2794,8 @@
       <w:r>
         <w:rPr>
           <w:b w:val="0"/>
+          <w:sz w:val="24"/>
+          <w:szCs w:val="24"/>
         </w:rPr>
         <w:t>ед</w:t>
       </w:r>
@@ -3883,6 +2803,8 @@
       <w:r>
         <w:rPr>
           <w:b w:val="0"/>
+          <w:sz w:val="24"/>
+          <w:szCs w:val="24"/>
         </w:rPr>
         <w:t xml:space="preserve"> в п/</w:t>
       </w:r>
@@ -3890,6 +2812,8 @@
       <w:r>
         <w:rPr>
           <w:b w:val="0"/>
+          <w:sz w:val="24"/>
+          <w:szCs w:val="24"/>
         </w:rPr>
         <w:t>зр</w:t>
       </w:r>
@@ -3899,63 +2823,53 @@
       <w:pPr>
         <w:ind w:left="-567"/>
         <w:rPr>
-          <w:sz w:val="28"/>
-          <w:szCs w:val="20"/>
           <w:lang w:val="ru-RU"/>
         </w:rPr>
       </w:pPr>
       <w:r>
         <w:rPr>
-          <w:sz w:val="28"/>
           <w:lang w:val="ru-RU"/>
         </w:rPr>
         <w:t>10</w:t>
       </w:r>
       <w:r>
         <w:rPr>
-          <w:sz w:val="28"/>
           <w:lang w:val="ru-RU"/>
         </w:rPr>
         <w:t>.</w:t>
       </w:r>
       <w:r>
         <w:rPr>
-          <w:sz w:val="28"/>
           <w:lang w:val="ru-RU"/>
         </w:rPr>
         <w:t>11.17</w:t>
       </w:r>
       <w:r>
         <w:rPr>
-          <w:sz w:val="28"/>
           <w:lang w:val="ru-RU"/>
         </w:rPr>
         <w:t xml:space="preserve"> </w:t>
       </w:r>
       <w:r>
         <w:rPr>
-          <w:sz w:val="28"/>
           <w:lang w:val="ru-RU"/>
         </w:rPr>
         <w:t xml:space="preserve">Суточная глюкозурия –  </w:t>
       </w:r>
       <w:r>
         <w:rPr>
-          <w:sz w:val="28"/>
           <w:lang w:val="ru-RU"/>
         </w:rPr>
         <w:t>2,0</w:t>
       </w:r>
       <w:r>
         <w:rPr>
-          <w:sz w:val="28"/>
           <w:lang w:val="ru-RU"/>
         </w:rPr>
         <w:t>%</w:t>
       </w:r>
       <w:r>
         <w:rPr>
-          <w:sz w:val="28"/>
           <w:lang w:val="ru-RU"/>
         </w:rPr>
         <w:t xml:space="preserve">;   Суточная протеинурия –  </w:t>
@@ -3963,7 +2877,6 @@
       <w:proofErr w:type="spellStart"/>
       <w:r>
         <w:rPr>
-          <w:sz w:val="28"/>
           <w:lang w:val="ru-RU"/>
         </w:rPr>
         <w:t>отр</w:t>
@@ -3974,6 +2887,10 @@
       <w:pPr>
         <w:pStyle w:val="5"/>
         <w:ind w:left="-567"/>
+        <w:rPr>
+          <w:sz w:val="24"/>
+          <w:szCs w:val="24"/>
+        </w:rPr>
       </w:pPr>
     </w:p>
     <w:tbl>
@@ -4004,15 +2921,11 @@
           <w:p>
             <w:pPr>
               <w:rPr>
-                <w:sz w:val="28"/>
-                <w:szCs w:val="28"/>
                 <w:lang w:val="ru-RU"/>
               </w:rPr>
             </w:pPr>
             <w:r>
               <w:rPr>
-                <w:sz w:val="28"/>
-                <w:szCs w:val="28"/>
                 <w:lang w:val="ru-RU"/>
               </w:rPr>
               <w:t xml:space="preserve">Гликемический </w:t>
@@ -4021,15 +2934,11 @@
           <w:p>
             <w:pPr>
               <w:rPr>
-                <w:sz w:val="28"/>
-                <w:szCs w:val="28"/>
                 <w:lang w:val="ru-RU"/>
               </w:rPr>
             </w:pPr>
             <w:r>
               <w:rPr>
-                <w:sz w:val="28"/>
-                <w:szCs w:val="28"/>
                 <w:lang w:val="ru-RU"/>
               </w:rPr>
               <w:t>профиль</w:t>
@@ -4043,15 +2952,11 @@
           <w:p>
             <w:pPr>
               <w:rPr>
-                <w:sz w:val="28"/>
-                <w:szCs w:val="28"/>
                 <w:lang w:val="ru-RU"/>
               </w:rPr>
             </w:pPr>
             <w:r>
               <w:rPr>
-                <w:sz w:val="28"/>
-                <w:szCs w:val="28"/>
                 <w:lang w:val="ru-RU"/>
               </w:rPr>
               <w:t>8.00</w:t>
@@ -4065,15 +2970,11 @@
           <w:p>
             <w:pPr>
               <w:rPr>
-                <w:sz w:val="28"/>
-                <w:szCs w:val="28"/>
                 <w:lang w:val="ru-RU"/>
               </w:rPr>
             </w:pPr>
             <w:r>
               <w:rPr>
-                <w:sz w:val="28"/>
-                <w:szCs w:val="28"/>
                 <w:lang w:val="ru-RU"/>
               </w:rPr>
               <w:t>11.00</w:t>
@@ -4087,15 +2988,11 @@
           <w:p>
             <w:pPr>
               <w:rPr>
-                <w:sz w:val="28"/>
-                <w:szCs w:val="28"/>
                 <w:lang w:val="ru-RU"/>
               </w:rPr>
             </w:pPr>
             <w:r>
               <w:rPr>
-                <w:sz w:val="28"/>
-                <w:szCs w:val="28"/>
                 <w:lang w:val="ru-RU"/>
               </w:rPr>
               <w:t>16.00</w:t>
@@ -4109,15 +3006,11 @@
           <w:p>
             <w:pPr>
               <w:rPr>
-                <w:sz w:val="28"/>
-                <w:szCs w:val="28"/>
                 <w:lang w:val="ru-RU"/>
               </w:rPr>
             </w:pPr>
             <w:r>
               <w:rPr>
-                <w:sz w:val="28"/>
-                <w:szCs w:val="28"/>
                 <w:lang w:val="ru-RU"/>
               </w:rPr>
               <w:t>20.00</w:t>
@@ -4133,15 +3026,11 @@
           <w:p>
             <w:pPr>
               <w:rPr>
-                <w:sz w:val="28"/>
-                <w:szCs w:val="28"/>
                 <w:lang w:val="ru-RU"/>
               </w:rPr>
             </w:pPr>
             <w:r>
               <w:rPr>
-                <w:sz w:val="28"/>
-                <w:szCs w:val="28"/>
                 <w:lang w:val="ru-RU"/>
               </w:rPr>
               <w:t>09.11</w:t>
@@ -4155,15 +3044,11 @@
           <w:p>
             <w:pPr>
               <w:rPr>
-                <w:sz w:val="28"/>
-                <w:szCs w:val="28"/>
                 <w:lang w:val="ru-RU"/>
               </w:rPr>
             </w:pPr>
             <w:r>
               <w:rPr>
-                <w:sz w:val="28"/>
-                <w:szCs w:val="28"/>
                 <w:lang w:val="ru-RU"/>
               </w:rPr>
               <w:t>10,4</w:t>
@@ -4177,15 +3062,11 @@
           <w:p>
             <w:pPr>
               <w:rPr>
-                <w:sz w:val="28"/>
-                <w:szCs w:val="28"/>
                 <w:lang w:val="ru-RU"/>
               </w:rPr>
             </w:pPr>
             <w:r>
               <w:rPr>
-                <w:sz w:val="28"/>
-                <w:szCs w:val="28"/>
                 <w:lang w:val="ru-RU"/>
               </w:rPr>
               <w:t>15,3</w:t>
@@ -4199,15 +3080,11 @@
           <w:p>
             <w:pPr>
               <w:rPr>
-                <w:sz w:val="28"/>
-                <w:szCs w:val="28"/>
                 <w:lang w:val="ru-RU"/>
               </w:rPr>
             </w:pPr>
             <w:r>
               <w:rPr>
-                <w:sz w:val="28"/>
-                <w:szCs w:val="28"/>
                 <w:lang w:val="ru-RU"/>
               </w:rPr>
               <w:t>10,3</w:t>
@@ -4221,15 +3098,11 @@
           <w:p>
             <w:pPr>
               <w:rPr>
-                <w:sz w:val="28"/>
-                <w:szCs w:val="28"/>
                 <w:lang w:val="ru-RU"/>
               </w:rPr>
             </w:pPr>
             <w:r>
               <w:rPr>
-                <w:sz w:val="28"/>
-                <w:szCs w:val="28"/>
                 <w:lang w:val="ru-RU"/>
               </w:rPr>
               <w:t>10,8</w:t>
@@ -4245,15 +3118,11 @@
           <w:p>
             <w:pPr>
               <w:rPr>
-                <w:sz w:val="28"/>
-                <w:szCs w:val="28"/>
                 <w:lang w:val="ru-RU"/>
               </w:rPr>
             </w:pPr>
             <w:r>
               <w:rPr>
-                <w:sz w:val="28"/>
-                <w:szCs w:val="28"/>
                 <w:lang w:val="ru-RU"/>
               </w:rPr>
               <w:t>10.11</w:t>
@@ -4267,15 +3136,11 @@
           <w:p>
             <w:pPr>
               <w:rPr>
-                <w:sz w:val="28"/>
-                <w:szCs w:val="28"/>
                 <w:lang w:val="ru-RU"/>
               </w:rPr>
             </w:pPr>
             <w:r>
               <w:rPr>
-                <w:sz w:val="28"/>
-                <w:szCs w:val="28"/>
                 <w:lang w:val="ru-RU"/>
               </w:rPr>
               <w:t>10,2</w:t>
@@ -4289,15 +3154,11 @@
           <w:p>
             <w:pPr>
               <w:rPr>
-                <w:sz w:val="28"/>
-                <w:szCs w:val="28"/>
                 <w:lang w:val="ru-RU"/>
               </w:rPr>
             </w:pPr>
             <w:r>
               <w:rPr>
-                <w:sz w:val="28"/>
-                <w:szCs w:val="28"/>
                 <w:lang w:val="ru-RU"/>
               </w:rPr>
               <w:t>11,0</w:t>
@@ -4311,15 +3172,11 @@
           <w:p>
             <w:pPr>
               <w:rPr>
-                <w:sz w:val="28"/>
-                <w:szCs w:val="28"/>
                 <w:lang w:val="ru-RU"/>
               </w:rPr>
             </w:pPr>
             <w:r>
               <w:rPr>
-                <w:sz w:val="28"/>
-                <w:szCs w:val="28"/>
                 <w:lang w:val="ru-RU"/>
               </w:rPr>
               <w:t>14,1</w:t>
@@ -4333,15 +3190,11 @@
           <w:p>
             <w:pPr>
               <w:rPr>
-                <w:sz w:val="28"/>
-                <w:szCs w:val="28"/>
                 <w:lang w:val="ru-RU"/>
               </w:rPr>
             </w:pPr>
             <w:r>
               <w:rPr>
-                <w:sz w:val="28"/>
-                <w:szCs w:val="28"/>
                 <w:lang w:val="ru-RU"/>
               </w:rPr>
               <w:t>10,2</w:t>
@@ -4357,15 +3210,11 @@
           <w:p>
             <w:pPr>
               <w:rPr>
-                <w:sz w:val="28"/>
-                <w:szCs w:val="28"/>
                 <w:lang w:val="ru-RU"/>
               </w:rPr>
             </w:pPr>
             <w:r>
               <w:rPr>
-                <w:sz w:val="28"/>
-                <w:szCs w:val="28"/>
                 <w:lang w:val="ru-RU"/>
               </w:rPr>
               <w:t>11.11</w:t>
@@ -4379,15 +3228,11 @@
           <w:p>
             <w:pPr>
               <w:rPr>
-                <w:sz w:val="28"/>
-                <w:szCs w:val="28"/>
                 <w:lang w:val="ru-RU"/>
               </w:rPr>
             </w:pPr>
             <w:r>
               <w:rPr>
-                <w:sz w:val="28"/>
-                <w:szCs w:val="28"/>
                 <w:lang w:val="ru-RU"/>
               </w:rPr>
               <w:t>10,4</w:t>
@@ -4401,15 +3246,11 @@
           <w:p>
             <w:pPr>
               <w:rPr>
-                <w:sz w:val="28"/>
-                <w:szCs w:val="28"/>
                 <w:lang w:val="ru-RU"/>
               </w:rPr>
             </w:pPr>
             <w:r>
               <w:rPr>
-                <w:sz w:val="28"/>
-                <w:szCs w:val="28"/>
                 <w:lang w:val="ru-RU"/>
               </w:rPr>
               <w:t>9,8</w:t>
@@ -4423,15 +3264,11 @@
           <w:p>
             <w:pPr>
               <w:rPr>
-                <w:sz w:val="28"/>
-                <w:szCs w:val="28"/>
                 <w:lang w:val="ru-RU"/>
               </w:rPr>
             </w:pPr>
             <w:r>
               <w:rPr>
-                <w:sz w:val="28"/>
-                <w:szCs w:val="28"/>
                 <w:lang w:val="ru-RU"/>
               </w:rPr>
               <w:t>10,4</w:t>
@@ -4445,15 +3282,11 @@
           <w:p>
             <w:pPr>
               <w:rPr>
-                <w:sz w:val="28"/>
-                <w:szCs w:val="28"/>
                 <w:lang w:val="ru-RU"/>
               </w:rPr>
             </w:pPr>
             <w:r>
               <w:rPr>
-                <w:sz w:val="28"/>
-                <w:szCs w:val="28"/>
                 <w:lang w:val="ru-RU"/>
               </w:rPr>
               <w:t>6,2</w:t>
@@ -4469,15 +3302,11 @@
           <w:p>
             <w:pPr>
               <w:rPr>
-                <w:sz w:val="28"/>
-                <w:szCs w:val="28"/>
                 <w:lang w:val="ru-RU"/>
               </w:rPr>
             </w:pPr>
             <w:r>
               <w:rPr>
-                <w:sz w:val="28"/>
-                <w:szCs w:val="28"/>
                 <w:lang w:val="ru-RU"/>
               </w:rPr>
               <w:t>13.11</w:t>
@@ -4491,15 +3320,11 @@
           <w:p>
             <w:pPr>
               <w:rPr>
-                <w:sz w:val="28"/>
-                <w:szCs w:val="28"/>
                 <w:lang w:val="ru-RU"/>
               </w:rPr>
             </w:pPr>
             <w:r>
               <w:rPr>
-                <w:sz w:val="28"/>
-                <w:szCs w:val="28"/>
                 <w:lang w:val="ru-RU"/>
               </w:rPr>
               <w:t>7,2</w:t>
@@ -4513,15 +3338,11 @@
           <w:p>
             <w:pPr>
               <w:rPr>
-                <w:sz w:val="28"/>
-                <w:szCs w:val="28"/>
                 <w:lang w:val="ru-RU"/>
               </w:rPr>
             </w:pPr>
             <w:r>
               <w:rPr>
-                <w:sz w:val="28"/>
-                <w:szCs w:val="28"/>
                 <w:lang w:val="ru-RU"/>
               </w:rPr>
               <w:t>6,8</w:t>
@@ -4535,15 +3356,11 @@
           <w:p>
             <w:pPr>
               <w:rPr>
-                <w:sz w:val="28"/>
-                <w:szCs w:val="28"/>
                 <w:lang w:val="ru-RU"/>
               </w:rPr>
             </w:pPr>
             <w:r>
               <w:rPr>
-                <w:sz w:val="28"/>
-                <w:szCs w:val="28"/>
                 <w:lang w:val="ru-RU"/>
               </w:rPr>
               <w:t>8,9</w:t>
@@ -4557,15 +3374,11 @@
           <w:p>
             <w:pPr>
               <w:rPr>
-                <w:sz w:val="28"/>
-                <w:szCs w:val="28"/>
                 <w:lang w:val="ru-RU"/>
               </w:rPr>
             </w:pPr>
             <w:r>
               <w:rPr>
-                <w:sz w:val="28"/>
-                <w:szCs w:val="28"/>
                 <w:lang w:val="ru-RU"/>
               </w:rPr>
               <w:t>14,2</w:t>
@@ -4581,15 +3394,11 @@
           <w:p>
             <w:pPr>
               <w:rPr>
-                <w:sz w:val="28"/>
-                <w:szCs w:val="28"/>
                 <w:lang w:val="ru-RU"/>
               </w:rPr>
             </w:pPr>
             <w:r>
               <w:rPr>
-                <w:sz w:val="28"/>
-                <w:szCs w:val="28"/>
                 <w:lang w:val="ru-RU"/>
               </w:rPr>
               <w:t>15.11</w:t>
@@ -4603,15 +3412,11 @@
           <w:p>
             <w:pPr>
               <w:rPr>
-                <w:sz w:val="28"/>
-                <w:szCs w:val="28"/>
                 <w:lang w:val="ru-RU"/>
               </w:rPr>
             </w:pPr>
             <w:r>
               <w:rPr>
-                <w:sz w:val="28"/>
-                <w:szCs w:val="28"/>
                 <w:lang w:val="ru-RU"/>
               </w:rPr>
               <w:t>7,4</w:t>
@@ -4625,15 +3430,11 @@
           <w:p>
             <w:pPr>
               <w:rPr>
-                <w:sz w:val="28"/>
-                <w:szCs w:val="28"/>
                 <w:lang w:val="ru-RU"/>
               </w:rPr>
             </w:pPr>
             <w:r>
               <w:rPr>
-                <w:sz w:val="28"/>
-                <w:szCs w:val="28"/>
                 <w:lang w:val="ru-RU"/>
               </w:rPr>
               <w:t>10,3</w:t>
@@ -4647,15 +3448,11 @@
           <w:p>
             <w:pPr>
               <w:rPr>
-                <w:sz w:val="28"/>
-                <w:szCs w:val="28"/>
                 <w:lang w:val="ru-RU"/>
               </w:rPr>
             </w:pPr>
             <w:r>
               <w:rPr>
-                <w:sz w:val="28"/>
-                <w:szCs w:val="28"/>
                 <w:lang w:val="ru-RU"/>
               </w:rPr>
               <w:t>9,7</w:t>
@@ -4669,19 +3466,95 @@
           <w:p>
             <w:pPr>
               <w:rPr>
-                <w:sz w:val="28"/>
-                <w:szCs w:val="28"/>
                 <w:lang w:val="ru-RU"/>
               </w:rPr>
             </w:pPr>
             <w:r>
               <w:rPr>
-                <w:sz w:val="28"/>
-                <w:szCs w:val="28"/>
                 <w:lang w:val="ru-RU"/>
               </w:rPr>
               <w:t>8,1</w:t>
             </w:r>
+          </w:p>
+        </w:tc>
+      </w:tr>
+      <w:tr>
+        <w:tc>
+          <w:tcPr>
+            <w:tcW w:w="2518" w:type="dxa"/>
+          </w:tcPr>
+          <w:p>
+            <w:pPr>
+              <w:rPr>
+                <w:lang w:val="ru-RU"/>
+              </w:rPr>
+            </w:pPr>
+            <w:r>
+              <w:rPr>
+                <w:lang w:val="ru-RU"/>
+              </w:rPr>
+              <w:t>16.11</w:t>
+            </w:r>
+          </w:p>
+        </w:tc>
+        <w:tc>
+          <w:tcPr>
+            <w:tcW w:w="992" w:type="dxa"/>
+          </w:tcPr>
+          <w:p>
+            <w:pPr>
+              <w:rPr>
+                <w:lang w:val="ru-RU"/>
+              </w:rPr>
+            </w:pPr>
+            <w:r>
+              <w:rPr>
+                <w:lang w:val="ru-RU"/>
+              </w:rPr>
+              <w:t>6,5</w:t>
+            </w:r>
+          </w:p>
+        </w:tc>
+        <w:tc>
+          <w:tcPr>
+            <w:tcW w:w="993" w:type="dxa"/>
+          </w:tcPr>
+          <w:p>
+            <w:pPr>
+              <w:rPr>
+                <w:lang w:val="ru-RU"/>
+              </w:rPr>
+            </w:pPr>
+            <w:r>
+              <w:rPr>
+                <w:lang w:val="ru-RU"/>
+              </w:rPr>
+              <w:t>8,3</w:t>
+            </w:r>
+          </w:p>
+        </w:tc>
+        <w:tc>
+          <w:tcPr>
+            <w:tcW w:w="992" w:type="dxa"/>
+          </w:tcPr>
+          <w:p>
+            <w:pPr>
+              <w:rPr>
+                <w:lang w:val="ru-RU"/>
+              </w:rPr>
+            </w:pPr>
+          </w:p>
+        </w:tc>
+        <w:tc>
+          <w:tcPr>
+            <w:tcW w:w="992" w:type="dxa"/>
+          </w:tcPr>
+          <w:p>
+            <w:pPr>
+              <w:rPr>
+                <w:lang w:val="ru-RU"/>
+              </w:rPr>
+            </w:pPr>
           </w:p>
         </w:tc>
       </w:tr>
@@ -4691,14 +3564,11 @@
         <w:ind w:left="-567"/>
         <w:jc w:val="both"/>
         <w:rPr>
-          <w:sz w:val="28"/>
-          <w:szCs w:val="20"/>
           <w:lang w:val="ru-RU"/>
         </w:rPr>
       </w:pPr>
       <w:r>
         <w:rPr>
-          <w:sz w:val="28"/>
           <w:u w:val="single"/>
           <w:lang w:val="ru-RU"/>
         </w:rPr>
@@ -4706,7 +3576,6 @@
       </w:r>
       <w:r>
         <w:rPr>
-          <w:sz w:val="28"/>
           <w:u w:val="single"/>
           <w:lang w:val="ru-RU"/>
         </w:rPr>
@@ -4714,7 +3583,6 @@
       </w:r>
       <w:r>
         <w:rPr>
-          <w:sz w:val="28"/>
           <w:lang w:val="ru-RU"/>
         </w:rPr>
         <w:t xml:space="preserve">: </w:t>
@@ -4722,7 +3590,6 @@
       <w:sdt>
         <w:sdtPr>
           <w:rPr>
-            <w:sz w:val="28"/>
             <w:lang w:val="ru-RU"/>
           </w:rPr>
           <w:id w:val="-1949923650"/>
@@ -4739,7 +3606,6 @@
         <w:sdtContent>
           <w:r>
             <w:rPr>
-              <w:sz w:val="28"/>
               <w:lang w:val="ru-RU"/>
             </w:rPr>
             <w:t xml:space="preserve"> </w:t>
@@ -4748,14 +3614,12 @@
       </w:sdt>
       <w:r>
         <w:rPr>
-          <w:sz w:val="28"/>
           <w:lang w:val="ru-RU"/>
         </w:rPr>
         <w:t xml:space="preserve"> </w:t>
       </w:r>
       <w:r>
         <w:rPr>
-          <w:sz w:val="28"/>
           <w:lang w:val="ru-RU"/>
         </w:rPr>
         <w:t>Диабетическая дистальная симметричная полинейропатия н/</w:t>
@@ -4763,7 +3627,6 @@
       <w:proofErr w:type="gramStart"/>
       <w:r>
         <w:rPr>
-          <w:sz w:val="28"/>
           <w:lang w:val="ru-RU"/>
         </w:rPr>
         <w:t>к</w:t>
@@ -4771,7 +3634,6 @@
       <w:proofErr w:type="gramEnd"/>
       <w:r>
         <w:rPr>
-          <w:sz w:val="28"/>
           <w:lang w:val="ru-RU"/>
         </w:rPr>
         <w:t>, сенсомоторная форма (NSS 4, NDS4).</w:t>
@@ -4782,14 +3644,11 @@
         <w:ind w:left="-567"/>
         <w:jc w:val="both"/>
         <w:rPr>
-          <w:sz w:val="28"/>
-          <w:szCs w:val="20"/>
           <w:lang w:val="ru-RU"/>
         </w:rPr>
       </w:pPr>
       <w:r>
         <w:rPr>
-          <w:sz w:val="28"/>
           <w:u w:val="single"/>
           <w:lang w:val="ru-RU"/>
         </w:rPr>
@@ -4797,7 +3656,6 @@
       </w:r>
       <w:r>
         <w:rPr>
-          <w:sz w:val="28"/>
           <w:u w:val="single"/>
           <w:lang w:val="ru-RU"/>
         </w:rPr>
@@ -4805,42 +3663,36 @@
       </w:r>
       <w:r>
         <w:rPr>
-          <w:sz w:val="28"/>
           <w:lang w:val="ru-RU"/>
         </w:rPr>
         <w:t xml:space="preserve">: </w:t>
       </w:r>
       <w:r>
         <w:rPr>
-          <w:sz w:val="28"/>
           <w:lang w:val="en-US"/>
         </w:rPr>
         <w:t>VIS</w:t>
       </w:r>
       <w:r>
         <w:rPr>
-          <w:sz w:val="28"/>
           <w:lang w:val="ru-RU"/>
         </w:rPr>
         <w:t xml:space="preserve"> </w:t>
       </w:r>
       <w:r>
         <w:rPr>
-          <w:sz w:val="28"/>
           <w:lang w:val="en-US"/>
         </w:rPr>
         <w:t>OD</w:t>
       </w:r>
       <w:r>
         <w:rPr>
-          <w:sz w:val="28"/>
           <w:lang w:val="ru-RU"/>
         </w:rPr>
         <w:t xml:space="preserve">= </w:t>
       </w:r>
       <w:r>
         <w:rPr>
-          <w:sz w:val="28"/>
           <w:lang w:val="ru-RU"/>
         </w:rPr>
         <w:t>0</w:t>
@@ -4848,7 +3700,6 @@
       <w:proofErr w:type="gramStart"/>
       <w:r>
         <w:rPr>
-          <w:sz w:val="28"/>
           <w:lang w:val="ru-RU"/>
         </w:rPr>
         <w:t>,8</w:t>
@@ -4856,49 +3707,42 @@
       <w:proofErr w:type="gramEnd"/>
       <w:r>
         <w:rPr>
-          <w:sz w:val="28"/>
           <w:lang w:val="ru-RU"/>
         </w:rPr>
         <w:t xml:space="preserve">  </w:t>
       </w:r>
       <w:r>
         <w:rPr>
-          <w:sz w:val="28"/>
           <w:lang w:val="en-US"/>
         </w:rPr>
         <w:t>OS</w:t>
       </w:r>
       <w:r>
         <w:rPr>
-          <w:sz w:val="28"/>
           <w:lang w:val="ru-RU"/>
         </w:rPr>
         <w:t xml:space="preserve">= </w:t>
       </w:r>
       <w:r>
         <w:rPr>
-          <w:sz w:val="28"/>
           <w:lang w:val="ru-RU"/>
         </w:rPr>
         <w:t>0,8</w:t>
       </w:r>
       <w:r>
         <w:rPr>
-          <w:sz w:val="28"/>
           <w:lang w:val="ru-RU"/>
         </w:rPr>
         <w:t xml:space="preserve"> </w:t>
       </w:r>
       <w:r>
         <w:rPr>
-          <w:sz w:val="28"/>
           <w:lang w:val="ru-RU"/>
         </w:rPr>
         <w:t xml:space="preserve">  </w:t>
       </w:r>
       <w:r>
         <w:rPr>
-          <w:sz w:val="28"/>
           <w:lang w:val="ru-RU"/>
         </w:rPr>
         <w:t>Факосклероз.</w:t>
@@ -4909,35 +3753,29 @@
         <w:ind w:left="-567"/>
         <w:jc w:val="both"/>
         <w:rPr>
-          <w:sz w:val="28"/>
-          <w:szCs w:val="20"/>
           <w:lang w:val="ru-RU"/>
         </w:rPr>
       </w:pPr>
       <w:r>
         <w:rPr>
-          <w:sz w:val="28"/>
           <w:lang w:val="ru-RU"/>
         </w:rPr>
         <w:t>Гл. дно: ДЗН бледно-розовые. Границы четкие</w:t>
       </w:r>
       <w:r>
         <w:rPr>
-          <w:sz w:val="28"/>
           <w:lang w:val="ru-RU"/>
         </w:rPr>
         <w:t>.</w:t>
       </w:r>
       <w:r>
         <w:rPr>
-          <w:sz w:val="28"/>
           <w:lang w:val="ru-RU"/>
         </w:rPr>
         <w:t xml:space="preserve"> </w:t>
       </w:r>
       <w:r>
         <w:rPr>
-          <w:sz w:val="28"/>
           <w:lang w:val="ru-RU"/>
         </w:rPr>
         <w:t xml:space="preserve">А:V </w:t>
@@ -4968,35 +3806,30 @@
       </w:sdt>
       <w:r>
         <w:rPr>
-          <w:sz w:val="28"/>
           <w:lang w:val="ru-RU"/>
         </w:rPr>
         <w:t xml:space="preserve"> </w:t>
       </w:r>
       <w:r>
         <w:rPr>
-          <w:sz w:val="28"/>
           <w:lang w:val="ru-RU"/>
         </w:rPr>
         <w:t>Сос</w:t>
       </w:r>
       <w:r>
         <w:rPr>
-          <w:sz w:val="28"/>
           <w:lang w:val="ru-RU"/>
         </w:rPr>
         <w:t>уды</w:t>
       </w:r>
       <w:r>
         <w:rPr>
-          <w:sz w:val="28"/>
           <w:lang w:val="ru-RU"/>
         </w:rPr>
         <w:t xml:space="preserve"> </w:t>
       </w:r>
       <w:r>
         <w:rPr>
-          <w:sz w:val="28"/>
           <w:lang w:val="ru-RU"/>
         </w:rPr>
         <w:t xml:space="preserve"> неравномерного калибра, сужены, склерозированы, </w:t>
@@ -5004,7 +3837,6 @@
       <w:proofErr w:type="gramStart"/>
       <w:r>
         <w:rPr>
-          <w:sz w:val="28"/>
           <w:lang w:val="ru-RU"/>
         </w:rPr>
         <w:t>с-м</w:t>
@@ -5012,7 +3844,6 @@
       <w:proofErr w:type="gramEnd"/>
       <w:r>
         <w:rPr>
-          <w:sz w:val="28"/>
           <w:lang w:val="ru-RU"/>
         </w:rPr>
         <w:t xml:space="preserve"> </w:t>
@@ -5020,7 +3851,6 @@
       <w:proofErr w:type="spellStart"/>
       <w:r>
         <w:rPr>
-          <w:sz w:val="28"/>
           <w:lang w:val="ru-RU"/>
         </w:rPr>
         <w:t>Салюс</w:t>
@@ -5028,35 +3858,12 @@
       <w:proofErr w:type="spellEnd"/>
       <w:r>
         <w:rPr>
-          <w:sz w:val="28"/>
           <w:lang w:val="ru-RU"/>
         </w:rPr>
         <w:t xml:space="preserve"> 1,  микроаневризмы. </w:t>
       </w:r>
       <w:r>
         <w:rPr>
-          <w:sz w:val="28"/>
-          <w:lang w:val="ru-RU"/>
-        </w:rPr>
-        <w:t>В</w:t>
-      </w:r>
-      <w:r>
-        <w:rPr>
-          <w:sz w:val="28"/>
-          <w:lang w:val="ru-RU"/>
-        </w:rPr>
-        <w:t xml:space="preserve"> </w:t>
-      </w:r>
-      <w:r>
-        <w:rPr>
-          <w:sz w:val="28"/>
-          <w:lang w:val="ru-RU"/>
-        </w:rPr>
-        <w:t>макулярной области без особенностей</w:t>
-      </w:r>
-      <w:r>
-        <w:rPr>
-          <w:sz w:val="28"/>
           <w:lang w:val="ru-RU"/>
         </w:rPr>
         <w:t xml:space="preserve"> Д-з: Непролиферативная  диабетическая  ретинопатия ОИ. </w:t>
@@ -5067,14 +3874,11 @@
         <w:ind w:left="-567"/>
         <w:jc w:val="both"/>
         <w:rPr>
-          <w:sz w:val="28"/>
-          <w:szCs w:val="20"/>
           <w:lang w:val="ru-RU"/>
         </w:rPr>
       </w:pPr>
       <w:r>
         <w:rPr>
-          <w:sz w:val="28"/>
           <w:u w:val="single"/>
           <w:lang w:val="ru-RU"/>
         </w:rPr>
@@ -5082,7 +3886,6 @@
       </w:r>
       <w:r>
         <w:rPr>
-          <w:sz w:val="28"/>
           <w:u w:val="single"/>
           <w:lang w:val="ru-RU"/>
         </w:rPr>
@@ -5090,35 +3893,30 @@
       </w:r>
       <w:r>
         <w:rPr>
-          <w:sz w:val="28"/>
           <w:lang w:val="ru-RU"/>
         </w:rPr>
         <w:t>:</w:t>
       </w:r>
       <w:r>
         <w:rPr>
-          <w:sz w:val="28"/>
           <w:lang w:val="ru-RU"/>
         </w:rPr>
         <w:t xml:space="preserve"> </w:t>
       </w:r>
       <w:r>
         <w:rPr>
-          <w:sz w:val="28"/>
           <w:lang w:val="ru-RU"/>
         </w:rPr>
         <w:t>ЧСС -</w:t>
       </w:r>
       <w:r>
         <w:rPr>
-          <w:sz w:val="28"/>
           <w:lang w:val="ru-RU"/>
         </w:rPr>
         <w:t>75</w:t>
       </w:r>
       <w:r>
         <w:rPr>
-          <w:sz w:val="28"/>
           <w:lang w:val="ru-RU"/>
         </w:rPr>
         <w:t xml:space="preserve"> уд/мин. Вольтаж </w:t>
@@ -5126,7 +3924,6 @@
       <w:sdt>
         <w:sdtPr>
           <w:rPr>
-            <w:sz w:val="28"/>
             <w:lang w:val="ru-RU"/>
           </w:rPr>
           <w:id w:val="-1300382127"/>
@@ -5144,7 +3941,6 @@
         <w:sdtContent>
           <w:r>
             <w:rPr>
-              <w:sz w:val="28"/>
               <w:lang w:val="ru-RU"/>
             </w:rPr>
             <w:t>сохранен.</w:t>
@@ -5153,14 +3949,12 @@
       </w:sdt>
       <w:r>
         <w:rPr>
-          <w:sz w:val="28"/>
           <w:lang w:val="ru-RU"/>
         </w:rPr>
         <w:t xml:space="preserve">  Ритм синусовый</w:t>
       </w:r>
       <w:r>
         <w:rPr>
-          <w:sz w:val="28"/>
           <w:lang w:val="ru-RU"/>
         </w:rPr>
         <w:t>. Эл</w:t>
@@ -5168,7 +3962,6 @@
       <w:proofErr w:type="gramStart"/>
       <w:r>
         <w:rPr>
-          <w:sz w:val="28"/>
           <w:lang w:val="ru-RU"/>
         </w:rPr>
         <w:t>.</w:t>
@@ -5176,7 +3969,6 @@
       <w:proofErr w:type="gramEnd"/>
       <w:r>
         <w:rPr>
-          <w:sz w:val="28"/>
           <w:lang w:val="ru-RU"/>
         </w:rPr>
         <w:t xml:space="preserve"> </w:t>
@@ -5184,7 +3976,6 @@
       <w:proofErr w:type="gramStart"/>
       <w:r>
         <w:rPr>
-          <w:sz w:val="28"/>
           <w:lang w:val="ru-RU"/>
         </w:rPr>
         <w:t>о</w:t>
@@ -5192,21 +3983,18 @@
       <w:proofErr w:type="gramEnd"/>
       <w:r>
         <w:rPr>
-          <w:sz w:val="28"/>
           <w:lang w:val="ru-RU"/>
         </w:rPr>
         <w:t>сь отклонена</w:t>
       </w:r>
       <w:r>
         <w:rPr>
-          <w:sz w:val="28"/>
           <w:lang w:val="ru-RU"/>
         </w:rPr>
         <w:t xml:space="preserve"> влево</w:t>
       </w:r>
       <w:r>
         <w:rPr>
-          <w:sz w:val="28"/>
           <w:lang w:val="ru-RU"/>
         </w:rPr>
         <w:t xml:space="preserve">.  Гипертрофия левого желудочка. </w:t>
@@ -5217,25 +4005,52 @@
         <w:ind w:left="-567"/>
         <w:jc w:val="both"/>
         <w:rPr>
-          <w:sz w:val="28"/>
           <w:lang w:val="ru-RU"/>
         </w:rPr>
       </w:pPr>
       <w:r>
         <w:rPr>
-          <w:sz w:val="28"/>
-          <w:highlight w:val="yellow"/>
           <w:u w:val="single"/>
           <w:lang w:val="ru-RU"/>
         </w:rPr>
-        <w:t>Кардиолог</w:t>
-      </w:r>
-      <w:r>
-        <w:rPr>
-          <w:sz w:val="28"/>
+        <w:t xml:space="preserve">10.11.17 </w:t>
+      </w:r>
+      <w:r>
+        <w:rPr>
+          <w:u w:val="single"/>
+          <w:lang w:val="ru-RU"/>
+        </w:rPr>
+        <w:t>Ангиохирург</w:t>
+      </w:r>
+      <w:r>
+        <w:rPr>
           <w:lang w:val="ru-RU"/>
         </w:rPr>
         <w:t xml:space="preserve">: </w:t>
+      </w:r>
+      <w:r>
+        <w:rPr>
+          <w:lang w:val="ru-RU"/>
+        </w:rPr>
+        <w:t xml:space="preserve">Диабетическая </w:t>
+      </w:r>
+      <w:r>
+        <w:rPr>
+          <w:lang w:val="ru-RU"/>
+        </w:rPr>
+        <w:t xml:space="preserve">ангиопатия </w:t>
+      </w:r>
+      <w:r>
+        <w:rPr>
+          <w:lang w:val="ru-RU"/>
+        </w:rPr>
+        <w:t xml:space="preserve">артерий </w:t>
+      </w:r>
+      <w:r>
+        <w:rPr>
+          <w:lang w:val="ru-RU"/>
+        </w:rPr>
+        <w:t>н/к.</w:t>
       </w:r>
     </w:p>
     <w:p>
@@ -5248,613 +4063,27 @@
       </w:pPr>
       <w:r>
         <w:rPr>
-          <w:lang w:val="ru-RU"/>
-        </w:rPr>
-        <w:t>Рек</w:t>
-      </w:r>
-      <w:proofErr w:type="gramStart"/>
-      <w:r>
-        <w:rPr>
-          <w:lang w:val="ru-RU"/>
-        </w:rPr>
-        <w:t>.</w:t>
-      </w:r>
-      <w:proofErr w:type="gramEnd"/>
-      <w:r>
-        <w:rPr>
-          <w:lang w:val="ru-RU"/>
-        </w:rPr>
-        <w:t xml:space="preserve"> </w:t>
-      </w:r>
-      <w:proofErr w:type="gramStart"/>
-      <w:r>
-        <w:rPr>
-          <w:lang w:val="ru-RU"/>
-        </w:rPr>
-        <w:t>к</w:t>
-      </w:r>
-      <w:proofErr w:type="gramEnd"/>
-      <w:r>
-        <w:rPr>
-          <w:lang w:val="ru-RU"/>
-        </w:rPr>
-        <w:t xml:space="preserve">ардиолога: </w:t>
-      </w:r>
-    </w:p>
-    <w:p>
-      <w:pPr>
-        <w:ind w:left="-567"/>
-        <w:jc w:val="both"/>
-        <w:rPr>
-          <w:lang w:val="ru-RU"/>
-        </w:rPr>
-      </w:pPr>
-      <w:r>
-        <w:rPr>
-          <w:lang w:val="ru-RU"/>
-        </w:rPr>
-        <w:t>аспирин кардио 100 мг 1р\д</w:t>
-      </w:r>
-    </w:p>
-    <w:p>
-      <w:pPr>
-        <w:ind w:left="-567"/>
-        <w:jc w:val="both"/>
-        <w:rPr>
-          <w:lang w:val="ru-RU"/>
-        </w:rPr>
-      </w:pPr>
-      <w:r>
-        <w:rPr>
-          <w:lang w:val="ru-RU"/>
-        </w:rPr>
-        <w:t xml:space="preserve">аспекард 100 мг 1р/д., </w:t>
-      </w:r>
-    </w:p>
-    <w:p>
-      <w:pPr>
-        <w:ind w:left="-567"/>
-        <w:jc w:val="both"/>
-        <w:rPr>
-          <w:lang w:val="ru-RU"/>
-        </w:rPr>
-      </w:pPr>
-      <w:r>
-        <w:rPr>
-          <w:lang w:val="ru-RU"/>
-        </w:rPr>
-        <w:t>аторвастатин 20 мг*1р/</w:t>
-      </w:r>
-      <w:proofErr w:type="spellStart"/>
-      <w:r>
-        <w:rPr>
-          <w:lang w:val="ru-RU"/>
-        </w:rPr>
-        <w:t>сут</w:t>
-      </w:r>
-      <w:proofErr w:type="spellEnd"/>
-      <w:r>
-        <w:rPr>
-          <w:lang w:val="ru-RU"/>
-        </w:rPr>
-        <w:t xml:space="preserve">. на ночь. </w:t>
-      </w:r>
-    </w:p>
-    <w:p>
-      <w:pPr>
-        <w:ind w:left="-567"/>
-        <w:jc w:val="both"/>
-        <w:rPr>
-          <w:lang w:val="ru-RU"/>
-        </w:rPr>
-      </w:pPr>
-      <w:r>
-        <w:rPr>
-          <w:lang w:val="ru-RU"/>
-        </w:rPr>
-        <w:t>розувастатин</w:t>
-      </w:r>
-      <w:r>
-        <w:rPr>
-          <w:lang w:val="ru-RU"/>
-        </w:rPr>
-        <w:t xml:space="preserve"> </w:t>
-      </w:r>
-      <w:r>
-        <w:rPr>
-          <w:lang w:val="ru-RU"/>
-        </w:rPr>
-        <w:t>10</w:t>
-      </w:r>
-      <w:r>
-        <w:rPr>
-          <w:lang w:val="ru-RU"/>
-        </w:rPr>
-        <w:t xml:space="preserve"> мг*1р/</w:t>
-      </w:r>
-      <w:proofErr w:type="spellStart"/>
-      <w:r>
-        <w:rPr>
-          <w:lang w:val="ru-RU"/>
-        </w:rPr>
-        <w:t>сут</w:t>
-      </w:r>
-      <w:proofErr w:type="spellEnd"/>
-      <w:r>
-        <w:rPr>
-          <w:lang w:val="ru-RU"/>
-        </w:rPr>
-        <w:t xml:space="preserve">. на ночь. </w:t>
-      </w:r>
-    </w:p>
-    <w:p>
-      <w:pPr>
-        <w:ind w:left="-567"/>
-        <w:jc w:val="both"/>
-        <w:rPr>
-          <w:lang w:val="ru-RU"/>
-        </w:rPr>
-      </w:pPr>
-      <w:r>
-        <w:rPr>
-          <w:lang w:val="ru-RU"/>
-        </w:rPr>
-        <w:t xml:space="preserve">глицисед  1т*3р/д 1 мес., </w:t>
-      </w:r>
-    </w:p>
-    <w:p>
-      <w:pPr>
-        <w:ind w:left="-567"/>
-        <w:jc w:val="both"/>
-        <w:rPr>
-          <w:lang w:val="ru-RU"/>
-        </w:rPr>
-      </w:pPr>
-      <w:r>
-        <w:rPr>
-          <w:lang w:val="ru-RU"/>
-        </w:rPr>
-        <w:t xml:space="preserve">дилтиазем ретард 90мг *2р/д., </w:t>
-      </w:r>
-    </w:p>
-    <w:p>
-      <w:pPr>
-        <w:ind w:left="-567"/>
-        <w:jc w:val="both"/>
-        <w:rPr>
-          <w:lang w:val="ru-RU"/>
-        </w:rPr>
-      </w:pPr>
-      <w:r>
-        <w:rPr>
-          <w:lang w:val="ru-RU"/>
-        </w:rPr>
-        <w:t xml:space="preserve">эналаприл 5-10 мг *1р/д., </w:t>
-      </w:r>
-    </w:p>
-    <w:p>
-      <w:pPr>
-        <w:ind w:left="-567"/>
-        <w:jc w:val="both"/>
-        <w:rPr>
-          <w:lang w:val="ru-RU"/>
-        </w:rPr>
-      </w:pPr>
-      <w:r>
-        <w:rPr>
-          <w:lang w:val="ru-RU"/>
-        </w:rPr>
-        <w:t xml:space="preserve">лоспирин 75 мг *1р/д., </w:t>
-      </w:r>
-    </w:p>
-    <w:p>
-      <w:pPr>
-        <w:ind w:left="-567"/>
-        <w:jc w:val="both"/>
-        <w:rPr>
-          <w:lang w:val="ru-RU"/>
-        </w:rPr>
-      </w:pPr>
-      <w:r>
-        <w:rPr>
-          <w:lang w:val="ru-RU"/>
-        </w:rPr>
-        <w:t>карведилол 12,5-25мг утр</w:t>
-      </w:r>
-      <w:proofErr w:type="gramStart"/>
-      <w:r>
-        <w:rPr>
-          <w:lang w:val="ru-RU"/>
-        </w:rPr>
-        <w:t>.,</w:t>
-      </w:r>
-      <w:r>
-        <w:rPr>
-          <w:lang w:val="ru-RU"/>
-        </w:rPr>
-        <w:t xml:space="preserve"> </w:t>
-      </w:r>
-      <w:proofErr w:type="gramEnd"/>
-    </w:p>
-    <w:p>
-      <w:pPr>
-        <w:ind w:left="-567"/>
-        <w:jc w:val="both"/>
-        <w:rPr>
-          <w:lang w:val="ru-RU"/>
-        </w:rPr>
-      </w:pPr>
-      <w:r>
-        <w:rPr>
-          <w:lang w:val="ru-RU"/>
-        </w:rPr>
-        <w:t xml:space="preserve">кардиомагнил 75мг 1т. </w:t>
-      </w:r>
-      <w:proofErr w:type="spellStart"/>
-      <w:r>
-        <w:rPr>
-          <w:lang w:val="ru-RU"/>
-        </w:rPr>
-        <w:t>веч</w:t>
-      </w:r>
-      <w:proofErr w:type="spellEnd"/>
-      <w:proofErr w:type="gramStart"/>
-      <w:r>
-        <w:rPr>
-          <w:lang w:val="ru-RU"/>
-        </w:rPr>
-        <w:t>.</w:t>
-      </w:r>
-      <w:r>
-        <w:rPr>
-          <w:lang w:val="ru-RU"/>
-        </w:rPr>
-        <w:t xml:space="preserve">, </w:t>
-      </w:r>
-      <w:proofErr w:type="gramEnd"/>
-    </w:p>
-    <w:p>
-      <w:pPr>
-        <w:ind w:left="-567"/>
-        <w:jc w:val="both"/>
-        <w:rPr>
-          <w:lang w:val="ru-RU"/>
-        </w:rPr>
-      </w:pPr>
-      <w:r>
-        <w:rPr>
-          <w:lang w:val="ru-RU"/>
-        </w:rPr>
-        <w:t xml:space="preserve">кардонат 1т. *3р/д., </w:t>
-      </w:r>
-    </w:p>
-    <w:p>
-      <w:pPr>
-        <w:ind w:left="-567"/>
-        <w:jc w:val="both"/>
-        <w:rPr>
-          <w:lang w:val="ru-RU"/>
-        </w:rPr>
-      </w:pPr>
-      <w:r>
-        <w:rPr>
-          <w:lang w:val="ru-RU"/>
-        </w:rPr>
-        <w:t>небилет 2,5-5 мг*1р/</w:t>
-      </w:r>
-      <w:proofErr w:type="spellStart"/>
-      <w:r>
-        <w:rPr>
-          <w:lang w:val="ru-RU"/>
-        </w:rPr>
-        <w:t>сут</w:t>
-      </w:r>
-      <w:proofErr w:type="spellEnd"/>
-      <w:r>
-        <w:rPr>
-          <w:lang w:val="ru-RU"/>
-        </w:rPr>
-        <w:t xml:space="preserve">, </w:t>
-      </w:r>
-    </w:p>
-    <w:p>
-      <w:pPr>
-        <w:ind w:left="-567"/>
-        <w:jc w:val="both"/>
-        <w:rPr>
-          <w:lang w:val="ru-RU"/>
-        </w:rPr>
-      </w:pPr>
-      <w:r>
-        <w:rPr>
-          <w:lang w:val="ru-RU"/>
-        </w:rPr>
-        <w:t xml:space="preserve">нолипрел форте 1т*утром, </w:t>
-      </w:r>
-    </w:p>
-    <w:p>
-      <w:pPr>
-        <w:ind w:left="-567"/>
-        <w:jc w:val="both"/>
-        <w:rPr>
-          <w:lang w:val="ru-RU"/>
-        </w:rPr>
-      </w:pPr>
-      <w:r>
-        <w:rPr>
-          <w:lang w:val="ru-RU"/>
-        </w:rPr>
-        <w:t>предуктал М</w:t>
-      </w:r>
-      <w:proofErr w:type="gramStart"/>
-      <w:r>
-        <w:rPr>
-          <w:lang w:val="ru-RU"/>
-        </w:rPr>
-        <w:t>R</w:t>
-      </w:r>
-      <w:proofErr w:type="gramEnd"/>
-      <w:r>
-        <w:rPr>
-          <w:lang w:val="ru-RU"/>
-        </w:rPr>
-        <w:t xml:space="preserve"> 1т. *2р/д.  1 мес., </w:t>
-      </w:r>
-    </w:p>
-    <w:p>
-      <w:pPr>
-        <w:ind w:left="-567"/>
-        <w:jc w:val="both"/>
-        <w:rPr>
-          <w:lang w:val="ru-RU"/>
-        </w:rPr>
-      </w:pPr>
-      <w:r>
-        <w:rPr>
-          <w:lang w:val="ru-RU"/>
-        </w:rPr>
-        <w:t xml:space="preserve">престариум 5-10 мг </w:t>
-      </w:r>
-      <w:proofErr w:type="spellStart"/>
-      <w:r>
-        <w:rPr>
-          <w:lang w:val="ru-RU"/>
-        </w:rPr>
-        <w:t>веч</w:t>
-      </w:r>
-      <w:proofErr w:type="spellEnd"/>
-      <w:proofErr w:type="gramStart"/>
-      <w:r>
-        <w:rPr>
-          <w:lang w:val="ru-RU"/>
-        </w:rPr>
-        <w:t xml:space="preserve">., </w:t>
-      </w:r>
-      <w:proofErr w:type="gramEnd"/>
-    </w:p>
-    <w:p>
-      <w:pPr>
-        <w:ind w:left="-567"/>
-        <w:jc w:val="both"/>
-        <w:rPr>
-          <w:lang w:val="ru-RU"/>
-        </w:rPr>
-      </w:pPr>
-      <w:r>
-        <w:rPr>
-          <w:lang w:val="ru-RU"/>
-        </w:rPr>
-        <w:t xml:space="preserve">тиотриазолин 200мг *3р/д., </w:t>
-      </w:r>
-    </w:p>
-    <w:p>
-      <w:pPr>
-        <w:ind w:left="-567"/>
-        <w:jc w:val="both"/>
-        <w:rPr>
-          <w:lang w:val="ru-RU"/>
-        </w:rPr>
-      </w:pPr>
-      <w:r>
-        <w:rPr>
-          <w:lang w:val="ru-RU"/>
-        </w:rPr>
-        <w:t xml:space="preserve">тридуктан МВ 1т. * 2р/д., </w:t>
-      </w:r>
-    </w:p>
-    <w:p>
-      <w:pPr>
-        <w:ind w:left="-567"/>
-        <w:jc w:val="both"/>
-        <w:rPr>
-          <w:lang w:val="ru-RU"/>
-        </w:rPr>
-      </w:pPr>
-      <w:r>
-        <w:rPr>
-          <w:lang w:val="ru-RU"/>
-        </w:rPr>
-        <w:t xml:space="preserve">фитосед  1к 4р/д 1 </w:t>
-      </w:r>
-      <w:proofErr w:type="spellStart"/>
-      <w:proofErr w:type="gramStart"/>
-      <w:r>
-        <w:rPr>
-          <w:lang w:val="ru-RU"/>
-        </w:rPr>
-        <w:t>мес</w:t>
-      </w:r>
-      <w:proofErr w:type="spellEnd"/>
-      <w:proofErr w:type="gramEnd"/>
-    </w:p>
-    <w:p>
-      <w:pPr>
-        <w:ind w:left="-567"/>
-        <w:jc w:val="both"/>
-        <w:rPr>
-          <w:lang w:val="ru-RU"/>
-        </w:rPr>
-      </w:pPr>
-      <w:r>
-        <w:rPr>
-          <w:lang w:val="ru-RU"/>
-        </w:rPr>
-        <w:t xml:space="preserve">при болях в сердце </w:t>
-      </w:r>
-      <w:proofErr w:type="spellStart"/>
-      <w:r>
-        <w:rPr>
-          <w:lang w:val="ru-RU"/>
-        </w:rPr>
-        <w:t>изокет</w:t>
-      </w:r>
-      <w:proofErr w:type="spellEnd"/>
-      <w:r>
-        <w:rPr>
-          <w:lang w:val="ru-RU"/>
-        </w:rPr>
-        <w:t xml:space="preserve"> спрей. Контроль АД, ЭКГ. Дообследование: ЭХО КС по </w:t>
-      </w:r>
-      <w:proofErr w:type="gramStart"/>
-      <w:r>
-        <w:rPr>
-          <w:lang w:val="ru-RU"/>
-        </w:rPr>
-        <w:t>м/ж</w:t>
-      </w:r>
-      <w:proofErr w:type="gramEnd"/>
-      <w:r>
-        <w:rPr>
-          <w:lang w:val="ru-RU"/>
-        </w:rPr>
-        <w:t xml:space="preserve">. </w:t>
-      </w:r>
-    </w:p>
-    <w:p>
-      <w:pPr>
-        <w:ind w:left="-567"/>
-        <w:jc w:val="both"/>
-        <w:rPr>
-          <w:sz w:val="28"/>
-          <w:szCs w:val="20"/>
-          <w:lang w:val="ru-RU"/>
-        </w:rPr>
-      </w:pPr>
-    </w:p>
-    <w:p>
-      <w:pPr>
-        <w:ind w:left="-567"/>
-        <w:jc w:val="both"/>
-        <w:rPr>
-          <w:sz w:val="28"/>
-          <w:lang w:val="ru-RU"/>
-        </w:rPr>
-      </w:pPr>
-      <w:r>
-        <w:rPr>
-          <w:sz w:val="28"/>
           <w:u w:val="single"/>
           <w:lang w:val="ru-RU"/>
         </w:rPr>
-        <w:t xml:space="preserve">10.11.17 </w:t>
-      </w:r>
-      <w:r>
-        <w:rPr>
-          <w:sz w:val="28"/>
+        <w:lastRenderedPageBreak/>
+        <w:t xml:space="preserve">09.11.17 </w:t>
+      </w:r>
+      <w:r>
+        <w:rPr>
           <w:u w:val="single"/>
           <w:lang w:val="ru-RU"/>
         </w:rPr>
-        <w:t>Ангиохирург</w:t>
-      </w:r>
-      <w:r>
-        <w:rPr>
-          <w:sz w:val="28"/>
+        <w:t>Хирург</w:t>
+      </w:r>
+      <w:r>
+        <w:rPr>
           <w:lang w:val="ru-RU"/>
         </w:rPr>
         <w:t xml:space="preserve">: </w:t>
       </w:r>
       <w:r>
         <w:rPr>
-          <w:sz w:val="28"/>
-          <w:lang w:val="ru-RU"/>
-        </w:rPr>
-        <w:t>Диабетическая</w:t>
-      </w:r>
-      <w:r>
-        <w:rPr>
-          <w:sz w:val="28"/>
-          <w:lang w:val="ru-RU"/>
-        </w:rPr>
-        <w:t xml:space="preserve"> </w:t>
-      </w:r>
-      <w:r>
-        <w:rPr>
-          <w:sz w:val="28"/>
-          <w:lang w:val="ru-RU"/>
-        </w:rPr>
-        <w:t xml:space="preserve">ангиопатия </w:t>
-      </w:r>
-      <w:r>
-        <w:rPr>
-          <w:sz w:val="28"/>
-          <w:lang w:val="ru-RU"/>
-        </w:rPr>
-        <w:t xml:space="preserve">артерий </w:t>
-      </w:r>
-      <w:r>
-        <w:rPr>
-          <w:sz w:val="28"/>
-          <w:lang w:val="ru-RU"/>
-        </w:rPr>
-        <w:t>н/к.</w:t>
-      </w:r>
-    </w:p>
-    <w:p>
-      <w:pPr>
-        <w:ind w:left="-567"/>
-        <w:jc w:val="both"/>
-        <w:rPr>
-          <w:sz w:val="28"/>
-          <w:szCs w:val="28"/>
-          <w:lang w:val="ru-RU"/>
-        </w:rPr>
-      </w:pPr>
-      <w:r>
-        <w:rPr>
-          <w:sz w:val="28"/>
-          <w:u w:val="single"/>
-          <w:lang w:val="ru-RU"/>
-        </w:rPr>
-        <w:t xml:space="preserve">09.11.17 </w:t>
-      </w:r>
-      <w:r>
-        <w:rPr>
-          <w:sz w:val="28"/>
-          <w:u w:val="single"/>
-          <w:lang w:val="ru-RU"/>
-        </w:rPr>
-        <w:t>Хирург</w:t>
-      </w:r>
-      <w:r>
-        <w:rPr>
-          <w:sz w:val="28"/>
-          <w:szCs w:val="28"/>
-          <w:lang w:val="ru-RU"/>
-        </w:rPr>
-        <w:t>:</w:t>
-      </w:r>
-      <w:r>
-        <w:rPr>
-          <w:sz w:val="28"/>
-          <w:szCs w:val="28"/>
-          <w:lang w:val="ru-RU"/>
-        </w:rPr>
-        <w:t xml:space="preserve"> </w:t>
-      </w:r>
-      <w:r>
-        <w:rPr>
-          <w:sz w:val="28"/>
-          <w:szCs w:val="28"/>
           <w:lang w:val="ru-RU"/>
         </w:rPr>
         <w:t xml:space="preserve"> </w:t>
@@ -5862,7 +4091,6 @@
       <w:sdt>
         <w:sdtPr>
           <w:rPr>
-            <w:sz w:val="28"/>
             <w:lang w:val="ru-RU"/>
           </w:rPr>
           <w:id w:val="-1004209914"/>
@@ -5878,7 +4106,6 @@
         <w:sdtContent>
           <w:r>
             <w:rPr>
-              <w:sz w:val="28"/>
               <w:lang w:val="ru-RU"/>
             </w:rPr>
             <w:t xml:space="preserve">Диабетическая ангиопатия артерий н/к </w:t>
@@ -5886,7 +4113,6 @@
           <w:proofErr w:type="spellStart"/>
           <w:r>
             <w:rPr>
-              <w:sz w:val="28"/>
               <w:lang w:val="ru-RU"/>
             </w:rPr>
             <w:t>IIc</w:t>
@@ -5894,7 +4120,6 @@
           <w:proofErr w:type="gramStart"/>
           <w:r>
             <w:rPr>
-              <w:sz w:val="28"/>
               <w:lang w:val="ru-RU"/>
             </w:rPr>
             <w:t>т</w:t>
@@ -5903,7 +4128,6 @@
           <w:proofErr w:type="gramEnd"/>
           <w:r>
             <w:rPr>
-              <w:sz w:val="28"/>
               <w:lang w:val="ru-RU"/>
             </w:rPr>
             <w:t xml:space="preserve">. </w:t>
@@ -5912,7 +4136,6 @@
       </w:sdt>
       <w:r>
         <w:rPr>
-          <w:sz w:val="28"/>
           <w:lang w:val="ru-RU"/>
         </w:rPr>
         <w:t xml:space="preserve"> </w:t>
@@ -5923,16 +4146,12 @@
         <w:ind w:left="-567"/>
         <w:jc w:val="both"/>
         <w:rPr>
-          <w:sz w:val="28"/>
-          <w:szCs w:val="20"/>
           <w:u w:val="single"/>
           <w:lang w:val="ru-RU"/>
         </w:rPr>
       </w:pPr>
       <w:r>
         <w:rPr>
-          <w:sz w:val="28"/>
-          <w:szCs w:val="20"/>
           <w:u w:val="single"/>
           <w:lang w:val="ru-RU"/>
         </w:rPr>
@@ -5940,8 +4159,6 @@
       </w:r>
       <w:r>
         <w:rPr>
-          <w:sz w:val="28"/>
-          <w:szCs w:val="20"/>
           <w:u w:val="single"/>
           <w:lang w:val="ru-RU"/>
         </w:rPr>
@@ -5949,8 +4166,6 @@
       </w:r>
       <w:r>
         <w:rPr>
-          <w:sz w:val="28"/>
-          <w:szCs w:val="20"/>
           <w:u w:val="single"/>
           <w:lang w:val="ru-RU"/>
         </w:rPr>
@@ -5958,8 +4173,6 @@
       </w:r>
       <w:r>
         <w:rPr>
-          <w:sz w:val="28"/>
-          <w:szCs w:val="20"/>
           <w:lang w:val="ru-RU"/>
         </w:rPr>
         <w:t xml:space="preserve">объемное пульсовое кровенаполнение артерий н/к </w:t>
@@ -5993,21 +4206,11 @@
         <w:rPr>
           <w:lang w:val="ru-RU"/>
         </w:rPr>
-        <w:t>.</w:t>
-      </w:r>
-      <w:r>
-        <w:rPr>
-          <w:sz w:val="28"/>
-          <w:szCs w:val="20"/>
-          <w:lang w:val="ru-RU"/>
-        </w:rPr>
-        <w:t xml:space="preserve"> Тонус крупных артерий н/</w:t>
+        <w:t>. Тонус крупных артерий н/</w:t>
       </w:r>
       <w:proofErr w:type="gramStart"/>
       <w:r>
         <w:rPr>
-          <w:sz w:val="28"/>
-          <w:szCs w:val="20"/>
           <w:lang w:val="ru-RU"/>
         </w:rPr>
         <w:t>к</w:t>
@@ -6015,8 +4218,6 @@
       <w:proofErr w:type="gramEnd"/>
       <w:r>
         <w:rPr>
-          <w:sz w:val="28"/>
-          <w:szCs w:val="20"/>
           <w:lang w:val="ru-RU"/>
         </w:rPr>
         <w:t xml:space="preserve"> </w:t>
@@ -6024,8 +4225,6 @@
       <w:sdt>
         <w:sdtPr>
           <w:rPr>
-            <w:sz w:val="28"/>
-            <w:szCs w:val="20"/>
             <w:lang w:val="ru-RU"/>
           </w:rPr>
           <w:id w:val="-1121991939"/>
@@ -6042,8 +4241,6 @@
         <w:sdtContent>
           <w:r>
             <w:rPr>
-              <w:sz w:val="28"/>
-              <w:szCs w:val="20"/>
               <w:lang w:val="ru-RU"/>
             </w:rPr>
             <w:t>не изменен.</w:t>
@@ -6052,8 +4249,6 @@
       </w:sdt>
       <w:r>
         <w:rPr>
-          <w:sz w:val="28"/>
-          <w:szCs w:val="20"/>
           <w:lang w:val="ru-RU"/>
         </w:rPr>
         <w:t xml:space="preserve"> Тонус артерий среднего и мелкого калибра н/к </w:t>
@@ -6085,8 +4280,6 @@
       </w:sdt>
       <w:r>
         <w:rPr>
-          <w:sz w:val="28"/>
-          <w:szCs w:val="20"/>
           <w:lang w:val="ru-RU"/>
         </w:rPr>
         <w:t xml:space="preserve"> Периферическое сопротивление сосудов н/к </w:t>
@@ -6118,8 +4311,6 @@
       </w:sdt>
       <w:r>
         <w:rPr>
-          <w:sz w:val="28"/>
-          <w:szCs w:val="20"/>
           <w:lang w:val="ru-RU"/>
         </w:rPr>
         <w:t>. Симметрия кровенаполнения сосудов н/</w:t>
@@ -6127,8 +4318,6 @@
       <w:proofErr w:type="gramStart"/>
       <w:r>
         <w:rPr>
-          <w:sz w:val="28"/>
-          <w:szCs w:val="20"/>
           <w:lang w:val="ru-RU"/>
         </w:rPr>
         <w:t>к</w:t>
@@ -6136,16 +4325,12 @@
       <w:proofErr w:type="gramEnd"/>
       <w:r>
         <w:rPr>
-          <w:sz w:val="28"/>
-          <w:szCs w:val="20"/>
           <w:lang w:val="ru-RU"/>
         </w:rPr>
         <w:t xml:space="preserve"> незначительно  нарушена.</w:t>
       </w:r>
       <w:r>
         <w:rPr>
-          <w:sz w:val="28"/>
-          <w:szCs w:val="20"/>
           <w:u w:val="single"/>
           <w:lang w:val="ru-RU"/>
         </w:rPr>
@@ -6157,13 +4342,11 @@
         <w:ind w:left="-567"/>
         <w:jc w:val="both"/>
         <w:rPr>
-          <w:sz w:val="28"/>
           <w:lang w:val="ru-RU"/>
         </w:rPr>
       </w:pPr>
       <w:r>
         <w:rPr>
-          <w:sz w:val="28"/>
           <w:u w:val="single"/>
           <w:lang w:val="ru-RU"/>
         </w:rPr>
@@ -6171,7 +4354,6 @@
       </w:r>
       <w:r>
         <w:rPr>
-          <w:sz w:val="28"/>
           <w:u w:val="single"/>
           <w:lang w:val="ru-RU"/>
         </w:rPr>
@@ -6180,7 +4362,6 @@
       <w:proofErr w:type="gramStart"/>
       <w:r>
         <w:rPr>
-          <w:sz w:val="28"/>
           <w:u w:val="single"/>
           <w:lang w:val="ru-RU"/>
         </w:rPr>
@@ -6189,7 +4370,6 @@
       <w:proofErr w:type="gramEnd"/>
       <w:r>
         <w:rPr>
-          <w:sz w:val="28"/>
           <w:u w:val="single"/>
           <w:lang w:val="ru-RU"/>
         </w:rPr>
@@ -6198,7 +4378,6 @@
       <w:proofErr w:type="gramStart"/>
       <w:r>
         <w:rPr>
-          <w:sz w:val="28"/>
           <w:u w:val="single"/>
           <w:lang w:val="ru-RU"/>
         </w:rPr>
@@ -6207,7 +4386,6 @@
       <w:proofErr w:type="gramEnd"/>
       <w:r>
         <w:rPr>
-          <w:sz w:val="28"/>
           <w:u w:val="single"/>
           <w:lang w:val="ru-RU"/>
         </w:rPr>
@@ -6215,7 +4393,6 @@
       </w:r>
       <w:r>
         <w:rPr>
-          <w:sz w:val="28"/>
           <w:lang w:val="ru-RU"/>
         </w:rPr>
         <w:t xml:space="preserve">: Заключение: </w:t>
@@ -6223,7 +4400,6 @@
       <w:proofErr w:type="spellStart"/>
       <w:r>
         <w:rPr>
-          <w:sz w:val="28"/>
           <w:lang w:val="ru-RU"/>
         </w:rPr>
         <w:t>Диаб</w:t>
@@ -6231,17 +4407,9 @@
       <w:proofErr w:type="spellEnd"/>
       <w:r>
         <w:rPr>
-          <w:sz w:val="28"/>
-          <w:lang w:val="ru-RU"/>
-        </w:rPr>
-        <w:t>. ангиопатия артерий н/к.</w:t>
-      </w:r>
-      <w:r>
-        <w:rPr>
-          <w:sz w:val="28"/>
-          <w:lang w:val="ru-RU"/>
-        </w:rPr>
-        <w:t xml:space="preserve"> </w:t>
+          <w:lang w:val="ru-RU"/>
+        </w:rPr>
+        <w:t xml:space="preserve">. ангиопатия артерий н/к. </w:t>
       </w:r>
     </w:p>
     <w:p>
@@ -6249,139 +4417,49 @@
         <w:ind w:left="-567"/>
         <w:jc w:val="both"/>
         <w:rPr>
-          <w:sz w:val="28"/>
-          <w:szCs w:val="20"/>
           <w:lang w:val="ru-RU"/>
         </w:rPr>
       </w:pPr>
       <w:r>
         <w:rPr>
-          <w:sz w:val="28"/>
           <w:u w:val="single"/>
           <w:lang w:val="ru-RU"/>
         </w:rPr>
-        <w:lastRenderedPageBreak/>
-        <w:t xml:space="preserve">08.11.17 </w:t>
-      </w:r>
-      <w:r>
-        <w:rPr>
-          <w:sz w:val="28"/>
-          <w:u w:val="single"/>
-          <w:lang w:val="ru-RU"/>
-        </w:rPr>
-        <w:t>УЗИ щит</w:t>
+        <w:t>17</w:t>
+      </w:r>
+      <w:r>
+        <w:rPr>
+          <w:lang w:val="ru-RU"/>
+        </w:rPr>
+        <w:t xml:space="preserve">.11.2017 Осмотр </w:t>
+      </w:r>
+      <w:proofErr w:type="spellStart"/>
+      <w:r>
+        <w:rPr>
+          <w:lang w:val="ru-RU"/>
+        </w:rPr>
+        <w:t>доц</w:t>
       </w:r>
       <w:proofErr w:type="gramStart"/>
       <w:r>
         <w:rPr>
-          <w:sz w:val="28"/>
-          <w:u w:val="single"/>
-          <w:lang w:val="ru-RU"/>
-        </w:rPr>
-        <w:t>.</w:t>
+          <w:lang w:val="ru-RU"/>
+        </w:rPr>
+        <w:t>.к</w:t>
       </w:r>
       <w:proofErr w:type="gramEnd"/>
       <w:r>
         <w:rPr>
-          <w:sz w:val="28"/>
-          <w:u w:val="single"/>
-          <w:lang w:val="ru-RU"/>
-        </w:rPr>
-        <w:t xml:space="preserve"> </w:t>
-      </w:r>
-      <w:proofErr w:type="gramStart"/>
-      <w:r>
-        <w:rPr>
-          <w:sz w:val="28"/>
-          <w:u w:val="single"/>
-          <w:lang w:val="ru-RU"/>
-        </w:rPr>
-        <w:t>ж</w:t>
-      </w:r>
-      <w:proofErr w:type="gramEnd"/>
-      <w:r>
-        <w:rPr>
-          <w:sz w:val="28"/>
-          <w:u w:val="single"/>
-          <w:lang w:val="ru-RU"/>
-        </w:rPr>
-        <w:t>елезы</w:t>
-      </w:r>
-      <w:r>
-        <w:rPr>
-          <w:sz w:val="28"/>
-          <w:lang w:val="ru-RU"/>
-        </w:rPr>
-        <w:t xml:space="preserve">: </w:t>
-      </w:r>
-      <w:proofErr w:type="spellStart"/>
-      <w:proofErr w:type="gramStart"/>
-      <w:r>
-        <w:rPr>
-          <w:sz w:val="28"/>
-          <w:lang w:val="ru-RU"/>
-        </w:rPr>
-        <w:t>Пр</w:t>
+          <w:lang w:val="ru-RU"/>
+        </w:rPr>
+        <w:t>афедры</w:t>
       </w:r>
       <w:proofErr w:type="spellEnd"/>
-      <w:proofErr w:type="gramEnd"/>
-      <w:r>
-        <w:rPr>
-          <w:sz w:val="28"/>
-          <w:lang w:val="ru-RU"/>
-        </w:rPr>
-        <w:t xml:space="preserve"> д. V =  </w:t>
-      </w:r>
-      <w:r>
-        <w:rPr>
-          <w:sz w:val="28"/>
-          <w:lang w:val="ru-RU"/>
-        </w:rPr>
-        <w:t>8,6</w:t>
-      </w:r>
-      <w:r>
-        <w:rPr>
-          <w:sz w:val="28"/>
-          <w:lang w:val="ru-RU"/>
-        </w:rPr>
-        <w:t>см</w:t>
-      </w:r>
-      <w:r>
-        <w:rPr>
-          <w:sz w:val="28"/>
-          <w:vertAlign w:val="superscript"/>
-          <w:lang w:val="ru-RU"/>
-        </w:rPr>
-        <w:t>3</w:t>
-      </w:r>
-      <w:r>
-        <w:rPr>
-          <w:sz w:val="28"/>
-          <w:lang w:val="ru-RU"/>
-        </w:rPr>
-        <w:t xml:space="preserve">; лев. д. V = </w:t>
-      </w:r>
-      <w:r>
-        <w:rPr>
-          <w:sz w:val="28"/>
-          <w:lang w:val="ru-RU"/>
-        </w:rPr>
-        <w:t>7,3</w:t>
-      </w:r>
-      <w:r>
-        <w:rPr>
-          <w:sz w:val="28"/>
-          <w:lang w:val="ru-RU"/>
-        </w:rPr>
-        <w:t xml:space="preserve"> см</w:t>
-      </w:r>
-      <w:r>
-        <w:rPr>
-          <w:sz w:val="28"/>
-          <w:vertAlign w:val="superscript"/>
-          <w:lang w:val="ru-RU"/>
-        </w:rPr>
-        <w:t>3</w:t>
+      <w:r>
+        <w:rPr>
+          <w:lang w:val="ru-RU"/>
+        </w:rPr>
+        <w:t xml:space="preserve"> терапии Соловьюк А.О Диагноз согласован.</w:t>
       </w:r>
     </w:p>
     <w:p>
@@ -6389,21 +4467,27 @@
         <w:ind w:left="-567"/>
         <w:jc w:val="both"/>
         <w:rPr>
-          <w:sz w:val="28"/>
           <w:lang w:val="ru-RU"/>
         </w:rPr>
       </w:pPr>
       <w:r>
         <w:rPr>
-          <w:sz w:val="28"/>
-          <w:lang w:val="ru-RU"/>
-        </w:rPr>
-        <w:t>Щит</w:t>
+          <w:u w:val="single"/>
+          <w:lang w:val="ru-RU"/>
+        </w:rPr>
+        <w:t xml:space="preserve">08.11.17 </w:t>
+      </w:r>
+      <w:r>
+        <w:rPr>
+          <w:u w:val="single"/>
+          <w:lang w:val="ru-RU"/>
+        </w:rPr>
+        <w:t>УЗИ щит</w:t>
       </w:r>
       <w:proofErr w:type="gramStart"/>
       <w:r>
         <w:rPr>
-          <w:sz w:val="28"/>
+          <w:u w:val="single"/>
           <w:lang w:val="ru-RU"/>
         </w:rPr>
         <w:t>.</w:t>
@@ -6411,7 +4495,7 @@
       <w:proofErr w:type="gramEnd"/>
       <w:r>
         <w:rPr>
-          <w:sz w:val="28"/>
+          <w:u w:val="single"/>
           <w:lang w:val="ru-RU"/>
         </w:rPr>
         <w:t xml:space="preserve"> </w:t>
@@ -6419,7 +4503,7 @@
       <w:proofErr w:type="gramStart"/>
       <w:r>
         <w:rPr>
-          <w:sz w:val="28"/>
+          <w:u w:val="single"/>
           <w:lang w:val="ru-RU"/>
         </w:rPr>
         <w:t>ж</w:t>
@@ -6427,170 +4511,76 @@
       <w:proofErr w:type="gramEnd"/>
       <w:r>
         <w:rPr>
-          <w:sz w:val="28"/>
-          <w:lang w:val="ru-RU"/>
-        </w:rPr>
-        <w:t>елеза</w:t>
-      </w:r>
-      <w:r>
-        <w:rPr>
-          <w:sz w:val="28"/>
-          <w:lang w:val="ru-RU"/>
-        </w:rPr>
-        <w:t xml:space="preserve"> </w:t>
-      </w:r>
-      <w:r>
-        <w:rPr>
-          <w:sz w:val="28"/>
-          <w:lang w:val="ru-RU"/>
-        </w:rPr>
-        <w:t xml:space="preserve">не увеличена, контуры ровные. </w:t>
-      </w:r>
-      <w:r>
-        <w:rPr>
-          <w:sz w:val="28"/>
-          <w:lang w:val="ru-RU"/>
-        </w:rPr>
-        <w:t xml:space="preserve">Эхогенность паренхимы </w:t>
-      </w:r>
+          <w:u w:val="single"/>
+          <w:lang w:val="ru-RU"/>
+        </w:rPr>
+        <w:t>елезы</w:t>
+      </w:r>
+      <w:r>
+        <w:rPr>
+          <w:lang w:val="ru-RU"/>
+        </w:rPr>
+        <w:t xml:space="preserve">: </w:t>
+      </w:r>
+      <w:proofErr w:type="spellStart"/>
       <w:proofErr w:type="gramStart"/>
       <w:r>
         <w:rPr>
-          <w:sz w:val="28"/>
-          <w:lang w:val="ru-RU"/>
-        </w:rPr>
-        <w:t>обычная</w:t>
-      </w:r>
+          <w:lang w:val="ru-RU"/>
+        </w:rPr>
+        <w:t>Пр</w:t>
+      </w:r>
+      <w:proofErr w:type="spellEnd"/>
       <w:proofErr w:type="gramEnd"/>
       <w:r>
         <w:rPr>
-          <w:sz w:val="28"/>
-          <w:lang w:val="ru-RU"/>
-        </w:rPr>
-        <w:t>.</w:t>
-      </w:r>
-      <w:r>
-        <w:rPr>
-          <w:sz w:val="28"/>
-          <w:lang w:val="ru-RU"/>
-        </w:rPr>
-        <w:t xml:space="preserve"> Эхоструктура крупнозернистая, мелкий фиброз. </w:t>
-      </w:r>
-      <w:r>
-        <w:rPr>
-          <w:sz w:val="28"/>
-          <w:lang w:val="ru-RU"/>
-        </w:rPr>
-        <w:t>Р</w:t>
-      </w:r>
-      <w:r>
-        <w:rPr>
-          <w:sz w:val="28"/>
-          <w:lang w:val="ru-RU"/>
-        </w:rPr>
-        <w:t>егионарны</w:t>
-      </w:r>
-      <w:r>
-        <w:rPr>
-          <w:sz w:val="28"/>
-          <w:lang w:val="ru-RU"/>
-        </w:rPr>
-        <w:t>е</w:t>
-      </w:r>
-      <w:r>
-        <w:rPr>
-          <w:sz w:val="28"/>
-          <w:lang w:val="ru-RU"/>
-        </w:rPr>
-        <w:t xml:space="preserve"> </w:t>
-      </w:r>
-      <w:proofErr w:type="gramStart"/>
-      <w:r>
-        <w:rPr>
-          <w:sz w:val="28"/>
-          <w:lang w:val="ru-RU"/>
-        </w:rPr>
-        <w:t>л</w:t>
-      </w:r>
-      <w:proofErr w:type="gramEnd"/>
-      <w:r>
-        <w:rPr>
-          <w:sz w:val="28"/>
-          <w:lang w:val="ru-RU"/>
-        </w:rPr>
-        <w:t>/узл</w:t>
-      </w:r>
-      <w:r>
-        <w:rPr>
-          <w:sz w:val="28"/>
-          <w:lang w:val="ru-RU"/>
-        </w:rPr>
-        <w:t>ы</w:t>
-      </w:r>
-      <w:r>
-        <w:rPr>
-          <w:sz w:val="28"/>
-          <w:lang w:val="ru-RU"/>
-        </w:rPr>
-        <w:t xml:space="preserve"> </w:t>
-      </w:r>
-      <w:r>
-        <w:rPr>
-          <w:sz w:val="28"/>
-          <w:lang w:val="ru-RU"/>
-        </w:rPr>
-        <w:t xml:space="preserve"> </w:t>
-      </w:r>
-      <w:r>
-        <w:rPr>
-          <w:sz w:val="28"/>
-          <w:lang w:val="ru-RU"/>
-        </w:rPr>
-        <w:t xml:space="preserve">не </w:t>
-      </w:r>
-      <w:r>
-        <w:rPr>
-          <w:sz w:val="28"/>
-          <w:lang w:val="ru-RU"/>
-        </w:rPr>
-        <w:t xml:space="preserve">визуализируются. </w:t>
-      </w:r>
-      <w:proofErr w:type="spellStart"/>
-      <w:r>
-        <w:rPr>
-          <w:sz w:val="28"/>
-          <w:lang w:val="ru-RU"/>
-        </w:rPr>
-        <w:t>Закл</w:t>
-      </w:r>
-      <w:proofErr w:type="spellEnd"/>
-      <w:r>
-        <w:rPr>
-          <w:sz w:val="28"/>
-          <w:lang w:val="ru-RU"/>
-        </w:rPr>
-        <w:t xml:space="preserve">.: </w:t>
-      </w:r>
-      <w:r>
-        <w:rPr>
-          <w:sz w:val="28"/>
-          <w:lang w:val="ru-RU"/>
-        </w:rPr>
-        <w:t xml:space="preserve">Незначительные </w:t>
-      </w:r>
-      <w:r>
-        <w:rPr>
-          <w:sz w:val="28"/>
-          <w:lang w:val="ru-RU"/>
-        </w:rPr>
-        <w:t>диффузные изменения паренхимы.</w:t>
-      </w:r>
-      <w:r>
-        <w:rPr>
-          <w:sz w:val="28"/>
-          <w:lang w:val="ru-RU"/>
-        </w:rPr>
-        <w:t xml:space="preserve"> </w:t>
+          <w:lang w:val="ru-RU"/>
+        </w:rPr>
+        <w:t xml:space="preserve"> д. V =  </w:t>
+      </w:r>
+      <w:r>
+        <w:rPr>
+          <w:lang w:val="ru-RU"/>
+        </w:rPr>
+        <w:t>8,6</w:t>
+      </w:r>
+      <w:r>
+        <w:rPr>
+          <w:lang w:val="ru-RU"/>
+        </w:rPr>
+        <w:t>см</w:t>
+      </w:r>
+      <w:r>
+        <w:rPr>
+          <w:vertAlign w:val="superscript"/>
+          <w:lang w:val="ru-RU"/>
+        </w:rPr>
+        <w:t>3</w:t>
+      </w:r>
+      <w:r>
+        <w:rPr>
+          <w:lang w:val="ru-RU"/>
+        </w:rPr>
+        <w:t xml:space="preserve">; лев. д. V = </w:t>
+      </w:r>
+      <w:r>
+        <w:rPr>
+          <w:lang w:val="ru-RU"/>
+        </w:rPr>
+        <w:t>7,3</w:t>
+      </w:r>
+      <w:r>
+        <w:rPr>
+          <w:lang w:val="ru-RU"/>
+        </w:rPr>
+        <w:t xml:space="preserve"> см</w:t>
+      </w:r>
+      <w:r>
+        <w:rPr>
+          <w:vertAlign w:val="superscript"/>
+          <w:lang w:val="ru-RU"/>
+        </w:rPr>
+        <w:t>3</w:t>
       </w:r>
     </w:p>
     <w:p>
@@ -6598,109 +4588,296 @@
         <w:ind w:left="-567"/>
         <w:jc w:val="both"/>
         <w:rPr>
-          <w:sz w:val="28"/>
-          <w:szCs w:val="20"/>
           <w:lang w:val="ru-RU"/>
         </w:rPr>
       </w:pPr>
       <w:r>
         <w:rPr>
-          <w:sz w:val="28"/>
-          <w:u w:val="single"/>
-          <w:lang w:val="ru-RU"/>
-        </w:rPr>
-        <w:t>Лечение:</w:t>
-      </w:r>
-      <w:bookmarkStart w:id="3" w:name="лн"/>
-      <w:bookmarkEnd w:id="3"/>
-      <w:r>
-        <w:rPr>
-          <w:sz w:val="28"/>
+          <w:lang w:val="ru-RU"/>
+        </w:rPr>
+        <w:t>Щит</w:t>
+      </w:r>
+      <w:proofErr w:type="gramStart"/>
+      <w:r>
+        <w:rPr>
+          <w:lang w:val="ru-RU"/>
+        </w:rPr>
+        <w:t>.</w:t>
+      </w:r>
+      <w:proofErr w:type="gramEnd"/>
+      <w:r>
+        <w:rPr>
           <w:lang w:val="ru-RU"/>
         </w:rPr>
         <w:t xml:space="preserve"> </w:t>
       </w:r>
-      <w:r>
-        <w:rPr>
-          <w:sz w:val="28"/>
-          <w:lang w:val="ru-RU"/>
-        </w:rPr>
-        <w:t xml:space="preserve">метформин, </w:t>
+      <w:proofErr w:type="gramStart"/>
+      <w:r>
+        <w:rPr>
+          <w:lang w:val="ru-RU"/>
+        </w:rPr>
+        <w:t>ж</w:t>
+      </w:r>
+      <w:proofErr w:type="gramEnd"/>
+      <w:r>
+        <w:rPr>
+          <w:lang w:val="ru-RU"/>
+        </w:rPr>
+        <w:t>елеза</w:t>
+      </w:r>
+      <w:r>
+        <w:rPr>
+          <w:lang w:val="ru-RU"/>
+        </w:rPr>
+        <w:t xml:space="preserve"> </w:t>
+      </w:r>
+      <w:r>
+        <w:rPr>
+          <w:lang w:val="ru-RU"/>
+        </w:rPr>
+        <w:t xml:space="preserve">не увеличена, контуры ровные. </w:t>
+      </w:r>
+      <w:r>
+        <w:rPr>
+          <w:lang w:val="ru-RU"/>
+        </w:rPr>
+        <w:t xml:space="preserve">Эхогенность паренхимы </w:t>
+      </w:r>
+      <w:proofErr w:type="gramStart"/>
+      <w:r>
+        <w:rPr>
+          <w:lang w:val="ru-RU"/>
+        </w:rPr>
+        <w:t>обычная</w:t>
+      </w:r>
+      <w:proofErr w:type="gramEnd"/>
+      <w:r>
+        <w:rPr>
+          <w:lang w:val="ru-RU"/>
+        </w:rPr>
+        <w:t>.</w:t>
+      </w:r>
+      <w:r>
+        <w:rPr>
+          <w:lang w:val="ru-RU"/>
+        </w:rPr>
+        <w:t xml:space="preserve"> Эхоструктура крупнозернистая, мелкий фиброз. </w:t>
+      </w:r>
+      <w:r>
+        <w:rPr>
+          <w:lang w:val="ru-RU"/>
+        </w:rPr>
+        <w:t>Р</w:t>
+      </w:r>
+      <w:r>
+        <w:rPr>
+          <w:lang w:val="ru-RU"/>
+        </w:rPr>
+        <w:t>егионарны</w:t>
+      </w:r>
+      <w:r>
+        <w:rPr>
+          <w:lang w:val="ru-RU"/>
+        </w:rPr>
+        <w:t>е</w:t>
+      </w:r>
+      <w:r>
+        <w:rPr>
+          <w:lang w:val="ru-RU"/>
+        </w:rPr>
+        <w:t xml:space="preserve"> </w:t>
+      </w:r>
+      <w:proofErr w:type="gramStart"/>
+      <w:r>
+        <w:rPr>
+          <w:lang w:val="ru-RU"/>
+        </w:rPr>
+        <w:t>л</w:t>
+      </w:r>
+      <w:proofErr w:type="gramEnd"/>
+      <w:r>
+        <w:rPr>
+          <w:lang w:val="ru-RU"/>
+        </w:rPr>
+        <w:t>/узл</w:t>
+      </w:r>
+      <w:r>
+        <w:rPr>
+          <w:lang w:val="ru-RU"/>
+        </w:rPr>
+        <w:t>ы</w:t>
+      </w:r>
+      <w:r>
+        <w:rPr>
+          <w:lang w:val="ru-RU"/>
+        </w:rPr>
+        <w:t xml:space="preserve"> </w:t>
+      </w:r>
+      <w:r>
+        <w:rPr>
+          <w:lang w:val="ru-RU"/>
+        </w:rPr>
+        <w:t xml:space="preserve"> </w:t>
+      </w:r>
+      <w:r>
+        <w:rPr>
+          <w:lang w:val="ru-RU"/>
+        </w:rPr>
+        <w:t xml:space="preserve">не </w:t>
+      </w:r>
+      <w:r>
+        <w:rPr>
+          <w:lang w:val="ru-RU"/>
+        </w:rPr>
+        <w:t xml:space="preserve">визуализируются. </w:t>
       </w:r>
       <w:proofErr w:type="spellStart"/>
       <w:r>
         <w:rPr>
-          <w:sz w:val="28"/>
-          <w:lang w:val="ru-RU"/>
-        </w:rPr>
-        <w:t>Диабетон</w:t>
+          <w:lang w:val="ru-RU"/>
+        </w:rPr>
+        <w:t>Закл</w:t>
       </w:r>
       <w:proofErr w:type="spellEnd"/>
       <w:r>
         <w:rPr>
-          <w:sz w:val="28"/>
-          <w:lang w:val="ru-RU"/>
-        </w:rPr>
-        <w:t xml:space="preserve"> MR, </w:t>
-      </w:r>
-      <w:proofErr w:type="spellStart"/>
-      <w:r>
-        <w:rPr>
-          <w:sz w:val="28"/>
-          <w:lang w:val="ru-RU"/>
-        </w:rPr>
-        <w:t>сторвас</w:t>
-      </w:r>
-      <w:proofErr w:type="spellEnd"/>
-      <w:r>
-        <w:rPr>
-          <w:sz w:val="28"/>
-          <w:lang w:val="ru-RU"/>
-        </w:rPr>
-        <w:t xml:space="preserve"> эссенциале,  </w:t>
-      </w:r>
-      <w:proofErr w:type="spellStart"/>
-      <w:r>
-        <w:rPr>
-          <w:sz w:val="28"/>
-          <w:lang w:val="ru-RU"/>
-        </w:rPr>
-        <w:t>янумет</w:t>
-      </w:r>
-      <w:proofErr w:type="spellEnd"/>
-      <w:r>
-        <w:rPr>
-          <w:sz w:val="28"/>
-          <w:lang w:val="ru-RU"/>
-        </w:rPr>
-        <w:t xml:space="preserve">, индапрес, тиогамма, </w:t>
-      </w:r>
-      <w:proofErr w:type="spellStart"/>
-      <w:r>
-        <w:rPr>
-          <w:sz w:val="28"/>
-          <w:lang w:val="ru-RU"/>
-        </w:rPr>
-        <w:t>кокарнит</w:t>
-      </w:r>
-      <w:proofErr w:type="spellEnd"/>
+          <w:lang w:val="ru-RU"/>
+        </w:rPr>
+        <w:t xml:space="preserve">.: </w:t>
+      </w:r>
+      <w:r>
+        <w:rPr>
+          <w:lang w:val="ru-RU"/>
+        </w:rPr>
+        <w:t xml:space="preserve">Незначительные </w:t>
+      </w:r>
+      <w:r>
+        <w:rPr>
+          <w:lang w:val="ru-RU"/>
+        </w:rPr>
+        <w:t>диффузные изменения паренхимы.</w:t>
+      </w:r>
+      <w:r>
+        <w:rPr>
+          <w:lang w:val="ru-RU"/>
+        </w:rPr>
+        <w:t xml:space="preserve"> </w:t>
+      </w:r>
     </w:p>
     <w:p>
       <w:pPr>
         <w:ind w:left="-567"/>
         <w:jc w:val="both"/>
         <w:rPr>
-          <w:sz w:val="28"/>
           <w:lang w:val="ru-RU"/>
         </w:rPr>
       </w:pPr>
-      <w:bookmarkStart w:id="4" w:name="дд"/>
-      <w:bookmarkStart w:id="5" w:name="лк"/>
+      <w:r>
+        <w:rPr>
+          <w:u w:val="single"/>
+          <w:lang w:val="ru-RU"/>
+        </w:rPr>
+        <w:t>Лечение:</w:t>
+      </w:r>
+      <w:bookmarkStart w:id="2" w:name="лн"/>
+      <w:bookmarkEnd w:id="2"/>
+      <w:r>
+        <w:rPr>
+          <w:lang w:val="ru-RU"/>
+        </w:rPr>
+        <w:t xml:space="preserve"> </w:t>
+      </w:r>
+      <w:r>
+        <w:rPr>
+          <w:lang w:val="ru-RU"/>
+        </w:rPr>
+        <w:t xml:space="preserve">метформин, </w:t>
+      </w:r>
+      <w:proofErr w:type="spellStart"/>
+      <w:r>
+        <w:rPr>
+          <w:lang w:val="ru-RU"/>
+        </w:rPr>
+        <w:t>Диабетон</w:t>
+      </w:r>
+      <w:proofErr w:type="spellEnd"/>
+      <w:r>
+        <w:rPr>
+          <w:lang w:val="ru-RU"/>
+        </w:rPr>
+        <w:t xml:space="preserve"> MR, </w:t>
+      </w:r>
+      <w:proofErr w:type="spellStart"/>
+      <w:r>
+        <w:rPr>
+          <w:lang w:val="ru-RU"/>
+        </w:rPr>
+        <w:t>сторвас</w:t>
+      </w:r>
+      <w:proofErr w:type="spellEnd"/>
+      <w:r>
+        <w:rPr>
+          <w:lang w:val="ru-RU"/>
+        </w:rPr>
+        <w:t xml:space="preserve"> эссенциале,  </w:t>
+      </w:r>
+      <w:proofErr w:type="spellStart"/>
+      <w:r>
+        <w:rPr>
+          <w:lang w:val="ru-RU"/>
+        </w:rPr>
+        <w:t>янумет</w:t>
+      </w:r>
+      <w:proofErr w:type="spellEnd"/>
+      <w:r>
+        <w:rPr>
+          <w:lang w:val="ru-RU"/>
+        </w:rPr>
+        <w:t>, индапрес, тиогамма, келтикан.</w:t>
+      </w:r>
+      <w:proofErr w:type="gramStart"/>
+      <w:r>
+        <w:rPr>
+          <w:lang w:val="ru-RU"/>
+        </w:rPr>
+        <w:t>,</w:t>
+      </w:r>
+      <w:proofErr w:type="spellStart"/>
+      <w:r>
+        <w:rPr>
+          <w:lang w:val="ru-RU"/>
+        </w:rPr>
+        <w:t>м</w:t>
+      </w:r>
+      <w:proofErr w:type="gramEnd"/>
+      <w:r>
+        <w:rPr>
+          <w:lang w:val="ru-RU"/>
+        </w:rPr>
+        <w:t>ильгамма,нолипрел,кардиомагнил</w:t>
+      </w:r>
+      <w:proofErr w:type="spellEnd"/>
+      <w:r>
+        <w:rPr>
+          <w:lang w:val="ru-RU"/>
+        </w:rPr>
+        <w:t>.</w:t>
+      </w:r>
+    </w:p>
+    <w:p>
+      <w:pPr>
+        <w:ind w:left="-567"/>
+        <w:jc w:val="both"/>
+        <w:rPr>
+          <w:lang w:val="ru-RU"/>
+        </w:rPr>
+      </w:pPr>
+      <w:bookmarkStart w:id="3" w:name="дд"/>
+      <w:bookmarkStart w:id="4" w:name="лк"/>
+      <w:bookmarkEnd w:id="3"/>
       <w:bookmarkEnd w:id="4"/>
-      <w:bookmarkEnd w:id="5"/>
-      <w:r>
-        <w:rPr>
-          <w:sz w:val="28"/>
+      <w:r>
+        <w:rPr>
           <w:u w:val="single"/>
           <w:lang w:val="ru-RU"/>
         </w:rPr>
@@ -6708,40 +4885,66 @@
       </w:r>
       <w:r>
         <w:rPr>
-          <w:sz w:val="28"/>
-          <w:lang w:val="ru-RU"/>
-        </w:rPr>
-        <w:t xml:space="preserve">:  СД </w:t>
-      </w:r>
-      <w:r>
-        <w:rPr>
-          <w:sz w:val="28"/>
-          <w:lang w:val="ru-RU"/>
-        </w:rPr>
-        <w:t>суб</w:t>
-      </w:r>
-      <w:r>
-        <w:rPr>
-          <w:sz w:val="28"/>
-          <w:lang w:val="ru-RU"/>
-        </w:rPr>
-        <w:t xml:space="preserve">компенсирован, уменьшились боли в н/к. АД  </w:t>
+          <w:lang w:val="ru-RU"/>
+        </w:rPr>
+        <w:t xml:space="preserve">:  </w:t>
+      </w:r>
+      <w:r>
+        <w:t xml:space="preserve"> </w:t>
+      </w:r>
+      <w:r>
+        <w:rPr>
+          <w:lang w:val="ru-RU"/>
+        </w:rPr>
+        <w:t>СД субкомпенсирован, сохраняются   боли в н/</w:t>
       </w:r>
       <w:proofErr w:type="gramStart"/>
       <w:r>
         <w:rPr>
-          <w:sz w:val="28"/>
-          <w:lang w:val="ru-RU"/>
-        </w:rPr>
-        <w:t>мм</w:t>
+          <w:lang w:val="ru-RU"/>
+        </w:rPr>
+        <w:t>к</w:t>
       </w:r>
       <w:proofErr w:type="gramEnd"/>
       <w:r>
         <w:rPr>
-          <w:sz w:val="28"/>
-          <w:lang w:val="ru-RU"/>
-        </w:rPr>
-        <w:t xml:space="preserve"> рт. ст. </w:t>
+          <w:lang w:val="ru-RU"/>
+        </w:rPr>
+        <w:t>, онемение пальцев стоп, судороги  икроножных мышц. АД 130/80 мм рт. ст. Учитывая трудоспособный возраст, наличие  полинейропатии, сохраняющийся болевой с-м н/</w:t>
+      </w:r>
+      <w:proofErr w:type="gramStart"/>
+      <w:r>
+        <w:rPr>
+          <w:lang w:val="ru-RU"/>
+        </w:rPr>
+        <w:t>к</w:t>
+      </w:r>
+      <w:proofErr w:type="gramEnd"/>
+      <w:r>
+        <w:rPr>
+          <w:lang w:val="ru-RU"/>
+        </w:rPr>
+        <w:t xml:space="preserve">, </w:t>
+      </w:r>
+      <w:proofErr w:type="gramStart"/>
+      <w:r>
+        <w:rPr>
+          <w:lang w:val="ru-RU"/>
+        </w:rPr>
+        <w:t>решением</w:t>
+      </w:r>
+      <w:proofErr w:type="gramEnd"/>
+      <w:r>
+        <w:rPr>
+          <w:lang w:val="ru-RU"/>
+        </w:rPr>
+        <w:t xml:space="preserve"> отборочной комиссии, направляется на  реабилитационное лечение в санаторий «Березовый гай» № путевки </w:t>
+      </w:r>
+      <w:r>
+        <w:rPr>
+          <w:lang w:val="ru-RU"/>
+        </w:rPr>
+        <w:t xml:space="preserve"> </w:t>
       </w:r>
       <w:sdt>
         <w:sdtPr>
@@ -6770,10 +4973,15 @@
       </w:sdt>
       <w:r>
         <w:rPr>
-          <w:sz w:val="28"/>
           <w:lang w:val="ru-RU"/>
         </w:rPr>
         <w:t xml:space="preserve">  </w:t>
+      </w:r>
+      <w:r>
+        <w:rPr>
+          <w:lang w:val="ru-RU"/>
+        </w:rPr>
+        <w:t>185975</w:t>
       </w:r>
     </w:p>
     <w:p>
@@ -6781,7 +4989,6 @@
         <w:ind w:left="-567"/>
         <w:jc w:val="both"/>
         <w:rPr>
-          <w:sz w:val="28"/>
           <w:lang w:val="ru-RU"/>
         </w:rPr>
       </w:pPr>
@@ -6831,25 +5038,39 @@
         </w:rPr>
         <w:t xml:space="preserve">семейного врача, </w:t>
       </w:r>
-      <w:r>
-        <w:rPr>
-          <w:lang w:val="ru-RU"/>
-        </w:rPr>
-        <w:t xml:space="preserve">эндокринолога, по </w:t>
+      <w:proofErr w:type="spellStart"/>
+      <w:r>
+        <w:rPr>
+          <w:lang w:val="ru-RU"/>
+        </w:rPr>
+        <w:t>эндокринолога</w:t>
       </w:r>
       <w:proofErr w:type="gramStart"/>
       <w:r>
         <w:rPr>
           <w:lang w:val="ru-RU"/>
         </w:rPr>
-        <w:t>м</w:t>
+        <w:t>,</w:t>
+      </w:r>
+      <w:r>
+        <w:rPr>
+          <w:lang w:val="ru-RU"/>
+        </w:rPr>
+        <w:t>к</w:t>
       </w:r>
       <w:proofErr w:type="gramEnd"/>
       <w:r>
         <w:rPr>
           <w:lang w:val="ru-RU"/>
         </w:rPr>
-        <w:t>\жит.</w:t>
+        <w:t>ардиолога</w:t>
+      </w:r>
+      <w:proofErr w:type="spellEnd"/>
+      <w:r>
+        <w:rPr>
+          <w:lang w:val="ru-RU"/>
+        </w:rPr>
+        <w:t xml:space="preserve"> по м\жит.</w:t>
       </w:r>
     </w:p>
     <w:p>
@@ -6917,39 +5138,53 @@
         <w:rPr>
           <w:lang w:val="ru-RU"/>
         </w:rPr>
-        <w:t xml:space="preserve">Инсулинотерапия:   </w:t>
+        <w:t xml:space="preserve">ССТ: </w:t>
+      </w:r>
+      <w:proofErr w:type="spellStart"/>
+      <w:r>
+        <w:rPr>
+          <w:lang w:val="ru-RU"/>
+        </w:rPr>
+        <w:t>диабетон</w:t>
+      </w:r>
+      <w:proofErr w:type="spellEnd"/>
+      <w:r>
+        <w:rPr>
+          <w:lang w:val="ru-RU"/>
+        </w:rPr>
+        <w:t xml:space="preserve"> М</w:t>
       </w:r>
       <w:proofErr w:type="gramStart"/>
       <w:r>
         <w:rPr>
           <w:lang w:val="ru-RU"/>
         </w:rPr>
-        <w:t>п</w:t>
+        <w:t>R</w:t>
       </w:r>
       <w:proofErr w:type="gramEnd"/>
       <w:r>
         <w:rPr>
           <w:lang w:val="ru-RU"/>
         </w:rPr>
-        <w:t>/з- ед., п/о- ед., п/у</w:t>
-      </w:r>
-      <w:r>
-        <w:rPr>
-          <w:lang w:val="ru-RU"/>
-        </w:rPr>
-        <w:t xml:space="preserve">ж </w:t>
-      </w:r>
-      <w:r>
-        <w:rPr>
-          <w:lang w:val="ru-RU"/>
-        </w:rPr>
-        <w:t>- ед.,  22.00</w:t>
-      </w:r>
-      <w:r>
-        <w:rPr>
-          <w:lang w:val="ru-RU"/>
-        </w:rPr>
-        <w:t xml:space="preserve">   ед.</w:t>
+        <w:t xml:space="preserve"> </w:t>
+      </w:r>
+      <w:r>
+        <w:rPr>
+          <w:lang w:val="ru-RU"/>
+        </w:rPr>
+        <w:t xml:space="preserve">(диаглизид МR) </w:t>
+      </w:r>
+      <w:r>
+        <w:rPr>
+          <w:lang w:val="ru-RU"/>
+        </w:rPr>
+        <w:t>60 мг</w:t>
+      </w:r>
+      <w:r>
+        <w:rPr>
+          <w:lang w:val="ru-RU"/>
+        </w:rPr>
+        <w:t xml:space="preserve"> </w:t>
       </w:r>
     </w:p>
     <w:p>
@@ -6960,295 +5195,45 @@
           <w:lang w:val="ru-RU"/>
         </w:rPr>
       </w:pPr>
-      <w:r>
-        <w:rPr>
-          <w:lang w:val="ru-RU"/>
-        </w:rPr>
-        <w:t>Актрапид НМ, Протафан НМ, Хумодар Р</w:t>
-      </w:r>
-      <w:r>
-        <w:rPr>
-          <w:lang w:val="ru-RU"/>
-        </w:rPr>
-        <w:t>100</w:t>
-      </w:r>
-      <w:r>
-        <w:rPr>
-          <w:lang w:val="ru-RU"/>
-        </w:rPr>
-        <w:t>Р, Хумодар Б</w:t>
-      </w:r>
-      <w:r>
-        <w:rPr>
-          <w:lang w:val="ru-RU"/>
-        </w:rPr>
-        <w:t>100</w:t>
-      </w:r>
-      <w:r>
-        <w:rPr>
-          <w:lang w:val="ru-RU"/>
-        </w:rPr>
-        <w:t>Р, Хумодар</w:t>
+      <w:proofErr w:type="spellStart"/>
+      <w:r>
+        <w:rPr>
+          <w:lang w:val="ru-RU"/>
+        </w:rPr>
+        <w:t>Метфогамма</w:t>
+      </w:r>
+      <w:proofErr w:type="spellEnd"/>
+      <w:r>
+        <w:rPr>
+          <w:lang w:val="ru-RU"/>
+        </w:rPr>
+        <w:t xml:space="preserve"> (</w:t>
+      </w:r>
+      <w:r>
+        <w:rPr>
+          <w:lang w:val="ru-RU"/>
+        </w:rPr>
+        <w:t>диаф</w:t>
+      </w:r>
+      <w:r>
+        <w:rPr>
+          <w:lang w:val="ru-RU"/>
+        </w:rPr>
+        <w:t>ормин</w:t>
       </w:r>
       <w:proofErr w:type="gramStart"/>
       <w:r>
         <w:rPr>
           <w:lang w:val="ru-RU"/>
         </w:rPr>
-        <w:t xml:space="preserve"> К</w:t>
+        <w:t xml:space="preserve"> ,</w:t>
       </w:r>
       <w:proofErr w:type="gramEnd"/>
       <w:r>
         <w:rPr>
           <w:lang w:val="ru-RU"/>
         </w:rPr>
-        <w:t xml:space="preserve"> 25</w:t>
-      </w:r>
-      <w:r>
-        <w:rPr>
-          <w:lang w:val="ru-RU"/>
-        </w:rPr>
-        <w:t xml:space="preserve"> 100</w:t>
-      </w:r>
-      <w:r>
-        <w:rPr>
-          <w:lang w:val="ru-RU"/>
-        </w:rPr>
-        <w:t xml:space="preserve">Р, </w:t>
-      </w:r>
-      <w:r>
-        <w:rPr>
-          <w:lang w:val="ru-RU"/>
-        </w:rPr>
-        <w:t xml:space="preserve">Инсуман Базал, Инсуман Рапид, </w:t>
-      </w:r>
-      <w:proofErr w:type="spellStart"/>
-      <w:r>
-        <w:rPr>
-          <w:lang w:val="ru-RU"/>
-        </w:rPr>
-        <w:t>Хумулин</w:t>
-      </w:r>
-      <w:proofErr w:type="spellEnd"/>
-      <w:r>
-        <w:rPr>
-          <w:lang w:val="ru-RU"/>
-        </w:rPr>
-        <w:t xml:space="preserve"> R, </w:t>
-      </w:r>
-      <w:proofErr w:type="spellStart"/>
-      <w:r>
-        <w:rPr>
-          <w:lang w:val="ru-RU"/>
-        </w:rPr>
-        <w:t>Хумулин</w:t>
-      </w:r>
-      <w:proofErr w:type="spellEnd"/>
-      <w:r>
-        <w:rPr>
-          <w:lang w:val="ru-RU"/>
-        </w:rPr>
-        <w:t xml:space="preserve"> НПХ, </w:t>
-      </w:r>
-      <w:proofErr w:type="spellStart"/>
-      <w:r>
-        <w:rPr>
-          <w:lang w:val="ru-RU"/>
-        </w:rPr>
-        <w:t>Фармасулин</w:t>
-      </w:r>
-      <w:proofErr w:type="spellEnd"/>
-      <w:r>
-        <w:rPr>
-          <w:lang w:val="ru-RU"/>
-        </w:rPr>
-        <w:t xml:space="preserve"> Н, </w:t>
-      </w:r>
-      <w:proofErr w:type="spellStart"/>
-      <w:r>
-        <w:rPr>
-          <w:lang w:val="ru-RU"/>
-        </w:rPr>
-        <w:t>Фармасулин</w:t>
-      </w:r>
-      <w:proofErr w:type="spellEnd"/>
-      <w:r>
-        <w:rPr>
-          <w:lang w:val="ru-RU"/>
-        </w:rPr>
-        <w:t xml:space="preserve"> НN</w:t>
-      </w:r>
-      <w:r>
-        <w:rPr>
-          <w:lang w:val="ru-RU"/>
-        </w:rPr>
-        <w:t xml:space="preserve">Р, Генсулин R, </w:t>
-      </w:r>
-      <w:r>
-        <w:rPr>
-          <w:lang w:val="ru-RU"/>
-        </w:rPr>
-        <w:t>Генсулин Н</w:t>
-      </w:r>
-    </w:p>
-    <w:p>
-      <w:pPr>
-        <w:numPr>
-          <w:ilvl w:val="0"/>
-          <w:numId w:val="2"/>
-        </w:numPr>
-        <w:jc w:val="both"/>
-        <w:rPr>
-          <w:lang w:val="ru-RU"/>
-        </w:rPr>
-      </w:pPr>
-      <w:r>
-        <w:rPr>
-          <w:lang w:val="ru-RU"/>
-        </w:rPr>
-        <w:t xml:space="preserve">ССТ: </w:t>
-      </w:r>
-      <w:proofErr w:type="spellStart"/>
-      <w:r>
-        <w:rPr>
-          <w:lang w:val="ru-RU"/>
-        </w:rPr>
-        <w:t>диабетон</w:t>
-      </w:r>
-      <w:proofErr w:type="spellEnd"/>
-      <w:r>
-        <w:rPr>
-          <w:lang w:val="ru-RU"/>
-        </w:rPr>
-        <w:t xml:space="preserve"> М</w:t>
-      </w:r>
-      <w:proofErr w:type="gramStart"/>
-      <w:r>
-        <w:rPr>
-          <w:lang w:val="ru-RU"/>
-        </w:rPr>
-        <w:t>R</w:t>
-      </w:r>
-      <w:proofErr w:type="gramEnd"/>
-      <w:r>
-        <w:rPr>
-          <w:lang w:val="ru-RU"/>
-        </w:rPr>
-        <w:t xml:space="preserve"> </w:t>
-      </w:r>
-      <w:r>
-        <w:rPr>
-          <w:lang w:val="ru-RU"/>
-        </w:rPr>
-        <w:t xml:space="preserve">(диаглизид МR) </w:t>
-      </w:r>
-      <w:r>
-        <w:rPr>
-          <w:lang w:val="ru-RU"/>
-        </w:rPr>
-        <w:t>60 мг</w:t>
-      </w:r>
-    </w:p>
-    <w:p>
-      <w:pPr>
-        <w:ind w:left="435"/>
-        <w:jc w:val="both"/>
-        <w:rPr>
-          <w:lang w:val="ru-RU"/>
-        </w:rPr>
-      </w:pPr>
-      <w:r>
-        <w:rPr>
-          <w:lang w:val="ru-RU"/>
-        </w:rPr>
-        <w:t>диапирид</w:t>
-      </w:r>
-      <w:r>
-        <w:rPr>
-          <w:lang w:val="ru-RU"/>
-        </w:rPr>
-        <w:t xml:space="preserve"> (</w:t>
-      </w:r>
-      <w:r>
-        <w:rPr>
-          <w:lang w:val="ru-RU"/>
-        </w:rPr>
-        <w:t>амарил</w:t>
-      </w:r>
-      <w:r>
-        <w:rPr>
-          <w:lang w:val="ru-RU"/>
-        </w:rPr>
-        <w:t xml:space="preserve">, </w:t>
-      </w:r>
-      <w:r>
-        <w:rPr>
-          <w:lang w:val="ru-RU"/>
-        </w:rPr>
-        <w:t xml:space="preserve"> </w:t>
-      </w:r>
-      <w:proofErr w:type="spellStart"/>
-      <w:r>
-        <w:rPr>
-          <w:lang w:val="ru-RU"/>
-        </w:rPr>
-        <w:t>олтар</w:t>
-      </w:r>
-      <w:proofErr w:type="spellEnd"/>
-      <w:r>
-        <w:rPr>
-          <w:lang w:val="ru-RU"/>
-        </w:rPr>
-        <w:t xml:space="preserve"> ) 3 мг 1т. *1р/</w:t>
-      </w:r>
-      <w:proofErr w:type="spellStart"/>
-      <w:r>
-        <w:rPr>
-          <w:lang w:val="ru-RU"/>
-        </w:rPr>
-        <w:t>сут</w:t>
-      </w:r>
-      <w:proofErr w:type="spellEnd"/>
-      <w:r>
-        <w:rPr>
-          <w:lang w:val="ru-RU"/>
-        </w:rPr>
-        <w:t xml:space="preserve">. </w:t>
-      </w:r>
-      <w:proofErr w:type="gramStart"/>
-      <w:r>
-        <w:rPr>
-          <w:lang w:val="ru-RU"/>
-        </w:rPr>
-        <w:t>п</w:t>
-      </w:r>
-      <w:proofErr w:type="gramEnd"/>
-      <w:r>
-        <w:rPr>
-          <w:lang w:val="ru-RU"/>
-        </w:rPr>
-        <w:t xml:space="preserve">/з., </w:t>
-      </w:r>
-    </w:p>
-    <w:p>
-      <w:pPr>
-        <w:ind w:left="435"/>
-        <w:jc w:val="both"/>
-        <w:rPr>
-          <w:lang w:val="ru-RU"/>
-        </w:rPr>
-      </w:pPr>
-      <w:r>
-        <w:rPr>
-          <w:lang w:val="ru-RU"/>
-        </w:rPr>
-        <w:t>диаф</w:t>
-      </w:r>
-      <w:r>
-        <w:rPr>
-          <w:lang w:val="ru-RU"/>
-        </w:rPr>
-        <w:t xml:space="preserve">ормин (сиофор, </w:t>
+        <w:t xml:space="preserve">сиофор, </w:t>
       </w:r>
       <w:r>
         <w:rPr>
@@ -7396,13 +5381,7 @@
         <w:rPr>
           <w:lang w:val="ru-RU"/>
         </w:rPr>
-        <w:t>розувастатин</w:t>
-      </w:r>
-      <w:r>
-        <w:rPr>
-          <w:lang w:val="ru-RU"/>
-        </w:rPr>
-        <w:t xml:space="preserve"> </w:t>
+        <w:t xml:space="preserve">розувастатин </w:t>
       </w:r>
       <w:r>
         <w:rPr>
@@ -7549,39 +5528,40 @@
         <w:rPr>
           <w:lang w:val="ru-RU"/>
         </w:rPr>
-        <w:t>Рек</w:t>
+        <w:t xml:space="preserve"> </w:t>
+      </w:r>
+      <w:proofErr w:type="spellStart"/>
+      <w:r>
+        <w:rPr>
+          <w:lang w:val="ru-RU"/>
+        </w:rPr>
+        <w:t>Конс</w:t>
+      </w:r>
+      <w:proofErr w:type="spellEnd"/>
+      <w:r>
+        <w:rPr>
+          <w:lang w:val="ru-RU"/>
+        </w:rPr>
+        <w:t xml:space="preserve">. кардиолога по </w:t>
       </w:r>
       <w:proofErr w:type="gramStart"/>
       <w:r>
         <w:rPr>
           <w:lang w:val="ru-RU"/>
         </w:rPr>
-        <w:t>.</w:t>
+        <w:t>м</w:t>
       </w:r>
       <w:proofErr w:type="gramEnd"/>
       <w:r>
         <w:rPr>
           <w:lang w:val="ru-RU"/>
         </w:rPr>
-        <w:t xml:space="preserve"> </w:t>
-      </w:r>
-      <w:proofErr w:type="gramStart"/>
-      <w:r>
-        <w:rPr>
-          <w:lang w:val="ru-RU"/>
-        </w:rPr>
-        <w:t>к</w:t>
-      </w:r>
-      <w:proofErr w:type="gramEnd"/>
-      <w:r>
-        <w:rPr>
-          <w:lang w:val="ru-RU"/>
-        </w:rPr>
-        <w:t xml:space="preserve">ардиолога: </w:t>
+        <w:t>/жит.</w:t>
       </w:r>
     </w:p>
     <w:p>
       <w:pPr>
+        <w:pStyle w:val="ab"/>
         <w:numPr>
           <w:ilvl w:val="0"/>
           <w:numId w:val="2"/>
@@ -7591,67 +5571,67 @@
           <w:lang w:val="ru-RU"/>
         </w:rPr>
       </w:pPr>
-      <w:sdt>
-        <w:sdtPr>
-          <w:rPr>
-            <w:lang w:val="ru-RU"/>
-          </w:rPr>
-          <w:id w:val="-1414849388"/>
-          <w:placeholder>
-            <w:docPart w:val="DefaultPlaceholder_1082065159"/>
-          </w:placeholder>
-          <w:comboBox>
-            <w:listItem w:displayText="Гипотензивная терапия:" w:value="Гипотензивная терапия:"/>
-            <w:listItem w:displayText="С нефропротекторной целью:" w:value="С нефропротекторной целью:"/>
-          </w:comboBox>
-        </w:sdtPr>
-        <w:sdtEndPr/>
-        <w:sdtContent>
-          <w:r>
-            <w:rPr>
-              <w:lang w:val="ru-RU"/>
-            </w:rPr>
-            <w:t>Гипотензивная терапия:</w:t>
-          </w:r>
-        </w:sdtContent>
-      </w:sdt>
-      <w:r>
-        <w:rPr>
-          <w:lang w:val="ru-RU"/>
-        </w:rPr>
-        <w:t xml:space="preserve"> э</w:t>
-      </w:r>
-      <w:r>
-        <w:rPr>
-          <w:lang w:val="ru-RU"/>
-        </w:rPr>
-        <w:t>налаприл 5 мг утром,</w:t>
-      </w:r>
-      <w:r>
-        <w:rPr>
-          <w:lang w:val="ru-RU"/>
-        </w:rPr>
-        <w:t xml:space="preserve"> индапрес (</w:t>
+      <w:r>
+        <w:rPr>
+          <w:lang w:val="ru-RU"/>
+        </w:rPr>
+        <w:t xml:space="preserve">Рекомендации </w:t>
       </w:r>
       <w:proofErr w:type="spellStart"/>
       <w:r>
         <w:rPr>
           <w:lang w:val="ru-RU"/>
         </w:rPr>
-        <w:t>индап</w:t>
+        <w:t>доц</w:t>
+      </w:r>
+      <w:proofErr w:type="gramStart"/>
+      <w:r>
+        <w:rPr>
+          <w:lang w:val="ru-RU"/>
+        </w:rPr>
+        <w:t>.к</w:t>
+      </w:r>
+      <w:proofErr w:type="gramEnd"/>
+      <w:r>
+        <w:rPr>
+          <w:lang w:val="ru-RU"/>
+        </w:rPr>
+        <w:t>аф</w:t>
       </w:r>
       <w:proofErr w:type="spellEnd"/>
       <w:r>
         <w:rPr>
           <w:lang w:val="ru-RU"/>
         </w:rPr>
-        <w:t xml:space="preserve">) 2,5 мг утром, </w:t>
-      </w:r>
-      <w:r>
-        <w:rPr>
-          <w:lang w:val="ru-RU"/>
-        </w:rPr>
-        <w:t xml:space="preserve"> кардиомагнил  1 т. вечер. Контр. АД. </w:t>
+        <w:t xml:space="preserve"> .терапии </w:t>
+      </w:r>
+      <w:proofErr w:type="spellStart"/>
+      <w:r>
+        <w:rPr>
+          <w:lang w:val="ru-RU"/>
+        </w:rPr>
+        <w:t>Соловьюка</w:t>
+      </w:r>
+      <w:proofErr w:type="spellEnd"/>
+      <w:r>
+        <w:rPr>
+          <w:lang w:val="ru-RU"/>
+        </w:rPr>
+        <w:t xml:space="preserve"> А.О-нолипрел по 1 </w:t>
+      </w:r>
+      <w:proofErr w:type="spellStart"/>
+      <w:r>
+        <w:rPr>
+          <w:lang w:val="ru-RU"/>
+        </w:rPr>
+        <w:t>табл</w:t>
+      </w:r>
+      <w:proofErr w:type="spellEnd"/>
+      <w:r>
+        <w:rPr>
+          <w:lang w:val="ru-RU"/>
+        </w:rPr>
+        <w:t xml:space="preserve"> 1 р/день ,кардиомагнил 75 мг 1 р/день, остальная терапия согласована.</w:t>
       </w:r>
     </w:p>
     <w:p>
@@ -7803,319 +5783,77 @@
         <w:rPr>
           <w:lang w:val="ru-RU"/>
         </w:rPr>
-        <w:t>Рек. невропатолога: преп. а-</w:t>
+        <w:t>Рек. невропатолога</w:t>
+      </w:r>
+      <w:r>
+        <w:rPr>
+          <w:lang w:val="ru-RU"/>
+        </w:rPr>
+        <w:t>.</w:t>
+      </w:r>
+      <w:r>
+        <w:rPr>
+          <w:lang w:val="ru-RU"/>
+        </w:rPr>
+        <w:t xml:space="preserve"> </w:t>
+      </w:r>
+      <w:r>
+        <w:rPr>
+          <w:lang w:val="ru-RU"/>
+        </w:rPr>
+        <w:t>келтикан 1т.*3р/д.</w:t>
+      </w:r>
+      <w:r>
+        <w:rPr>
+          <w:lang w:val="ru-RU"/>
+        </w:rPr>
+        <w:t xml:space="preserve"> 1 мес.</w:t>
+      </w:r>
+      <w:r>
+        <w:rPr>
+          <w:lang w:val="ru-RU"/>
+        </w:rPr>
+        <w:t>,</w:t>
+      </w:r>
+      <w:r>
+        <w:rPr>
+          <w:lang w:val="ru-RU"/>
+        </w:rPr>
+        <w:t xml:space="preserve"> </w:t>
       </w:r>
       <w:proofErr w:type="spellStart"/>
       <w:r>
         <w:rPr>
           <w:lang w:val="ru-RU"/>
         </w:rPr>
-        <w:t>липоевой</w:t>
+        <w:t>неогабин</w:t>
       </w:r>
       <w:proofErr w:type="spellEnd"/>
       <w:r>
         <w:rPr>
           <w:lang w:val="ru-RU"/>
         </w:rPr>
-        <w:t xml:space="preserve"> к-ты 600 мг в/в кап.</w:t>
-      </w:r>
-      <w:r>
-        <w:rPr>
-          <w:lang w:val="ru-RU"/>
-        </w:rPr>
-        <w:t xml:space="preserve">, </w:t>
-      </w:r>
-      <w:r>
-        <w:rPr>
-          <w:lang w:val="ru-RU"/>
-        </w:rPr>
-        <w:t xml:space="preserve">витамины </w:t>
-      </w:r>
-      <w:proofErr w:type="spellStart"/>
-      <w:r>
-        <w:rPr>
-          <w:lang w:val="ru-RU"/>
-        </w:rPr>
-        <w:t>гр</w:t>
-      </w:r>
-      <w:proofErr w:type="spellEnd"/>
-      <w:r>
-        <w:rPr>
-          <w:lang w:val="ru-RU"/>
-        </w:rPr>
-        <w:t xml:space="preserve"> В, </w:t>
-      </w:r>
-      <w:r>
-        <w:rPr>
-          <w:lang w:val="ru-RU"/>
-        </w:rPr>
-        <w:t>актовегин 10,0 в/в № 10, бенфогамма 300 мг 1т/</w:t>
-      </w:r>
-      <w:proofErr w:type="spellStart"/>
-      <w:r>
-        <w:rPr>
-          <w:lang w:val="ru-RU"/>
-        </w:rPr>
-        <w:t>сут</w:t>
-      </w:r>
-      <w:proofErr w:type="spellEnd"/>
-      <w:r>
-        <w:rPr>
-          <w:lang w:val="ru-RU"/>
-        </w:rPr>
-        <w:t xml:space="preserve"> до 2 мес.</w:t>
-      </w:r>
-      <w:r>
-        <w:rPr>
-          <w:lang w:val="ru-RU"/>
-        </w:rPr>
-        <w:t xml:space="preserve">, </w:t>
+        <w:t xml:space="preserve"> 75 мг 1 </w:t>
+      </w:r>
+      <w:proofErr w:type="gramStart"/>
+      <w:r>
+        <w:rPr>
+          <w:lang w:val="ru-RU"/>
+        </w:rPr>
+        <w:t>р</w:t>
+      </w:r>
+      <w:proofErr w:type="gramEnd"/>
+      <w:r>
+        <w:rPr>
+          <w:lang w:val="ru-RU"/>
+        </w:rPr>
+        <w:t>/день-1 мес.</w:t>
       </w:r>
       <w:r>
         <w:rPr>
           <w:lang w:val="ru-RU"/>
         </w:rPr>
         <w:t xml:space="preserve"> </w:t>
-      </w:r>
-      <w:r>
-        <w:rPr>
-          <w:lang w:val="ru-RU"/>
-        </w:rPr>
-        <w:t>вита-</w:t>
-      </w:r>
-      <w:proofErr w:type="spellStart"/>
-      <w:r>
-        <w:rPr>
-          <w:lang w:val="ru-RU"/>
-        </w:rPr>
-        <w:t>мелатононин</w:t>
-      </w:r>
-      <w:proofErr w:type="spellEnd"/>
-      <w:r>
-        <w:rPr>
-          <w:lang w:val="ru-RU"/>
-        </w:rPr>
-        <w:t xml:space="preserve"> 1-2 т </w:t>
-      </w:r>
-      <w:proofErr w:type="spellStart"/>
-      <w:r>
-        <w:rPr>
-          <w:lang w:val="ru-RU"/>
-        </w:rPr>
-        <w:t>веч</w:t>
-      </w:r>
-      <w:proofErr w:type="spellEnd"/>
-      <w:r>
-        <w:rPr>
-          <w:lang w:val="ru-RU"/>
-        </w:rPr>
-        <w:t>.</w:t>
-      </w:r>
-      <w:r>
-        <w:rPr>
-          <w:lang w:val="ru-RU"/>
-        </w:rPr>
-        <w:t>,</w:t>
-      </w:r>
-      <w:r>
-        <w:rPr>
-          <w:lang w:val="ru-RU"/>
-        </w:rPr>
-        <w:t xml:space="preserve"> </w:t>
-      </w:r>
-      <w:r>
-        <w:rPr>
-          <w:lang w:val="ru-RU"/>
-        </w:rPr>
-        <w:t>вестибо 24 мг 2р\д,</w:t>
-      </w:r>
-      <w:r>
-        <w:rPr>
-          <w:lang w:val="ru-RU"/>
-        </w:rPr>
-        <w:t xml:space="preserve"> </w:t>
-      </w:r>
-      <w:r>
-        <w:rPr>
-          <w:lang w:val="ru-RU"/>
-        </w:rPr>
-        <w:t xml:space="preserve"> </w:t>
-      </w:r>
-      <w:r>
-        <w:rPr>
-          <w:lang w:val="ru-RU"/>
-        </w:rPr>
-        <w:t>в</w:t>
-      </w:r>
-      <w:r>
-        <w:rPr>
-          <w:lang w:val="ru-RU"/>
-        </w:rPr>
-        <w:t xml:space="preserve">естинорм 16 мг 1т 3р\д до 2 </w:t>
-      </w:r>
-      <w:proofErr w:type="spellStart"/>
-      <w:proofErr w:type="gramStart"/>
-      <w:r>
-        <w:rPr>
-          <w:lang w:val="ru-RU"/>
-        </w:rPr>
-        <w:t>мес</w:t>
-      </w:r>
-      <w:proofErr w:type="spellEnd"/>
-      <w:proofErr w:type="gramEnd"/>
-      <w:r>
-        <w:rPr>
-          <w:lang w:val="ru-RU"/>
-        </w:rPr>
-        <w:t xml:space="preserve">,, </w:t>
-      </w:r>
-      <w:r>
-        <w:rPr>
-          <w:lang w:val="ru-RU"/>
-        </w:rPr>
-        <w:t xml:space="preserve">габагамма 300 мг </w:t>
-      </w:r>
-      <w:proofErr w:type="spellStart"/>
-      <w:r>
-        <w:rPr>
-          <w:lang w:val="ru-RU"/>
-        </w:rPr>
-        <w:t>веч</w:t>
-      </w:r>
-      <w:proofErr w:type="spellEnd"/>
-      <w:r>
-        <w:rPr>
-          <w:lang w:val="ru-RU"/>
-        </w:rPr>
-        <w:t>, г</w:t>
-      </w:r>
-      <w:r>
-        <w:rPr>
-          <w:lang w:val="ru-RU"/>
-        </w:rPr>
-        <w:t>абантин 300мг 2р/</w:t>
-      </w:r>
-      <w:proofErr w:type="spellStart"/>
-      <w:r>
-        <w:rPr>
-          <w:lang w:val="ru-RU"/>
-        </w:rPr>
-        <w:t>сут</w:t>
-      </w:r>
-      <w:proofErr w:type="spellEnd"/>
-      <w:r>
-        <w:rPr>
-          <w:lang w:val="ru-RU"/>
-        </w:rPr>
-        <w:t xml:space="preserve">. 2-3 </w:t>
-      </w:r>
-      <w:proofErr w:type="spellStart"/>
-      <w:r>
-        <w:rPr>
-          <w:lang w:val="ru-RU"/>
-        </w:rPr>
-        <w:t>нед</w:t>
-      </w:r>
-      <w:proofErr w:type="spellEnd"/>
-      <w:r>
-        <w:rPr>
-          <w:lang w:val="ru-RU"/>
-        </w:rPr>
-        <w:t>., глицин 2т 3/д.</w:t>
-      </w:r>
-      <w:r>
-        <w:rPr>
-          <w:lang w:val="ru-RU"/>
-        </w:rPr>
-        <w:t>,</w:t>
-      </w:r>
-      <w:r>
-        <w:rPr>
-          <w:lang w:val="ru-RU"/>
-        </w:rPr>
-        <w:t xml:space="preserve"> </w:t>
-      </w:r>
-      <w:r>
-        <w:rPr>
-          <w:lang w:val="ru-RU"/>
-        </w:rPr>
-        <w:t xml:space="preserve">глиятон 1000  в/м № 10, </w:t>
-      </w:r>
-      <w:r>
-        <w:rPr>
-          <w:lang w:val="ru-RU"/>
-        </w:rPr>
-        <w:t>кортексин 10,</w:t>
-      </w:r>
-      <w:r>
-        <w:rPr>
-          <w:lang w:val="ru-RU"/>
-        </w:rPr>
-        <w:t>0</w:t>
-      </w:r>
-      <w:r>
-        <w:rPr>
-          <w:lang w:val="ru-RU"/>
-        </w:rPr>
-        <w:t xml:space="preserve"> в/</w:t>
-      </w:r>
-      <w:r>
-        <w:rPr>
-          <w:lang w:val="ru-RU"/>
-        </w:rPr>
-        <w:t>м</w:t>
-      </w:r>
-      <w:r>
-        <w:rPr>
-          <w:lang w:val="ru-RU"/>
-        </w:rPr>
-        <w:t xml:space="preserve"> №10., </w:t>
-      </w:r>
-      <w:r>
-        <w:rPr>
-          <w:lang w:val="ru-RU"/>
-        </w:rPr>
-        <w:t>келтикан 1т.*3р/д.</w:t>
-      </w:r>
-      <w:r>
-        <w:rPr>
-          <w:lang w:val="ru-RU"/>
-        </w:rPr>
-        <w:t xml:space="preserve"> 1 мес.</w:t>
-      </w:r>
-      <w:r>
-        <w:rPr>
-          <w:lang w:val="ru-RU"/>
-        </w:rPr>
-        <w:t xml:space="preserve">, </w:t>
-      </w:r>
-      <w:r>
-        <w:rPr>
-          <w:lang w:val="ru-RU"/>
-        </w:rPr>
-        <w:t xml:space="preserve">луцетам 15,0 в/в </w:t>
-      </w:r>
-      <w:proofErr w:type="spellStart"/>
-      <w:proofErr w:type="gramStart"/>
-      <w:r>
-        <w:rPr>
-          <w:lang w:val="ru-RU"/>
-        </w:rPr>
-        <w:t>стр</w:t>
-      </w:r>
-      <w:proofErr w:type="spellEnd"/>
-      <w:proofErr w:type="gramEnd"/>
-      <w:r>
-        <w:rPr>
-          <w:lang w:val="ru-RU"/>
-        </w:rPr>
-        <w:t xml:space="preserve"> № 10, нуклео ЦМФ 1т. *2р/д 20 дней, </w:t>
-      </w:r>
-      <w:r>
-        <w:rPr>
-          <w:lang w:val="ru-RU"/>
-        </w:rPr>
-        <w:t xml:space="preserve">сермион 30 мг утр. 1 мес., </w:t>
       </w:r>
     </w:p>
     <w:p>
@@ -8167,13 +5905,7 @@
         <w:rPr>
           <w:lang w:val="ru-RU"/>
         </w:rPr>
-        <w:t>Контр ТТГ 1р в 6 мес.</w:t>
-      </w:r>
-      <w:r>
-        <w:rPr>
-          <w:lang w:val="ru-RU"/>
-        </w:rPr>
-        <w:t xml:space="preserve"> </w:t>
+        <w:t xml:space="preserve">Контр ТТГ 1р в 6 мес. </w:t>
       </w:r>
     </w:p>
     <w:p>
@@ -8191,6 +5923,58 @@
         <w:rPr>
           <w:lang w:val="ru-RU"/>
         </w:rPr>
+        <w:t>контроль ОАК в динамике.</w:t>
+      </w:r>
+    </w:p>
+    <w:p>
+      <w:pPr>
+        <w:numPr>
+          <w:ilvl w:val="0"/>
+          <w:numId w:val="2"/>
+        </w:numPr>
+        <w:jc w:val="both"/>
+        <w:rPr>
+          <w:lang w:val="ru-RU"/>
+        </w:rPr>
+      </w:pPr>
+      <w:r>
+        <w:rPr>
+          <w:lang w:val="ru-RU"/>
+        </w:rPr>
+        <w:t xml:space="preserve">Эссенциале по 2 </w:t>
+      </w:r>
+      <w:proofErr w:type="spellStart"/>
+      <w:proofErr w:type="gramStart"/>
+      <w:r>
+        <w:rPr>
+          <w:lang w:val="ru-RU"/>
+        </w:rPr>
+        <w:t>табл</w:t>
+      </w:r>
+      <w:proofErr w:type="spellEnd"/>
+      <w:proofErr w:type="gramEnd"/>
+      <w:r>
+        <w:rPr>
+          <w:lang w:val="ru-RU"/>
+        </w:rPr>
+        <w:t xml:space="preserve"> 3 р/день -1 мес. </w:t>
+      </w:r>
+    </w:p>
+    <w:p>
+      <w:pPr>
+        <w:numPr>
+          <w:ilvl w:val="0"/>
+          <w:numId w:val="2"/>
+        </w:numPr>
+        <w:jc w:val="both"/>
+        <w:rPr>
+          <w:lang w:val="ru-RU"/>
+        </w:rPr>
+      </w:pPr>
+      <w:r>
+        <w:rPr>
+          <w:lang w:val="ru-RU"/>
+        </w:rPr>
         <w:t>Б/</w:t>
       </w:r>
       <w:proofErr w:type="gramStart"/>
@@ -8271,7 +6055,19 @@
         <w:rPr>
           <w:lang w:val="ru-RU"/>
         </w:rPr>
-        <w:t>с  .</w:t>
+        <w:t xml:space="preserve">с </w:t>
+      </w:r>
+      <w:r>
+        <w:rPr>
+          <w:lang w:val="ru-RU"/>
+        </w:rPr>
+        <w:t>08</w:t>
+      </w:r>
+      <w:r>
+        <w:rPr>
+          <w:lang w:val="ru-RU"/>
+        </w:rPr>
+        <w:t xml:space="preserve"> .</w:t>
       </w:r>
       <w:r>
         <w:rPr>
@@ -8283,7 +6079,19 @@
         <w:rPr>
           <w:lang w:val="ru-RU"/>
         </w:rPr>
-        <w:t xml:space="preserve"> по  .</w:t>
+        <w:t xml:space="preserve"> по </w:t>
+      </w:r>
+      <w:r>
+        <w:rPr>
+          <w:lang w:val="ru-RU"/>
+        </w:rPr>
+        <w:t>20</w:t>
+      </w:r>
+      <w:r>
+        <w:rPr>
+          <w:lang w:val="ru-RU"/>
+        </w:rPr>
+        <w:t xml:space="preserve"> .</w:t>
       </w:r>
       <w:r>
         <w:rPr>
@@ -8307,13 +6115,13 @@
         <w:rPr>
           <w:lang w:val="ru-RU"/>
         </w:rPr>
-        <w:t xml:space="preserve">продолжает болеть. С </w:t>
-      </w:r>
-      <w:r>
-        <w:rPr>
-          <w:lang w:val="ru-RU"/>
-        </w:rPr>
-        <w:t xml:space="preserve"> </w:t>
+        <w:t xml:space="preserve">продолжает болеть. С  </w:t>
+      </w:r>
+      <w:r>
+        <w:rPr>
+          <w:lang w:val="ru-RU"/>
+        </w:rPr>
+        <w:t xml:space="preserve">21 </w:t>
       </w:r>
       <w:r>
         <w:rPr>
@@ -8357,7 +6165,19 @@
         <w:rPr>
           <w:lang w:val="ru-RU"/>
         </w:rPr>
-        <w:t>АДГ</w:t>
+        <w:t xml:space="preserve">АДГ  </w:t>
+      </w:r>
+      <w:r>
+        <w:rPr>
+          <w:lang w:val="ru-RU"/>
+        </w:rPr>
+        <w:t xml:space="preserve">№   </w:t>
+      </w:r>
+      <w:r>
+        <w:rPr>
+          <w:lang w:val="ru-RU"/>
+        </w:rPr>
+        <w:t xml:space="preserve">6716  </w:t>
       </w:r>
       <w:r>
         <w:rPr>
@@ -8365,35 +6185,13 @@
         </w:rPr>
         <w:t xml:space="preserve">  </w:t>
       </w:r>
-      <w:r>
-        <w:rPr>
-          <w:lang w:val="ru-RU"/>
-        </w:rPr>
-        <w:t xml:space="preserve">№ </w:t>
-      </w:r>
-      <w:r>
-        <w:rPr>
-          <w:lang w:val="ru-RU"/>
-        </w:rPr>
-        <w:t xml:space="preserve">   </w:t>
-      </w:r>
-      <w:r>
-        <w:rPr>
-          <w:lang w:val="ru-RU"/>
-        </w:rPr>
-        <w:t xml:space="preserve">  на реабилитационн</w:t>
-      </w:r>
-      <w:r>
-        <w:rPr>
-          <w:lang w:val="ru-RU"/>
-        </w:rPr>
-        <w:t>ое лечение в санаторий «Березовы</w:t>
-      </w:r>
-      <w:r>
-        <w:rPr>
-          <w:lang w:val="ru-RU"/>
-        </w:rPr>
-        <w:t xml:space="preserve">й гай» </w:t>
+      <w:bookmarkStart w:id="5" w:name="_GoBack"/>
+      <w:bookmarkEnd w:id="5"/>
+      <w:r>
+        <w:rPr>
+          <w:lang w:val="ru-RU"/>
+        </w:rPr>
+        <w:t xml:space="preserve">   на реабилитационное лечение в санаторий «Березовый гай» </w:t>
       </w:r>
     </w:p>
     <w:p>
@@ -9873,93 +7671,6 @@
     </w:docPart>
     <w:docPart>
       <w:docPartPr>
-        <w:name w:val="FBFC6A18E07A484F9E976562E903BEB7"/>
-        <w:category>
-          <w:name w:val="Общие"/>
-          <w:gallery w:val="placeholder"/>
-        </w:category>
-        <w:types>
-          <w:type w:val="bbPlcHdr"/>
-        </w:types>
-        <w:behaviors>
-          <w:behavior w:val="content"/>
-        </w:behaviors>
-        <w:guid w:val="{E5D938F3-E00E-4F48-ACDE-E2E2655275DF}"/>
-      </w:docPartPr>
-      <w:docPartBody>
-        <w:p>
-          <w:pPr>
-            <w:pStyle w:val="FBFC6A18E07A484F9E976562E903BEB7"/>
-          </w:pPr>
-          <w:r>
-            <w:rPr>
-              <w:rStyle w:val="a3"/>
-            </w:rPr>
-            <w:t>Выберите элемент.</w:t>
-          </w:r>
-        </w:p>
-      </w:docPartBody>
-    </w:docPart>
-    <w:docPart>
-      <w:docPartPr>
-        <w:name w:val="DB435B1E68954750936FB322747598D2"/>
-        <w:category>
-          <w:name w:val="Общие"/>
-          <w:gallery w:val="placeholder"/>
-        </w:category>
-        <w:types>
-          <w:type w:val="bbPlcHdr"/>
-        </w:types>
-        <w:behaviors>
-          <w:behavior w:val="content"/>
-        </w:behaviors>
-        <w:guid w:val="{7122C427-55FD-49A2-B369-ED6DAFC67A8F}"/>
-      </w:docPartPr>
-      <w:docPartBody>
-        <w:p>
-          <w:pPr>
-            <w:pStyle w:val="DB435B1E68954750936FB322747598D2"/>
-          </w:pPr>
-          <w:r>
-            <w:rPr>
-              <w:rStyle w:val="a3"/>
-            </w:rPr>
-            <w:t>Выберите элемент.</w:t>
-          </w:r>
-        </w:p>
-      </w:docPartBody>
-    </w:docPart>
-    <w:docPart>
-      <w:docPartPr>
-        <w:name w:val="5917FEE754784A0BA4173B51A4E1CE95"/>
-        <w:category>
-          <w:name w:val="Общие"/>
-          <w:gallery w:val="placeholder"/>
-        </w:category>
-        <w:types>
-          <w:type w:val="bbPlcHdr"/>
-        </w:types>
-        <w:behaviors>
-          <w:behavior w:val="content"/>
-        </w:behaviors>
-        <w:guid w:val="{92F74F23-8C0C-424C-A12C-19EB4EDE41E3}"/>
-      </w:docPartPr>
-      <w:docPartBody>
-        <w:p>
-          <w:pPr>
-            <w:pStyle w:val="5917FEE754784A0BA4173B51A4E1CE95"/>
-          </w:pPr>
-          <w:r>
-            <w:rPr>
-              <w:rStyle w:val="a3"/>
-            </w:rPr>
-            <w:t>Выберите элемент.</w:t>
-          </w:r>
-        </w:p>
-      </w:docPartBody>
-    </w:docPart>
-    <w:docPart>
-      <w:docPartPr>
         <w:name w:val="FFCB998A69C547318D033520574A41D0"/>
         <w:category>
           <w:name w:val="Общие"/>
@@ -10084,6 +7795,7 @@
   <w:view w:val="normal"/>
   <w:revisionView w:formatting="0"/>
   <w:defaultTabStop w:val="708"/>
+  <w:hyphenationZone w:val="425"/>
   <w:characterSpacingControl w:val="doNotCompress"/>
   <w:compat>
     <w:useFELayout/>
@@ -10100,11 +7812,13 @@
     <w:rsid w:val="003C799D"/>
     <w:rsid w:val="00411AC6"/>
     <w:rsid w:val="005D67E2"/>
+    <w:rsid w:val="00730B35"/>
     <w:rsid w:val="007527EF"/>
     <w:rsid w:val="0076178A"/>
     <w:rsid w:val="007E68FB"/>
     <w:rsid w:val="008C2D0E"/>
     <w:rsid w:val="008F7EF5"/>
+    <w:rsid w:val="00940933"/>
     <w:rsid w:val="009428DF"/>
     <w:rsid w:val="009A692F"/>
     <w:rsid w:val="00A35D40"/>
@@ -10929,7 +8643,7 @@
 </file>
 
 <file path=customXml/itemProps1.xml><?xml version="1.0" encoding="utf-8"?>
-<ds:datastoreItem xmlns:ds="http://schemas.openxmlformats.org/officeDocument/2006/customXml" ds:itemID="{DE4AA590-C88E-43C2-AC3A-843B74AC9777}">
+<ds:datastoreItem xmlns:ds="http://schemas.openxmlformats.org/officeDocument/2006/customXml" ds:itemID="{C5F531B5-8563-45D2-AFDC-D83158BF4D89}">
   <ds:schemaRefs>
     <ds:schemaRef ds:uri="http://schemas.openxmlformats.org/officeDocument/2006/bibliography"/>
   </ds:schemaRefs>
